--- a/Lab1.3/Lab 1.3.docx
+++ b/Lab1.3/Lab 1.3.docx
@@ -54,9 +54,3616 @@
           <w:sz w:val="24"/>
           <w:szCs w:val="24"/>
         </w:rPr>
+        <w:t xml:space="preserve">Construct </w:t>
+      </w:r>
+      <w:r>
+        <w:rPr>
+          <w:rFonts w:ascii="Times New Roman" w:hAnsi="Times New Roman" w:cs="Times New Roman"/>
+          <w:b/>
+          <w:bCs/>
+          <w:sz w:val="24"/>
+          <w:szCs w:val="24"/>
+        </w:rPr>
+        <w:t xml:space="preserve"> </w:t>
+      </w:r>
+      <w:r>
+        <w:rPr>
+          <w:rFonts w:ascii="Times New Roman" w:hAnsi="Times New Roman" w:cs="Times New Roman"/>
+          <w:b/>
+          <w:bCs/>
+          <w:sz w:val="24"/>
+          <w:szCs w:val="24"/>
+        </w:rPr>
         <w:t>Requirements Linkage Traceability Matrix</w:t>
       </w:r>
     </w:p>
+    <w:tbl>
+      <w:tblPr>
+        <w:tblStyle w:val="TableGrid"/>
+        <w:tblW w:w="12388" w:type="dxa"/>
+        <w:jc w:val="center"/>
+        <w:tblLayout w:type="fixed"/>
+        <w:tblLook w:val="04A0" w:firstRow="1" w:lastRow="0" w:firstColumn="1" w:lastColumn="0" w:noHBand="0" w:noVBand="1"/>
+      </w:tblPr>
+      <w:tblGrid>
+        <w:gridCol w:w="1388"/>
+        <w:gridCol w:w="1250"/>
+        <w:gridCol w:w="650"/>
+        <w:gridCol w:w="650"/>
+        <w:gridCol w:w="650"/>
+        <w:gridCol w:w="650"/>
+        <w:gridCol w:w="650"/>
+        <w:gridCol w:w="650"/>
+        <w:gridCol w:w="650"/>
+        <w:gridCol w:w="650"/>
+        <w:gridCol w:w="650"/>
+        <w:gridCol w:w="650"/>
+        <w:gridCol w:w="650"/>
+        <w:gridCol w:w="650"/>
+        <w:gridCol w:w="650"/>
+        <w:gridCol w:w="650"/>
+        <w:gridCol w:w="650"/>
+      </w:tblGrid>
+      <w:tr>
+        <w:trPr>
+          <w:trHeight w:val="656"/>
+          <w:jc w:val="center"/>
+        </w:trPr>
+        <w:tc>
+          <w:tcPr>
+            <w:tcW w:w="1388" w:type="dxa"/>
+          </w:tcPr>
+          <w:p>
+            <w:pPr>
+              <w:jc w:val="center"/>
+            </w:pPr>
+            <w:r>
+              <w:t>Require</w:t>
+            </w:r>
+            <w:r>
+              <w:t>ment</w:t>
+            </w:r>
+            <w:r>
+              <w:t xml:space="preserve"> ID</w:t>
+            </w:r>
+          </w:p>
+        </w:tc>
+        <w:tc>
+          <w:tcPr>
+            <w:tcW w:w="1250" w:type="dxa"/>
+          </w:tcPr>
+          <w:p>
+            <w:pPr>
+              <w:jc w:val="center"/>
+              <w:rPr>
+                <w:rFonts w:ascii="Times New Roman" w:hAnsi="Times New Roman" w:cs="Times New Roman"/>
+                <w:sz w:val="20"/>
+                <w:szCs w:val="20"/>
+              </w:rPr>
+            </w:pPr>
+            <w:r>
+              <w:rPr>
+                <w:rFonts w:ascii="Times New Roman" w:hAnsi="Times New Roman" w:cs="Times New Roman"/>
+                <w:sz w:val="20"/>
+                <w:szCs w:val="20"/>
+              </w:rPr>
+              <w:t>Requirement Description</w:t>
+            </w:r>
+          </w:p>
+        </w:tc>
+        <w:tc>
+          <w:tcPr>
+            <w:tcW w:w="650" w:type="dxa"/>
+          </w:tcPr>
+          <w:p>
+            <w:pPr>
+              <w:jc w:val="center"/>
+              <w:rPr>
+                <w:rFonts w:ascii="Times New Roman" w:hAnsi="Times New Roman" w:cs="Times New Roman"/>
+                <w:sz w:val="20"/>
+                <w:szCs w:val="20"/>
+              </w:rPr>
+            </w:pPr>
+          </w:p>
+          <w:p>
+            <w:pPr>
+              <w:jc w:val="center"/>
+              <w:rPr>
+                <w:rFonts w:ascii="Times New Roman" w:hAnsi="Times New Roman" w:cs="Times New Roman"/>
+                <w:sz w:val="20"/>
+                <w:szCs w:val="20"/>
+              </w:rPr>
+            </w:pPr>
+            <w:r>
+              <w:rPr>
+                <w:rFonts w:ascii="Times New Roman" w:hAnsi="Times New Roman" w:cs="Times New Roman"/>
+                <w:sz w:val="20"/>
+                <w:szCs w:val="20"/>
+              </w:rPr>
+              <w:t>R_12</w:t>
+            </w:r>
+          </w:p>
+        </w:tc>
+        <w:tc>
+          <w:tcPr>
+            <w:tcW w:w="650" w:type="dxa"/>
+          </w:tcPr>
+          <w:p>
+            <w:pPr>
+              <w:jc w:val="center"/>
+              <w:rPr>
+                <w:rFonts w:ascii="Times New Roman" w:hAnsi="Times New Roman" w:cs="Times New Roman"/>
+                <w:sz w:val="20"/>
+                <w:szCs w:val="20"/>
+              </w:rPr>
+            </w:pPr>
+          </w:p>
+          <w:p>
+            <w:pPr>
+              <w:jc w:val="center"/>
+              <w:rPr>
+                <w:rFonts w:ascii="Times New Roman" w:hAnsi="Times New Roman" w:cs="Times New Roman"/>
+                <w:sz w:val="20"/>
+                <w:szCs w:val="20"/>
+              </w:rPr>
+            </w:pPr>
+            <w:r>
+              <w:rPr>
+                <w:rFonts w:ascii="Times New Roman" w:hAnsi="Times New Roman" w:cs="Times New Roman"/>
+                <w:sz w:val="20"/>
+                <w:szCs w:val="20"/>
+              </w:rPr>
+              <w:t>R_1</w:t>
+            </w:r>
+            <w:r>
+              <w:rPr>
+                <w:rFonts w:ascii="Times New Roman" w:hAnsi="Times New Roman" w:cs="Times New Roman"/>
+                <w:sz w:val="20"/>
+                <w:szCs w:val="20"/>
+              </w:rPr>
+              <w:t>3</w:t>
+            </w:r>
+          </w:p>
+        </w:tc>
+        <w:tc>
+          <w:tcPr>
+            <w:tcW w:w="650" w:type="dxa"/>
+          </w:tcPr>
+          <w:p>
+            <w:pPr>
+              <w:jc w:val="center"/>
+              <w:rPr>
+                <w:rFonts w:ascii="Times New Roman" w:hAnsi="Times New Roman" w:cs="Times New Roman"/>
+                <w:sz w:val="20"/>
+                <w:szCs w:val="20"/>
+              </w:rPr>
+            </w:pPr>
+          </w:p>
+          <w:p>
+            <w:pPr>
+              <w:jc w:val="center"/>
+              <w:rPr>
+                <w:rFonts w:ascii="Times New Roman" w:hAnsi="Times New Roman" w:cs="Times New Roman"/>
+                <w:sz w:val="20"/>
+                <w:szCs w:val="20"/>
+              </w:rPr>
+            </w:pPr>
+            <w:r>
+              <w:rPr>
+                <w:rFonts w:ascii="Times New Roman" w:hAnsi="Times New Roman" w:cs="Times New Roman"/>
+                <w:sz w:val="20"/>
+                <w:szCs w:val="20"/>
+              </w:rPr>
+              <w:t>R_1</w:t>
+            </w:r>
+            <w:r>
+              <w:rPr>
+                <w:rFonts w:ascii="Times New Roman" w:hAnsi="Times New Roman" w:cs="Times New Roman"/>
+                <w:sz w:val="20"/>
+                <w:szCs w:val="20"/>
+              </w:rPr>
+              <w:t>4</w:t>
+            </w:r>
+          </w:p>
+        </w:tc>
+        <w:tc>
+          <w:tcPr>
+            <w:tcW w:w="650" w:type="dxa"/>
+          </w:tcPr>
+          <w:p>
+            <w:pPr>
+              <w:jc w:val="center"/>
+              <w:rPr>
+                <w:rFonts w:ascii="Times New Roman" w:hAnsi="Times New Roman" w:cs="Times New Roman"/>
+                <w:sz w:val="20"/>
+                <w:szCs w:val="20"/>
+              </w:rPr>
+            </w:pPr>
+          </w:p>
+          <w:p>
+            <w:pPr>
+              <w:jc w:val="center"/>
+              <w:rPr>
+                <w:rFonts w:ascii="Times New Roman" w:hAnsi="Times New Roman" w:cs="Times New Roman"/>
+                <w:sz w:val="20"/>
+                <w:szCs w:val="20"/>
+              </w:rPr>
+            </w:pPr>
+            <w:r>
+              <w:rPr>
+                <w:rFonts w:ascii="Times New Roman" w:hAnsi="Times New Roman" w:cs="Times New Roman"/>
+                <w:sz w:val="20"/>
+                <w:szCs w:val="20"/>
+              </w:rPr>
+              <w:t>R_</w:t>
+            </w:r>
+            <w:r>
+              <w:rPr>
+                <w:rFonts w:ascii="Times New Roman" w:hAnsi="Times New Roman" w:cs="Times New Roman"/>
+                <w:sz w:val="20"/>
+                <w:szCs w:val="20"/>
+              </w:rPr>
+              <w:t>21</w:t>
+            </w:r>
+          </w:p>
+        </w:tc>
+        <w:tc>
+          <w:tcPr>
+            <w:tcW w:w="650" w:type="dxa"/>
+          </w:tcPr>
+          <w:p>
+            <w:pPr>
+              <w:jc w:val="center"/>
+              <w:rPr>
+                <w:rFonts w:ascii="Times New Roman" w:hAnsi="Times New Roman" w:cs="Times New Roman"/>
+                <w:sz w:val="20"/>
+                <w:szCs w:val="20"/>
+              </w:rPr>
+            </w:pPr>
+          </w:p>
+          <w:p>
+            <w:pPr>
+              <w:jc w:val="center"/>
+              <w:rPr>
+                <w:rFonts w:ascii="Times New Roman" w:hAnsi="Times New Roman" w:cs="Times New Roman"/>
+                <w:sz w:val="20"/>
+                <w:szCs w:val="20"/>
+              </w:rPr>
+            </w:pPr>
+            <w:r>
+              <w:rPr>
+                <w:rFonts w:ascii="Times New Roman" w:hAnsi="Times New Roman" w:cs="Times New Roman"/>
+                <w:sz w:val="20"/>
+                <w:szCs w:val="20"/>
+              </w:rPr>
+              <w:t>R_</w:t>
+            </w:r>
+            <w:r>
+              <w:rPr>
+                <w:rFonts w:ascii="Times New Roman" w:hAnsi="Times New Roman" w:cs="Times New Roman"/>
+                <w:sz w:val="20"/>
+                <w:szCs w:val="20"/>
+              </w:rPr>
+              <w:t>22</w:t>
+            </w:r>
+          </w:p>
+        </w:tc>
+        <w:tc>
+          <w:tcPr>
+            <w:tcW w:w="650" w:type="dxa"/>
+          </w:tcPr>
+          <w:p>
+            <w:pPr>
+              <w:jc w:val="center"/>
+              <w:rPr>
+                <w:rFonts w:ascii="Times New Roman" w:hAnsi="Times New Roman" w:cs="Times New Roman"/>
+                <w:sz w:val="20"/>
+                <w:szCs w:val="20"/>
+              </w:rPr>
+            </w:pPr>
+          </w:p>
+          <w:p>
+            <w:pPr>
+              <w:jc w:val="center"/>
+              <w:rPr>
+                <w:rFonts w:ascii="Times New Roman" w:hAnsi="Times New Roman" w:cs="Times New Roman"/>
+                <w:sz w:val="20"/>
+                <w:szCs w:val="20"/>
+              </w:rPr>
+            </w:pPr>
+            <w:r>
+              <w:rPr>
+                <w:rFonts w:ascii="Times New Roman" w:hAnsi="Times New Roman" w:cs="Times New Roman"/>
+                <w:sz w:val="20"/>
+                <w:szCs w:val="20"/>
+              </w:rPr>
+              <w:t>R_</w:t>
+            </w:r>
+            <w:r>
+              <w:rPr>
+                <w:rFonts w:ascii="Times New Roman" w:hAnsi="Times New Roman" w:cs="Times New Roman"/>
+                <w:sz w:val="20"/>
+                <w:szCs w:val="20"/>
+              </w:rPr>
+              <w:t>23</w:t>
+            </w:r>
+          </w:p>
+        </w:tc>
+        <w:tc>
+          <w:tcPr>
+            <w:tcW w:w="650" w:type="dxa"/>
+          </w:tcPr>
+          <w:p>
+            <w:pPr>
+              <w:jc w:val="center"/>
+              <w:rPr>
+                <w:rFonts w:ascii="Times New Roman" w:hAnsi="Times New Roman" w:cs="Times New Roman"/>
+                <w:sz w:val="20"/>
+                <w:szCs w:val="20"/>
+              </w:rPr>
+            </w:pPr>
+          </w:p>
+          <w:p>
+            <w:pPr>
+              <w:jc w:val="center"/>
+              <w:rPr>
+                <w:rFonts w:ascii="Times New Roman" w:hAnsi="Times New Roman" w:cs="Times New Roman"/>
+                <w:sz w:val="20"/>
+                <w:szCs w:val="20"/>
+              </w:rPr>
+            </w:pPr>
+            <w:r>
+              <w:rPr>
+                <w:rFonts w:ascii="Times New Roman" w:hAnsi="Times New Roman" w:cs="Times New Roman"/>
+                <w:sz w:val="20"/>
+                <w:szCs w:val="20"/>
+              </w:rPr>
+              <w:t>R_</w:t>
+            </w:r>
+            <w:r>
+              <w:rPr>
+                <w:rFonts w:ascii="Times New Roman" w:hAnsi="Times New Roman" w:cs="Times New Roman"/>
+                <w:sz w:val="20"/>
+                <w:szCs w:val="20"/>
+              </w:rPr>
+              <w:t>24</w:t>
+            </w:r>
+          </w:p>
+        </w:tc>
+        <w:tc>
+          <w:tcPr>
+            <w:tcW w:w="650" w:type="dxa"/>
+          </w:tcPr>
+          <w:p>
+            <w:pPr>
+              <w:jc w:val="center"/>
+              <w:rPr>
+                <w:rFonts w:ascii="Times New Roman" w:hAnsi="Times New Roman" w:cs="Times New Roman"/>
+                <w:sz w:val="20"/>
+                <w:szCs w:val="20"/>
+              </w:rPr>
+            </w:pPr>
+          </w:p>
+          <w:p>
+            <w:pPr>
+              <w:jc w:val="center"/>
+              <w:rPr>
+                <w:rFonts w:ascii="Times New Roman" w:hAnsi="Times New Roman" w:cs="Times New Roman"/>
+                <w:sz w:val="20"/>
+                <w:szCs w:val="20"/>
+              </w:rPr>
+            </w:pPr>
+            <w:r>
+              <w:rPr>
+                <w:rFonts w:ascii="Times New Roman" w:hAnsi="Times New Roman" w:cs="Times New Roman"/>
+                <w:sz w:val="20"/>
+                <w:szCs w:val="20"/>
+              </w:rPr>
+              <w:t>R_</w:t>
+            </w:r>
+            <w:r>
+              <w:rPr>
+                <w:rFonts w:ascii="Times New Roman" w:hAnsi="Times New Roman" w:cs="Times New Roman"/>
+                <w:sz w:val="20"/>
+                <w:szCs w:val="20"/>
+              </w:rPr>
+              <w:t>31</w:t>
+            </w:r>
+          </w:p>
+        </w:tc>
+        <w:tc>
+          <w:tcPr>
+            <w:tcW w:w="650" w:type="dxa"/>
+          </w:tcPr>
+          <w:p>
+            <w:pPr>
+              <w:jc w:val="center"/>
+              <w:rPr>
+                <w:rFonts w:ascii="Times New Roman" w:hAnsi="Times New Roman" w:cs="Times New Roman"/>
+                <w:sz w:val="20"/>
+                <w:szCs w:val="20"/>
+              </w:rPr>
+            </w:pPr>
+          </w:p>
+          <w:p>
+            <w:pPr>
+              <w:jc w:val="center"/>
+              <w:rPr>
+                <w:rFonts w:ascii="Times New Roman" w:hAnsi="Times New Roman" w:cs="Times New Roman"/>
+                <w:sz w:val="20"/>
+                <w:szCs w:val="20"/>
+              </w:rPr>
+            </w:pPr>
+            <w:r>
+              <w:rPr>
+                <w:rFonts w:ascii="Times New Roman" w:hAnsi="Times New Roman" w:cs="Times New Roman"/>
+                <w:sz w:val="20"/>
+                <w:szCs w:val="20"/>
+              </w:rPr>
+              <w:t>R_</w:t>
+            </w:r>
+            <w:r>
+              <w:rPr>
+                <w:rFonts w:ascii="Times New Roman" w:hAnsi="Times New Roman" w:cs="Times New Roman"/>
+                <w:sz w:val="20"/>
+                <w:szCs w:val="20"/>
+              </w:rPr>
+              <w:t>3</w:t>
+            </w:r>
+            <w:r>
+              <w:rPr>
+                <w:rFonts w:ascii="Times New Roman" w:hAnsi="Times New Roman" w:cs="Times New Roman"/>
+                <w:sz w:val="20"/>
+                <w:szCs w:val="20"/>
+              </w:rPr>
+              <w:t>2</w:t>
+            </w:r>
+          </w:p>
+        </w:tc>
+        <w:tc>
+          <w:tcPr>
+            <w:tcW w:w="650" w:type="dxa"/>
+          </w:tcPr>
+          <w:p>
+            <w:pPr>
+              <w:jc w:val="center"/>
+              <w:rPr>
+                <w:rFonts w:ascii="Times New Roman" w:hAnsi="Times New Roman" w:cs="Times New Roman"/>
+                <w:sz w:val="20"/>
+                <w:szCs w:val="20"/>
+              </w:rPr>
+            </w:pPr>
+          </w:p>
+          <w:p>
+            <w:pPr>
+              <w:jc w:val="center"/>
+              <w:rPr>
+                <w:rFonts w:ascii="Times New Roman" w:hAnsi="Times New Roman" w:cs="Times New Roman"/>
+                <w:sz w:val="20"/>
+                <w:szCs w:val="20"/>
+              </w:rPr>
+            </w:pPr>
+            <w:r>
+              <w:rPr>
+                <w:rFonts w:ascii="Times New Roman" w:hAnsi="Times New Roman" w:cs="Times New Roman"/>
+                <w:sz w:val="20"/>
+                <w:szCs w:val="20"/>
+              </w:rPr>
+              <w:t>R_</w:t>
+            </w:r>
+            <w:r>
+              <w:rPr>
+                <w:rFonts w:ascii="Times New Roman" w:hAnsi="Times New Roman" w:cs="Times New Roman"/>
+                <w:sz w:val="20"/>
+                <w:szCs w:val="20"/>
+              </w:rPr>
+              <w:t>33</w:t>
+            </w:r>
+          </w:p>
+        </w:tc>
+        <w:tc>
+          <w:tcPr>
+            <w:tcW w:w="650" w:type="dxa"/>
+          </w:tcPr>
+          <w:p>
+            <w:pPr>
+              <w:jc w:val="center"/>
+              <w:rPr>
+                <w:rFonts w:ascii="Times New Roman" w:hAnsi="Times New Roman" w:cs="Times New Roman"/>
+                <w:sz w:val="20"/>
+                <w:szCs w:val="20"/>
+              </w:rPr>
+            </w:pPr>
+          </w:p>
+          <w:p>
+            <w:pPr>
+              <w:jc w:val="center"/>
+              <w:rPr>
+                <w:rFonts w:ascii="Times New Roman" w:hAnsi="Times New Roman" w:cs="Times New Roman"/>
+                <w:sz w:val="20"/>
+                <w:szCs w:val="20"/>
+              </w:rPr>
+            </w:pPr>
+            <w:r>
+              <w:rPr>
+                <w:rFonts w:ascii="Times New Roman" w:hAnsi="Times New Roman" w:cs="Times New Roman"/>
+                <w:sz w:val="20"/>
+                <w:szCs w:val="20"/>
+              </w:rPr>
+              <w:t>R_</w:t>
+            </w:r>
+            <w:r>
+              <w:rPr>
+                <w:rFonts w:ascii="Times New Roman" w:hAnsi="Times New Roman" w:cs="Times New Roman"/>
+                <w:sz w:val="20"/>
+                <w:szCs w:val="20"/>
+              </w:rPr>
+              <w:t>34</w:t>
+            </w:r>
+          </w:p>
+        </w:tc>
+        <w:tc>
+          <w:tcPr>
+            <w:tcW w:w="650" w:type="dxa"/>
+          </w:tcPr>
+          <w:p>
+            <w:pPr>
+              <w:jc w:val="center"/>
+              <w:rPr>
+                <w:rFonts w:ascii="Times New Roman" w:hAnsi="Times New Roman" w:cs="Times New Roman"/>
+                <w:sz w:val="20"/>
+                <w:szCs w:val="20"/>
+              </w:rPr>
+            </w:pPr>
+          </w:p>
+          <w:p>
+            <w:pPr>
+              <w:jc w:val="center"/>
+              <w:rPr>
+                <w:rFonts w:ascii="Times New Roman" w:hAnsi="Times New Roman" w:cs="Times New Roman"/>
+                <w:sz w:val="20"/>
+                <w:szCs w:val="20"/>
+              </w:rPr>
+            </w:pPr>
+            <w:r>
+              <w:rPr>
+                <w:rFonts w:ascii="Times New Roman" w:hAnsi="Times New Roman" w:cs="Times New Roman"/>
+                <w:sz w:val="20"/>
+                <w:szCs w:val="20"/>
+              </w:rPr>
+              <w:t>R_</w:t>
+            </w:r>
+            <w:r>
+              <w:rPr>
+                <w:rFonts w:ascii="Times New Roman" w:hAnsi="Times New Roman" w:cs="Times New Roman"/>
+                <w:sz w:val="20"/>
+                <w:szCs w:val="20"/>
+              </w:rPr>
+              <w:t>41</w:t>
+            </w:r>
+          </w:p>
+        </w:tc>
+        <w:tc>
+          <w:tcPr>
+            <w:tcW w:w="650" w:type="dxa"/>
+          </w:tcPr>
+          <w:p>
+            <w:pPr>
+              <w:jc w:val="center"/>
+              <w:rPr>
+                <w:rFonts w:ascii="Times New Roman" w:hAnsi="Times New Roman" w:cs="Times New Roman"/>
+                <w:sz w:val="20"/>
+                <w:szCs w:val="20"/>
+              </w:rPr>
+            </w:pPr>
+          </w:p>
+          <w:p>
+            <w:pPr>
+              <w:jc w:val="center"/>
+              <w:rPr>
+                <w:rFonts w:ascii="Times New Roman" w:hAnsi="Times New Roman" w:cs="Times New Roman"/>
+                <w:sz w:val="20"/>
+                <w:szCs w:val="20"/>
+              </w:rPr>
+            </w:pPr>
+            <w:r>
+              <w:rPr>
+                <w:rFonts w:ascii="Times New Roman" w:hAnsi="Times New Roman" w:cs="Times New Roman"/>
+                <w:sz w:val="20"/>
+                <w:szCs w:val="20"/>
+              </w:rPr>
+              <w:t>R_</w:t>
+            </w:r>
+            <w:r>
+              <w:rPr>
+                <w:rFonts w:ascii="Times New Roman" w:hAnsi="Times New Roman" w:cs="Times New Roman"/>
+                <w:sz w:val="20"/>
+                <w:szCs w:val="20"/>
+              </w:rPr>
+              <w:t>4</w:t>
+            </w:r>
+            <w:r>
+              <w:rPr>
+                <w:rFonts w:ascii="Times New Roman" w:hAnsi="Times New Roman" w:cs="Times New Roman"/>
+                <w:sz w:val="20"/>
+                <w:szCs w:val="20"/>
+              </w:rPr>
+              <w:t>2</w:t>
+            </w:r>
+          </w:p>
+        </w:tc>
+        <w:tc>
+          <w:tcPr>
+            <w:tcW w:w="650" w:type="dxa"/>
+          </w:tcPr>
+          <w:p>
+            <w:pPr>
+              <w:jc w:val="center"/>
+              <w:rPr>
+                <w:rFonts w:ascii="Times New Roman" w:hAnsi="Times New Roman" w:cs="Times New Roman"/>
+                <w:sz w:val="20"/>
+                <w:szCs w:val="20"/>
+              </w:rPr>
+            </w:pPr>
+          </w:p>
+          <w:p>
+            <w:pPr>
+              <w:jc w:val="center"/>
+              <w:rPr>
+                <w:rFonts w:ascii="Times New Roman" w:hAnsi="Times New Roman" w:cs="Times New Roman"/>
+                <w:sz w:val="20"/>
+                <w:szCs w:val="20"/>
+              </w:rPr>
+            </w:pPr>
+            <w:r>
+              <w:rPr>
+                <w:rFonts w:ascii="Times New Roman" w:hAnsi="Times New Roman" w:cs="Times New Roman"/>
+                <w:sz w:val="20"/>
+                <w:szCs w:val="20"/>
+              </w:rPr>
+              <w:t>R_</w:t>
+            </w:r>
+            <w:r>
+              <w:rPr>
+                <w:rFonts w:ascii="Times New Roman" w:hAnsi="Times New Roman" w:cs="Times New Roman"/>
+                <w:sz w:val="20"/>
+                <w:szCs w:val="20"/>
+              </w:rPr>
+              <w:t>43</w:t>
+            </w:r>
+          </w:p>
+        </w:tc>
+        <w:tc>
+          <w:tcPr>
+            <w:tcW w:w="650" w:type="dxa"/>
+          </w:tcPr>
+          <w:p>
+            <w:pPr>
+              <w:jc w:val="center"/>
+              <w:rPr>
+                <w:rFonts w:ascii="Times New Roman" w:hAnsi="Times New Roman" w:cs="Times New Roman"/>
+                <w:sz w:val="20"/>
+                <w:szCs w:val="20"/>
+              </w:rPr>
+            </w:pPr>
+          </w:p>
+          <w:p>
+            <w:pPr>
+              <w:jc w:val="center"/>
+              <w:rPr>
+                <w:rFonts w:ascii="Times New Roman" w:hAnsi="Times New Roman" w:cs="Times New Roman"/>
+                <w:sz w:val="20"/>
+                <w:szCs w:val="20"/>
+              </w:rPr>
+            </w:pPr>
+            <w:r>
+              <w:rPr>
+                <w:rFonts w:ascii="Times New Roman" w:hAnsi="Times New Roman" w:cs="Times New Roman"/>
+                <w:sz w:val="20"/>
+                <w:szCs w:val="20"/>
+              </w:rPr>
+              <w:t>R_</w:t>
+            </w:r>
+            <w:r>
+              <w:rPr>
+                <w:rFonts w:ascii="Times New Roman" w:hAnsi="Times New Roman" w:cs="Times New Roman"/>
+                <w:sz w:val="20"/>
+                <w:szCs w:val="20"/>
+              </w:rPr>
+              <w:t>44</w:t>
+            </w:r>
+          </w:p>
+        </w:tc>
+      </w:tr>
+      <w:tr>
+        <w:trPr>
+          <w:trHeight w:val="261"/>
+          <w:jc w:val="center"/>
+        </w:trPr>
+        <w:tc>
+          <w:tcPr>
+            <w:tcW w:w="1388" w:type="dxa"/>
+          </w:tcPr>
+          <w:p>
+            <w:pPr>
+              <w:jc w:val="center"/>
+              <w:rPr>
+                <w:rFonts w:ascii="Times New Roman" w:hAnsi="Times New Roman" w:cs="Times New Roman"/>
+                <w:sz w:val="20"/>
+                <w:szCs w:val="20"/>
+              </w:rPr>
+            </w:pPr>
+          </w:p>
+          <w:p>
+            <w:pPr>
+              <w:jc w:val="center"/>
+              <w:rPr>
+                <w:rFonts w:ascii="Times New Roman" w:hAnsi="Times New Roman" w:cs="Times New Roman"/>
+                <w:sz w:val="20"/>
+                <w:szCs w:val="20"/>
+              </w:rPr>
+            </w:pPr>
+          </w:p>
+          <w:p>
+            <w:pPr>
+              <w:jc w:val="center"/>
+              <w:rPr>
+                <w:rFonts w:ascii="Times New Roman" w:hAnsi="Times New Roman" w:cs="Times New Roman"/>
+                <w:sz w:val="20"/>
+                <w:szCs w:val="20"/>
+              </w:rPr>
+            </w:pPr>
+            <w:r>
+              <w:rPr>
+                <w:rFonts w:ascii="Times New Roman" w:hAnsi="Times New Roman" w:cs="Times New Roman"/>
+                <w:sz w:val="20"/>
+                <w:szCs w:val="20"/>
+              </w:rPr>
+              <w:t>R_12</w:t>
+            </w:r>
+          </w:p>
+        </w:tc>
+        <w:tc>
+          <w:tcPr>
+            <w:tcW w:w="1250" w:type="dxa"/>
+          </w:tcPr>
+          <w:p>
+            <w:pPr>
+              <w:rPr>
+                <w:rFonts w:ascii="Times New Roman" w:hAnsi="Times New Roman" w:cs="Times New Roman"/>
+                <w:sz w:val="20"/>
+                <w:szCs w:val="20"/>
+              </w:rPr>
+            </w:pPr>
+            <w:r>
+              <w:rPr>
+                <w:rFonts w:ascii="Times New Roman" w:hAnsi="Times New Roman" w:cs="Times New Roman"/>
+                <w:sz w:val="20"/>
+                <w:szCs w:val="20"/>
+              </w:rPr>
+              <w:t>Trang web phải an toan và bảo vệ dữ liệu người dùng</w:t>
+            </w:r>
+          </w:p>
+        </w:tc>
+        <w:tc>
+          <w:tcPr>
+            <w:tcW w:w="650" w:type="dxa"/>
+          </w:tcPr>
+          <w:p>
+            <w:pPr>
+              <w:jc w:val="center"/>
+              <w:rPr>
+                <w:rFonts w:ascii="Times New Roman" w:hAnsi="Times New Roman" w:cs="Times New Roman"/>
+                <w:sz w:val="20"/>
+                <w:szCs w:val="20"/>
+              </w:rPr>
+            </w:pPr>
+          </w:p>
+          <w:p>
+            <w:pPr>
+              <w:jc w:val="center"/>
+              <w:rPr>
+                <w:rFonts w:ascii="Times New Roman" w:hAnsi="Times New Roman" w:cs="Times New Roman"/>
+                <w:sz w:val="20"/>
+                <w:szCs w:val="20"/>
+              </w:rPr>
+            </w:pPr>
+          </w:p>
+          <w:p>
+            <w:pPr>
+              <w:jc w:val="center"/>
+              <w:rPr>
+                <w:rFonts w:ascii="Times New Roman" w:hAnsi="Times New Roman" w:cs="Times New Roman"/>
+                <w:sz w:val="20"/>
+                <w:szCs w:val="20"/>
+              </w:rPr>
+            </w:pPr>
+            <w:r>
+              <w:rPr>
+                <w:rFonts w:ascii="Times New Roman" w:hAnsi="Times New Roman" w:cs="Times New Roman"/>
+                <w:sz w:val="20"/>
+                <w:szCs w:val="20"/>
+              </w:rPr>
+              <w:t>R</w:t>
+            </w:r>
+          </w:p>
+        </w:tc>
+        <w:tc>
+          <w:tcPr>
+            <w:tcW w:w="650" w:type="dxa"/>
+          </w:tcPr>
+          <w:p>
+            <w:pPr>
+              <w:jc w:val="center"/>
+              <w:rPr>
+                <w:rFonts w:ascii="Times New Roman" w:hAnsi="Times New Roman" w:cs="Times New Roman"/>
+                <w:sz w:val="20"/>
+                <w:szCs w:val="20"/>
+              </w:rPr>
+            </w:pPr>
+          </w:p>
+          <w:p>
+            <w:pPr>
+              <w:jc w:val="center"/>
+              <w:rPr>
+                <w:rFonts w:ascii="Times New Roman" w:hAnsi="Times New Roman" w:cs="Times New Roman"/>
+                <w:sz w:val="20"/>
+                <w:szCs w:val="20"/>
+              </w:rPr>
+            </w:pPr>
+          </w:p>
+          <w:p>
+            <w:pPr>
+              <w:jc w:val="center"/>
+              <w:rPr>
+                <w:rFonts w:ascii="Times New Roman" w:hAnsi="Times New Roman" w:cs="Times New Roman"/>
+                <w:sz w:val="20"/>
+                <w:szCs w:val="20"/>
+              </w:rPr>
+            </w:pPr>
+            <w:r>
+              <w:rPr>
+                <w:rFonts w:ascii="Times New Roman" w:hAnsi="Times New Roman" w:cs="Times New Roman"/>
+                <w:sz w:val="20"/>
+                <w:szCs w:val="20"/>
+              </w:rPr>
+              <w:t>R</w:t>
+            </w:r>
+          </w:p>
+        </w:tc>
+        <w:tc>
+          <w:tcPr>
+            <w:tcW w:w="650" w:type="dxa"/>
+          </w:tcPr>
+          <w:p>
+            <w:pPr>
+              <w:jc w:val="center"/>
+              <w:rPr>
+                <w:rFonts w:ascii="Times New Roman" w:hAnsi="Times New Roman" w:cs="Times New Roman"/>
+                <w:sz w:val="20"/>
+                <w:szCs w:val="20"/>
+              </w:rPr>
+            </w:pPr>
+          </w:p>
+          <w:p>
+            <w:pPr>
+              <w:jc w:val="center"/>
+              <w:rPr>
+                <w:rFonts w:ascii="Times New Roman" w:hAnsi="Times New Roman" w:cs="Times New Roman"/>
+                <w:sz w:val="20"/>
+                <w:szCs w:val="20"/>
+              </w:rPr>
+            </w:pPr>
+          </w:p>
+          <w:p>
+            <w:pPr>
+              <w:jc w:val="center"/>
+              <w:rPr>
+                <w:rFonts w:ascii="Times New Roman" w:hAnsi="Times New Roman" w:cs="Times New Roman"/>
+                <w:sz w:val="20"/>
+                <w:szCs w:val="20"/>
+              </w:rPr>
+            </w:pPr>
+            <w:r>
+              <w:rPr>
+                <w:rFonts w:ascii="Times New Roman" w:hAnsi="Times New Roman" w:cs="Times New Roman"/>
+                <w:sz w:val="20"/>
+                <w:szCs w:val="20"/>
+              </w:rPr>
+              <w:t>R</w:t>
+            </w:r>
+          </w:p>
+        </w:tc>
+        <w:tc>
+          <w:tcPr>
+            <w:tcW w:w="650" w:type="dxa"/>
+          </w:tcPr>
+          <w:p>
+            <w:pPr>
+              <w:jc w:val="center"/>
+              <w:rPr>
+                <w:rFonts w:ascii="Times New Roman" w:hAnsi="Times New Roman" w:cs="Times New Roman"/>
+                <w:sz w:val="20"/>
+                <w:szCs w:val="20"/>
+              </w:rPr>
+            </w:pPr>
+          </w:p>
+          <w:p>
+            <w:pPr>
+              <w:jc w:val="center"/>
+              <w:rPr>
+                <w:rFonts w:ascii="Times New Roman" w:hAnsi="Times New Roman" w:cs="Times New Roman"/>
+                <w:sz w:val="20"/>
+                <w:szCs w:val="20"/>
+              </w:rPr>
+            </w:pPr>
+          </w:p>
+          <w:p>
+            <w:pPr>
+              <w:jc w:val="center"/>
+              <w:rPr>
+                <w:rFonts w:ascii="Times New Roman" w:hAnsi="Times New Roman" w:cs="Times New Roman"/>
+                <w:sz w:val="20"/>
+                <w:szCs w:val="20"/>
+              </w:rPr>
+            </w:pPr>
+            <w:r>
+              <w:rPr>
+                <w:rFonts w:ascii="Times New Roman" w:hAnsi="Times New Roman" w:cs="Times New Roman"/>
+                <w:sz w:val="20"/>
+                <w:szCs w:val="20"/>
+              </w:rPr>
+              <w:t>R</w:t>
+            </w:r>
+          </w:p>
+        </w:tc>
+        <w:tc>
+          <w:tcPr>
+            <w:tcW w:w="650" w:type="dxa"/>
+          </w:tcPr>
+          <w:p>
+            <w:pPr>
+              <w:jc w:val="center"/>
+              <w:rPr>
+                <w:rFonts w:ascii="Times New Roman" w:hAnsi="Times New Roman" w:cs="Times New Roman"/>
+                <w:sz w:val="20"/>
+                <w:szCs w:val="20"/>
+              </w:rPr>
+            </w:pPr>
+          </w:p>
+          <w:p>
+            <w:pPr>
+              <w:jc w:val="center"/>
+              <w:rPr>
+                <w:rFonts w:ascii="Times New Roman" w:hAnsi="Times New Roman" w:cs="Times New Roman"/>
+                <w:sz w:val="20"/>
+                <w:szCs w:val="20"/>
+              </w:rPr>
+            </w:pPr>
+          </w:p>
+          <w:p>
+            <w:pPr>
+              <w:jc w:val="center"/>
+              <w:rPr>
+                <w:rFonts w:ascii="Times New Roman" w:hAnsi="Times New Roman" w:cs="Times New Roman"/>
+                <w:sz w:val="20"/>
+                <w:szCs w:val="20"/>
+              </w:rPr>
+            </w:pPr>
+            <w:r>
+              <w:rPr>
+                <w:rFonts w:ascii="Times New Roman" w:hAnsi="Times New Roman" w:cs="Times New Roman"/>
+                <w:sz w:val="20"/>
+                <w:szCs w:val="20"/>
+              </w:rPr>
+              <w:t>U</w:t>
+            </w:r>
+          </w:p>
+        </w:tc>
+        <w:tc>
+          <w:tcPr>
+            <w:tcW w:w="650" w:type="dxa"/>
+          </w:tcPr>
+          <w:p>
+            <w:pPr>
+              <w:jc w:val="center"/>
+              <w:rPr>
+                <w:rFonts w:ascii="Times New Roman" w:hAnsi="Times New Roman" w:cs="Times New Roman"/>
+                <w:sz w:val="20"/>
+                <w:szCs w:val="20"/>
+              </w:rPr>
+            </w:pPr>
+          </w:p>
+          <w:p>
+            <w:pPr>
+              <w:jc w:val="center"/>
+              <w:rPr>
+                <w:rFonts w:ascii="Times New Roman" w:hAnsi="Times New Roman" w:cs="Times New Roman"/>
+                <w:sz w:val="20"/>
+                <w:szCs w:val="20"/>
+              </w:rPr>
+            </w:pPr>
+          </w:p>
+          <w:p>
+            <w:pPr>
+              <w:jc w:val="center"/>
+              <w:rPr>
+                <w:rFonts w:ascii="Times New Roman" w:hAnsi="Times New Roman" w:cs="Times New Roman"/>
+                <w:sz w:val="20"/>
+                <w:szCs w:val="20"/>
+              </w:rPr>
+            </w:pPr>
+            <w:r>
+              <w:rPr>
+                <w:rFonts w:ascii="Times New Roman" w:hAnsi="Times New Roman" w:cs="Times New Roman"/>
+                <w:sz w:val="20"/>
+                <w:szCs w:val="20"/>
+              </w:rPr>
+              <w:t>R</w:t>
+            </w:r>
+          </w:p>
+        </w:tc>
+        <w:tc>
+          <w:tcPr>
+            <w:tcW w:w="650" w:type="dxa"/>
+          </w:tcPr>
+          <w:p>
+            <w:pPr>
+              <w:jc w:val="center"/>
+              <w:rPr>
+                <w:rFonts w:ascii="Times New Roman" w:hAnsi="Times New Roman" w:cs="Times New Roman"/>
+                <w:sz w:val="20"/>
+                <w:szCs w:val="20"/>
+              </w:rPr>
+            </w:pPr>
+          </w:p>
+          <w:p>
+            <w:pPr>
+              <w:jc w:val="center"/>
+              <w:rPr>
+                <w:rFonts w:ascii="Times New Roman" w:hAnsi="Times New Roman" w:cs="Times New Roman"/>
+                <w:sz w:val="20"/>
+                <w:szCs w:val="20"/>
+              </w:rPr>
+            </w:pPr>
+          </w:p>
+          <w:p>
+            <w:pPr>
+              <w:jc w:val="center"/>
+              <w:rPr>
+                <w:rFonts w:ascii="Times New Roman" w:hAnsi="Times New Roman" w:cs="Times New Roman"/>
+                <w:sz w:val="20"/>
+                <w:szCs w:val="20"/>
+              </w:rPr>
+            </w:pPr>
+            <w:r>
+              <w:rPr>
+                <w:rFonts w:ascii="Times New Roman" w:hAnsi="Times New Roman" w:cs="Times New Roman"/>
+                <w:sz w:val="20"/>
+                <w:szCs w:val="20"/>
+              </w:rPr>
+              <w:t>R</w:t>
+            </w:r>
+          </w:p>
+        </w:tc>
+        <w:tc>
+          <w:tcPr>
+            <w:tcW w:w="650" w:type="dxa"/>
+          </w:tcPr>
+          <w:p>
+            <w:pPr>
+              <w:jc w:val="center"/>
+              <w:rPr>
+                <w:rFonts w:ascii="Times New Roman" w:hAnsi="Times New Roman" w:cs="Times New Roman"/>
+                <w:sz w:val="20"/>
+                <w:szCs w:val="20"/>
+              </w:rPr>
+            </w:pPr>
+          </w:p>
+          <w:p>
+            <w:pPr>
+              <w:jc w:val="center"/>
+              <w:rPr>
+                <w:rFonts w:ascii="Times New Roman" w:hAnsi="Times New Roman" w:cs="Times New Roman"/>
+                <w:sz w:val="20"/>
+                <w:szCs w:val="20"/>
+              </w:rPr>
+            </w:pPr>
+          </w:p>
+          <w:p>
+            <w:pPr>
+              <w:jc w:val="center"/>
+              <w:rPr>
+                <w:rFonts w:ascii="Times New Roman" w:hAnsi="Times New Roman" w:cs="Times New Roman"/>
+                <w:sz w:val="20"/>
+                <w:szCs w:val="20"/>
+              </w:rPr>
+            </w:pPr>
+            <w:r>
+              <w:rPr>
+                <w:rFonts w:ascii="Times New Roman" w:hAnsi="Times New Roman" w:cs="Times New Roman"/>
+                <w:sz w:val="20"/>
+                <w:szCs w:val="20"/>
+              </w:rPr>
+              <w:t>R</w:t>
+            </w:r>
+          </w:p>
+        </w:tc>
+        <w:tc>
+          <w:tcPr>
+            <w:tcW w:w="650" w:type="dxa"/>
+          </w:tcPr>
+          <w:p>
+            <w:pPr>
+              <w:jc w:val="center"/>
+              <w:rPr>
+                <w:rFonts w:ascii="Times New Roman" w:hAnsi="Times New Roman" w:cs="Times New Roman"/>
+                <w:sz w:val="20"/>
+                <w:szCs w:val="20"/>
+              </w:rPr>
+            </w:pPr>
+          </w:p>
+          <w:p>
+            <w:pPr>
+              <w:jc w:val="center"/>
+              <w:rPr>
+                <w:rFonts w:ascii="Times New Roman" w:hAnsi="Times New Roman" w:cs="Times New Roman"/>
+                <w:sz w:val="20"/>
+                <w:szCs w:val="20"/>
+              </w:rPr>
+            </w:pPr>
+          </w:p>
+          <w:p>
+            <w:pPr>
+              <w:jc w:val="center"/>
+              <w:rPr>
+                <w:rFonts w:ascii="Times New Roman" w:hAnsi="Times New Roman" w:cs="Times New Roman"/>
+                <w:sz w:val="20"/>
+                <w:szCs w:val="20"/>
+              </w:rPr>
+            </w:pPr>
+            <w:r>
+              <w:rPr>
+                <w:rFonts w:ascii="Times New Roman" w:hAnsi="Times New Roman" w:cs="Times New Roman"/>
+                <w:sz w:val="20"/>
+                <w:szCs w:val="20"/>
+              </w:rPr>
+              <w:t>R</w:t>
+            </w:r>
+          </w:p>
+        </w:tc>
+        <w:tc>
+          <w:tcPr>
+            <w:tcW w:w="650" w:type="dxa"/>
+          </w:tcPr>
+          <w:p>
+            <w:pPr>
+              <w:jc w:val="center"/>
+              <w:rPr>
+                <w:rFonts w:ascii="Times New Roman" w:hAnsi="Times New Roman" w:cs="Times New Roman"/>
+                <w:sz w:val="20"/>
+                <w:szCs w:val="20"/>
+              </w:rPr>
+            </w:pPr>
+          </w:p>
+          <w:p>
+            <w:pPr>
+              <w:jc w:val="center"/>
+              <w:rPr>
+                <w:rFonts w:ascii="Times New Roman" w:hAnsi="Times New Roman" w:cs="Times New Roman"/>
+                <w:sz w:val="20"/>
+                <w:szCs w:val="20"/>
+              </w:rPr>
+            </w:pPr>
+          </w:p>
+          <w:p>
+            <w:pPr>
+              <w:jc w:val="center"/>
+              <w:rPr>
+                <w:rFonts w:ascii="Times New Roman" w:hAnsi="Times New Roman" w:cs="Times New Roman"/>
+                <w:sz w:val="20"/>
+                <w:szCs w:val="20"/>
+              </w:rPr>
+            </w:pPr>
+            <w:r>
+              <w:rPr>
+                <w:rFonts w:ascii="Times New Roman" w:hAnsi="Times New Roman" w:cs="Times New Roman"/>
+                <w:sz w:val="20"/>
+                <w:szCs w:val="20"/>
+              </w:rPr>
+              <w:t>R</w:t>
+            </w:r>
+          </w:p>
+        </w:tc>
+        <w:tc>
+          <w:tcPr>
+            <w:tcW w:w="650" w:type="dxa"/>
+          </w:tcPr>
+          <w:p>
+            <w:pPr>
+              <w:jc w:val="center"/>
+              <w:rPr>
+                <w:rFonts w:ascii="Times New Roman" w:hAnsi="Times New Roman" w:cs="Times New Roman"/>
+                <w:sz w:val="20"/>
+                <w:szCs w:val="20"/>
+              </w:rPr>
+            </w:pPr>
+          </w:p>
+          <w:p>
+            <w:pPr>
+              <w:jc w:val="center"/>
+              <w:rPr>
+                <w:rFonts w:ascii="Times New Roman" w:hAnsi="Times New Roman" w:cs="Times New Roman"/>
+                <w:sz w:val="20"/>
+                <w:szCs w:val="20"/>
+              </w:rPr>
+            </w:pPr>
+          </w:p>
+          <w:p>
+            <w:pPr>
+              <w:jc w:val="center"/>
+              <w:rPr>
+                <w:rFonts w:ascii="Times New Roman" w:hAnsi="Times New Roman" w:cs="Times New Roman"/>
+                <w:sz w:val="20"/>
+                <w:szCs w:val="20"/>
+              </w:rPr>
+            </w:pPr>
+            <w:r>
+              <w:rPr>
+                <w:rFonts w:ascii="Times New Roman" w:hAnsi="Times New Roman" w:cs="Times New Roman"/>
+                <w:sz w:val="20"/>
+                <w:szCs w:val="20"/>
+              </w:rPr>
+              <w:t>R</w:t>
+            </w:r>
+          </w:p>
+        </w:tc>
+        <w:tc>
+          <w:tcPr>
+            <w:tcW w:w="650" w:type="dxa"/>
+          </w:tcPr>
+          <w:p>
+            <w:pPr>
+              <w:jc w:val="center"/>
+              <w:rPr>
+                <w:rFonts w:ascii="Times New Roman" w:hAnsi="Times New Roman" w:cs="Times New Roman"/>
+                <w:sz w:val="20"/>
+                <w:szCs w:val="20"/>
+              </w:rPr>
+            </w:pPr>
+          </w:p>
+          <w:p>
+            <w:pPr>
+              <w:jc w:val="center"/>
+              <w:rPr>
+                <w:rFonts w:ascii="Times New Roman" w:hAnsi="Times New Roman" w:cs="Times New Roman"/>
+                <w:sz w:val="20"/>
+                <w:szCs w:val="20"/>
+              </w:rPr>
+            </w:pPr>
+          </w:p>
+          <w:p>
+            <w:pPr>
+              <w:jc w:val="center"/>
+              <w:rPr>
+                <w:rFonts w:ascii="Times New Roman" w:hAnsi="Times New Roman" w:cs="Times New Roman"/>
+                <w:sz w:val="20"/>
+                <w:szCs w:val="20"/>
+              </w:rPr>
+            </w:pPr>
+            <w:r>
+              <w:rPr>
+                <w:rFonts w:ascii="Times New Roman" w:hAnsi="Times New Roman" w:cs="Times New Roman"/>
+                <w:sz w:val="20"/>
+                <w:szCs w:val="20"/>
+              </w:rPr>
+              <w:t>R</w:t>
+            </w:r>
+          </w:p>
+        </w:tc>
+        <w:tc>
+          <w:tcPr>
+            <w:tcW w:w="650" w:type="dxa"/>
+          </w:tcPr>
+          <w:p>
+            <w:pPr>
+              <w:jc w:val="center"/>
+              <w:rPr>
+                <w:rFonts w:ascii="Times New Roman" w:hAnsi="Times New Roman" w:cs="Times New Roman"/>
+                <w:sz w:val="20"/>
+                <w:szCs w:val="20"/>
+              </w:rPr>
+            </w:pPr>
+          </w:p>
+          <w:p>
+            <w:pPr>
+              <w:jc w:val="center"/>
+              <w:rPr>
+                <w:rFonts w:ascii="Times New Roman" w:hAnsi="Times New Roman" w:cs="Times New Roman"/>
+                <w:sz w:val="20"/>
+                <w:szCs w:val="20"/>
+              </w:rPr>
+            </w:pPr>
+          </w:p>
+          <w:p>
+            <w:pPr>
+              <w:jc w:val="center"/>
+              <w:rPr>
+                <w:rFonts w:ascii="Times New Roman" w:hAnsi="Times New Roman" w:cs="Times New Roman"/>
+                <w:sz w:val="20"/>
+                <w:szCs w:val="20"/>
+              </w:rPr>
+            </w:pPr>
+            <w:r>
+              <w:rPr>
+                <w:rFonts w:ascii="Times New Roman" w:hAnsi="Times New Roman" w:cs="Times New Roman"/>
+                <w:sz w:val="20"/>
+                <w:szCs w:val="20"/>
+              </w:rPr>
+              <w:t>R</w:t>
+            </w:r>
+          </w:p>
+        </w:tc>
+        <w:tc>
+          <w:tcPr>
+            <w:tcW w:w="650" w:type="dxa"/>
+          </w:tcPr>
+          <w:p>
+            <w:pPr>
+              <w:jc w:val="center"/>
+              <w:rPr>
+                <w:rFonts w:ascii="Times New Roman" w:hAnsi="Times New Roman" w:cs="Times New Roman"/>
+                <w:sz w:val="20"/>
+                <w:szCs w:val="20"/>
+              </w:rPr>
+            </w:pPr>
+          </w:p>
+          <w:p>
+            <w:pPr>
+              <w:jc w:val="center"/>
+              <w:rPr>
+                <w:rFonts w:ascii="Times New Roman" w:hAnsi="Times New Roman" w:cs="Times New Roman"/>
+                <w:sz w:val="20"/>
+                <w:szCs w:val="20"/>
+              </w:rPr>
+            </w:pPr>
+          </w:p>
+          <w:p>
+            <w:pPr>
+              <w:jc w:val="center"/>
+              <w:rPr>
+                <w:rFonts w:ascii="Times New Roman" w:hAnsi="Times New Roman" w:cs="Times New Roman"/>
+                <w:sz w:val="20"/>
+                <w:szCs w:val="20"/>
+              </w:rPr>
+            </w:pPr>
+            <w:r>
+              <w:rPr>
+                <w:rFonts w:ascii="Times New Roman" w:hAnsi="Times New Roman" w:cs="Times New Roman"/>
+                <w:sz w:val="20"/>
+                <w:szCs w:val="20"/>
+              </w:rPr>
+              <w:t>U</w:t>
+            </w:r>
+          </w:p>
+        </w:tc>
+        <w:tc>
+          <w:tcPr>
+            <w:tcW w:w="650" w:type="dxa"/>
+          </w:tcPr>
+          <w:p>
+            <w:pPr>
+              <w:jc w:val="center"/>
+              <w:rPr>
+                <w:rFonts w:ascii="Times New Roman" w:hAnsi="Times New Roman" w:cs="Times New Roman"/>
+                <w:sz w:val="20"/>
+                <w:szCs w:val="20"/>
+              </w:rPr>
+            </w:pPr>
+          </w:p>
+          <w:p>
+            <w:pPr>
+              <w:jc w:val="center"/>
+              <w:rPr>
+                <w:rFonts w:ascii="Times New Roman" w:hAnsi="Times New Roman" w:cs="Times New Roman"/>
+                <w:sz w:val="20"/>
+                <w:szCs w:val="20"/>
+              </w:rPr>
+            </w:pPr>
+          </w:p>
+          <w:p>
+            <w:pPr>
+              <w:jc w:val="center"/>
+              <w:rPr>
+                <w:rFonts w:ascii="Times New Roman" w:hAnsi="Times New Roman" w:cs="Times New Roman"/>
+                <w:sz w:val="20"/>
+                <w:szCs w:val="20"/>
+              </w:rPr>
+            </w:pPr>
+            <w:r>
+              <w:rPr>
+                <w:rFonts w:ascii="Times New Roman" w:hAnsi="Times New Roman" w:cs="Times New Roman"/>
+                <w:sz w:val="20"/>
+                <w:szCs w:val="20"/>
+              </w:rPr>
+              <w:t>R</w:t>
+            </w:r>
+          </w:p>
+        </w:tc>
+      </w:tr>
+      <w:tr>
+        <w:trPr>
+          <w:trHeight w:val="261"/>
+          <w:jc w:val="center"/>
+        </w:trPr>
+        <w:tc>
+          <w:tcPr>
+            <w:tcW w:w="1388" w:type="dxa"/>
+          </w:tcPr>
+          <w:p>
+            <w:pPr>
+              <w:jc w:val="center"/>
+              <w:rPr>
+                <w:rFonts w:ascii="Times New Roman" w:hAnsi="Times New Roman" w:cs="Times New Roman"/>
+                <w:sz w:val="20"/>
+                <w:szCs w:val="20"/>
+              </w:rPr>
+            </w:pPr>
+          </w:p>
+          <w:p>
+            <w:pPr>
+              <w:jc w:val="center"/>
+              <w:rPr>
+                <w:rFonts w:ascii="Times New Roman" w:hAnsi="Times New Roman" w:cs="Times New Roman"/>
+                <w:sz w:val="20"/>
+                <w:szCs w:val="20"/>
+              </w:rPr>
+            </w:pPr>
+          </w:p>
+          <w:p>
+            <w:pPr>
+              <w:jc w:val="center"/>
+              <w:rPr>
+                <w:rFonts w:ascii="Times New Roman" w:hAnsi="Times New Roman" w:cs="Times New Roman"/>
+                <w:sz w:val="20"/>
+                <w:szCs w:val="20"/>
+              </w:rPr>
+            </w:pPr>
+          </w:p>
+          <w:p>
+            <w:pPr>
+              <w:jc w:val="center"/>
+              <w:rPr>
+                <w:rFonts w:ascii="Times New Roman" w:hAnsi="Times New Roman" w:cs="Times New Roman"/>
+                <w:sz w:val="20"/>
+                <w:szCs w:val="20"/>
+              </w:rPr>
+            </w:pPr>
+            <w:r>
+              <w:rPr>
+                <w:rFonts w:ascii="Times New Roman" w:hAnsi="Times New Roman" w:cs="Times New Roman"/>
+                <w:sz w:val="20"/>
+                <w:szCs w:val="20"/>
+              </w:rPr>
+              <w:t>R_1</w:t>
+            </w:r>
+            <w:r>
+              <w:rPr>
+                <w:rFonts w:ascii="Times New Roman" w:hAnsi="Times New Roman" w:cs="Times New Roman"/>
+                <w:sz w:val="20"/>
+                <w:szCs w:val="20"/>
+              </w:rPr>
+              <w:t>3</w:t>
+            </w:r>
+          </w:p>
+        </w:tc>
+        <w:tc>
+          <w:tcPr>
+            <w:tcW w:w="1250" w:type="dxa"/>
+          </w:tcPr>
+          <w:p>
+            <w:pPr>
+              <w:rPr>
+                <w:rFonts w:ascii="Times New Roman" w:hAnsi="Times New Roman" w:cs="Times New Roman"/>
+                <w:sz w:val="20"/>
+                <w:szCs w:val="20"/>
+              </w:rPr>
+            </w:pPr>
+            <w:r>
+              <w:rPr>
+                <w:rFonts w:ascii="Times New Roman" w:hAnsi="Times New Roman" w:cs="Times New Roman"/>
+                <w:sz w:val="20"/>
+                <w:szCs w:val="20"/>
+              </w:rPr>
+              <w:t>Trang web phải có khả năng mở rổng để hỗ trợ một lượng lớn người dùng và việc làm.</w:t>
+            </w:r>
+          </w:p>
+        </w:tc>
+        <w:tc>
+          <w:tcPr>
+            <w:tcW w:w="650" w:type="dxa"/>
+          </w:tcPr>
+          <w:p>
+            <w:pPr>
+              <w:jc w:val="center"/>
+              <w:rPr>
+                <w:rFonts w:ascii="Times New Roman" w:hAnsi="Times New Roman" w:cs="Times New Roman"/>
+                <w:sz w:val="20"/>
+                <w:szCs w:val="20"/>
+              </w:rPr>
+            </w:pPr>
+          </w:p>
+          <w:p>
+            <w:pPr>
+              <w:jc w:val="center"/>
+              <w:rPr>
+                <w:rFonts w:ascii="Times New Roman" w:hAnsi="Times New Roman" w:cs="Times New Roman"/>
+                <w:sz w:val="20"/>
+                <w:szCs w:val="20"/>
+              </w:rPr>
+            </w:pPr>
+          </w:p>
+          <w:p>
+            <w:pPr>
+              <w:jc w:val="center"/>
+              <w:rPr>
+                <w:rFonts w:ascii="Times New Roman" w:hAnsi="Times New Roman" w:cs="Times New Roman"/>
+                <w:sz w:val="20"/>
+                <w:szCs w:val="20"/>
+              </w:rPr>
+            </w:pPr>
+          </w:p>
+          <w:p>
+            <w:pPr>
+              <w:jc w:val="center"/>
+              <w:rPr>
+                <w:rFonts w:ascii="Times New Roman" w:hAnsi="Times New Roman" w:cs="Times New Roman"/>
+                <w:sz w:val="20"/>
+                <w:szCs w:val="20"/>
+              </w:rPr>
+            </w:pPr>
+            <w:r>
+              <w:rPr>
+                <w:rFonts w:ascii="Times New Roman" w:hAnsi="Times New Roman" w:cs="Times New Roman"/>
+                <w:sz w:val="20"/>
+                <w:szCs w:val="20"/>
+              </w:rPr>
+              <w:t>R</w:t>
+            </w:r>
+          </w:p>
+        </w:tc>
+        <w:tc>
+          <w:tcPr>
+            <w:tcW w:w="650" w:type="dxa"/>
+          </w:tcPr>
+          <w:p>
+            <w:pPr>
+              <w:jc w:val="center"/>
+              <w:rPr>
+                <w:rFonts w:ascii="Times New Roman" w:hAnsi="Times New Roman" w:cs="Times New Roman"/>
+                <w:sz w:val="20"/>
+                <w:szCs w:val="20"/>
+              </w:rPr>
+            </w:pPr>
+          </w:p>
+          <w:p>
+            <w:pPr>
+              <w:jc w:val="center"/>
+              <w:rPr>
+                <w:rFonts w:ascii="Times New Roman" w:hAnsi="Times New Roman" w:cs="Times New Roman"/>
+                <w:sz w:val="20"/>
+                <w:szCs w:val="20"/>
+              </w:rPr>
+            </w:pPr>
+          </w:p>
+          <w:p>
+            <w:pPr>
+              <w:jc w:val="center"/>
+              <w:rPr>
+                <w:rFonts w:ascii="Times New Roman" w:hAnsi="Times New Roman" w:cs="Times New Roman"/>
+                <w:sz w:val="20"/>
+                <w:szCs w:val="20"/>
+              </w:rPr>
+            </w:pPr>
+          </w:p>
+          <w:p>
+            <w:pPr>
+              <w:jc w:val="center"/>
+              <w:rPr>
+                <w:rFonts w:ascii="Times New Roman" w:hAnsi="Times New Roman" w:cs="Times New Roman"/>
+                <w:sz w:val="20"/>
+                <w:szCs w:val="20"/>
+              </w:rPr>
+            </w:pPr>
+            <w:r>
+              <w:rPr>
+                <w:rFonts w:ascii="Times New Roman" w:hAnsi="Times New Roman" w:cs="Times New Roman"/>
+                <w:sz w:val="20"/>
+                <w:szCs w:val="20"/>
+              </w:rPr>
+              <w:t>R</w:t>
+            </w:r>
+          </w:p>
+        </w:tc>
+        <w:tc>
+          <w:tcPr>
+            <w:tcW w:w="650" w:type="dxa"/>
+          </w:tcPr>
+          <w:p>
+            <w:pPr>
+              <w:jc w:val="center"/>
+              <w:rPr>
+                <w:rFonts w:ascii="Times New Roman" w:hAnsi="Times New Roman" w:cs="Times New Roman"/>
+                <w:sz w:val="20"/>
+                <w:szCs w:val="20"/>
+              </w:rPr>
+            </w:pPr>
+          </w:p>
+          <w:p>
+            <w:pPr>
+              <w:jc w:val="center"/>
+              <w:rPr>
+                <w:rFonts w:ascii="Times New Roman" w:hAnsi="Times New Roman" w:cs="Times New Roman"/>
+                <w:sz w:val="20"/>
+                <w:szCs w:val="20"/>
+              </w:rPr>
+            </w:pPr>
+          </w:p>
+          <w:p>
+            <w:pPr>
+              <w:jc w:val="center"/>
+              <w:rPr>
+                <w:rFonts w:ascii="Times New Roman" w:hAnsi="Times New Roman" w:cs="Times New Roman"/>
+                <w:sz w:val="20"/>
+                <w:szCs w:val="20"/>
+              </w:rPr>
+            </w:pPr>
+          </w:p>
+          <w:p>
+            <w:pPr>
+              <w:jc w:val="center"/>
+              <w:rPr>
+                <w:rFonts w:ascii="Times New Roman" w:hAnsi="Times New Roman" w:cs="Times New Roman"/>
+                <w:sz w:val="20"/>
+                <w:szCs w:val="20"/>
+              </w:rPr>
+            </w:pPr>
+            <w:r>
+              <w:rPr>
+                <w:rFonts w:ascii="Times New Roman" w:hAnsi="Times New Roman" w:cs="Times New Roman"/>
+                <w:sz w:val="20"/>
+                <w:szCs w:val="20"/>
+              </w:rPr>
+              <w:t>U</w:t>
+            </w:r>
+          </w:p>
+        </w:tc>
+        <w:tc>
+          <w:tcPr>
+            <w:tcW w:w="650" w:type="dxa"/>
+          </w:tcPr>
+          <w:p>
+            <w:pPr>
+              <w:jc w:val="center"/>
+              <w:rPr>
+                <w:rFonts w:ascii="Times New Roman" w:hAnsi="Times New Roman" w:cs="Times New Roman"/>
+                <w:sz w:val="20"/>
+                <w:szCs w:val="20"/>
+              </w:rPr>
+            </w:pPr>
+          </w:p>
+          <w:p>
+            <w:pPr>
+              <w:jc w:val="center"/>
+              <w:rPr>
+                <w:rFonts w:ascii="Times New Roman" w:hAnsi="Times New Roman" w:cs="Times New Roman"/>
+                <w:sz w:val="20"/>
+                <w:szCs w:val="20"/>
+              </w:rPr>
+            </w:pPr>
+          </w:p>
+          <w:p>
+            <w:pPr>
+              <w:jc w:val="center"/>
+              <w:rPr>
+                <w:rFonts w:ascii="Times New Roman" w:hAnsi="Times New Roman" w:cs="Times New Roman"/>
+                <w:sz w:val="20"/>
+                <w:szCs w:val="20"/>
+              </w:rPr>
+            </w:pPr>
+          </w:p>
+          <w:p>
+            <w:pPr>
+              <w:jc w:val="center"/>
+              <w:rPr>
+                <w:rFonts w:ascii="Times New Roman" w:hAnsi="Times New Roman" w:cs="Times New Roman"/>
+                <w:sz w:val="20"/>
+                <w:szCs w:val="20"/>
+              </w:rPr>
+            </w:pPr>
+            <w:r>
+              <w:rPr>
+                <w:rFonts w:ascii="Times New Roman" w:hAnsi="Times New Roman" w:cs="Times New Roman"/>
+                <w:sz w:val="20"/>
+                <w:szCs w:val="20"/>
+              </w:rPr>
+              <w:t>R</w:t>
+            </w:r>
+          </w:p>
+        </w:tc>
+        <w:tc>
+          <w:tcPr>
+            <w:tcW w:w="650" w:type="dxa"/>
+          </w:tcPr>
+          <w:p>
+            <w:pPr>
+              <w:jc w:val="center"/>
+              <w:rPr>
+                <w:rFonts w:ascii="Times New Roman" w:hAnsi="Times New Roman" w:cs="Times New Roman"/>
+                <w:sz w:val="20"/>
+                <w:szCs w:val="20"/>
+              </w:rPr>
+            </w:pPr>
+          </w:p>
+          <w:p>
+            <w:pPr>
+              <w:jc w:val="center"/>
+              <w:rPr>
+                <w:rFonts w:ascii="Times New Roman" w:hAnsi="Times New Roman" w:cs="Times New Roman"/>
+                <w:sz w:val="20"/>
+                <w:szCs w:val="20"/>
+              </w:rPr>
+            </w:pPr>
+          </w:p>
+          <w:p>
+            <w:pPr>
+              <w:jc w:val="center"/>
+              <w:rPr>
+                <w:rFonts w:ascii="Times New Roman" w:hAnsi="Times New Roman" w:cs="Times New Roman"/>
+                <w:sz w:val="20"/>
+                <w:szCs w:val="20"/>
+              </w:rPr>
+            </w:pPr>
+          </w:p>
+          <w:p>
+            <w:pPr>
+              <w:jc w:val="center"/>
+              <w:rPr>
+                <w:rFonts w:ascii="Times New Roman" w:hAnsi="Times New Roman" w:cs="Times New Roman"/>
+                <w:sz w:val="20"/>
+                <w:szCs w:val="20"/>
+              </w:rPr>
+            </w:pPr>
+            <w:r>
+              <w:rPr>
+                <w:rFonts w:ascii="Times New Roman" w:hAnsi="Times New Roman" w:cs="Times New Roman"/>
+                <w:sz w:val="20"/>
+                <w:szCs w:val="20"/>
+              </w:rPr>
+              <w:t>R</w:t>
+            </w:r>
+          </w:p>
+        </w:tc>
+        <w:tc>
+          <w:tcPr>
+            <w:tcW w:w="650" w:type="dxa"/>
+          </w:tcPr>
+          <w:p>
+            <w:pPr>
+              <w:jc w:val="center"/>
+              <w:rPr>
+                <w:rFonts w:ascii="Times New Roman" w:hAnsi="Times New Roman" w:cs="Times New Roman"/>
+                <w:sz w:val="20"/>
+                <w:szCs w:val="20"/>
+              </w:rPr>
+            </w:pPr>
+          </w:p>
+          <w:p>
+            <w:pPr>
+              <w:jc w:val="center"/>
+              <w:rPr>
+                <w:rFonts w:ascii="Times New Roman" w:hAnsi="Times New Roman" w:cs="Times New Roman"/>
+                <w:sz w:val="20"/>
+                <w:szCs w:val="20"/>
+              </w:rPr>
+            </w:pPr>
+          </w:p>
+          <w:p>
+            <w:pPr>
+              <w:jc w:val="center"/>
+              <w:rPr>
+                <w:rFonts w:ascii="Times New Roman" w:hAnsi="Times New Roman" w:cs="Times New Roman"/>
+                <w:sz w:val="20"/>
+                <w:szCs w:val="20"/>
+              </w:rPr>
+            </w:pPr>
+          </w:p>
+          <w:p>
+            <w:pPr>
+              <w:jc w:val="center"/>
+              <w:rPr>
+                <w:rFonts w:ascii="Times New Roman" w:hAnsi="Times New Roman" w:cs="Times New Roman"/>
+                <w:sz w:val="20"/>
+                <w:szCs w:val="20"/>
+              </w:rPr>
+            </w:pPr>
+            <w:r>
+              <w:rPr>
+                <w:rFonts w:ascii="Times New Roman" w:hAnsi="Times New Roman" w:cs="Times New Roman"/>
+                <w:sz w:val="20"/>
+                <w:szCs w:val="20"/>
+              </w:rPr>
+              <w:t>U</w:t>
+            </w:r>
+          </w:p>
+        </w:tc>
+        <w:tc>
+          <w:tcPr>
+            <w:tcW w:w="650" w:type="dxa"/>
+          </w:tcPr>
+          <w:p>
+            <w:pPr>
+              <w:jc w:val="center"/>
+              <w:rPr>
+                <w:rFonts w:ascii="Times New Roman" w:hAnsi="Times New Roman" w:cs="Times New Roman"/>
+                <w:sz w:val="20"/>
+                <w:szCs w:val="20"/>
+              </w:rPr>
+            </w:pPr>
+          </w:p>
+          <w:p>
+            <w:pPr>
+              <w:jc w:val="center"/>
+              <w:rPr>
+                <w:rFonts w:ascii="Times New Roman" w:hAnsi="Times New Roman" w:cs="Times New Roman"/>
+                <w:sz w:val="20"/>
+                <w:szCs w:val="20"/>
+              </w:rPr>
+            </w:pPr>
+          </w:p>
+          <w:p>
+            <w:pPr>
+              <w:jc w:val="center"/>
+              <w:rPr>
+                <w:rFonts w:ascii="Times New Roman" w:hAnsi="Times New Roman" w:cs="Times New Roman"/>
+                <w:sz w:val="20"/>
+                <w:szCs w:val="20"/>
+              </w:rPr>
+            </w:pPr>
+          </w:p>
+          <w:p>
+            <w:pPr>
+              <w:jc w:val="center"/>
+              <w:rPr>
+                <w:rFonts w:ascii="Times New Roman" w:hAnsi="Times New Roman" w:cs="Times New Roman"/>
+                <w:sz w:val="20"/>
+                <w:szCs w:val="20"/>
+              </w:rPr>
+            </w:pPr>
+            <w:r>
+              <w:rPr>
+                <w:rFonts w:ascii="Times New Roman" w:hAnsi="Times New Roman" w:cs="Times New Roman"/>
+                <w:sz w:val="20"/>
+                <w:szCs w:val="20"/>
+              </w:rPr>
+              <w:t>R</w:t>
+            </w:r>
+          </w:p>
+        </w:tc>
+        <w:tc>
+          <w:tcPr>
+            <w:tcW w:w="650" w:type="dxa"/>
+          </w:tcPr>
+          <w:p>
+            <w:pPr>
+              <w:jc w:val="center"/>
+              <w:rPr>
+                <w:rFonts w:ascii="Times New Roman" w:hAnsi="Times New Roman" w:cs="Times New Roman"/>
+                <w:sz w:val="20"/>
+                <w:szCs w:val="20"/>
+              </w:rPr>
+            </w:pPr>
+          </w:p>
+          <w:p>
+            <w:pPr>
+              <w:jc w:val="center"/>
+              <w:rPr>
+                <w:rFonts w:ascii="Times New Roman" w:hAnsi="Times New Roman" w:cs="Times New Roman"/>
+                <w:sz w:val="20"/>
+                <w:szCs w:val="20"/>
+              </w:rPr>
+            </w:pPr>
+          </w:p>
+          <w:p>
+            <w:pPr>
+              <w:jc w:val="center"/>
+              <w:rPr>
+                <w:rFonts w:ascii="Times New Roman" w:hAnsi="Times New Roman" w:cs="Times New Roman"/>
+                <w:sz w:val="20"/>
+                <w:szCs w:val="20"/>
+              </w:rPr>
+            </w:pPr>
+          </w:p>
+          <w:p>
+            <w:pPr>
+              <w:jc w:val="center"/>
+              <w:rPr>
+                <w:rFonts w:ascii="Times New Roman" w:hAnsi="Times New Roman" w:cs="Times New Roman"/>
+                <w:sz w:val="20"/>
+                <w:szCs w:val="20"/>
+              </w:rPr>
+            </w:pPr>
+            <w:r>
+              <w:rPr>
+                <w:rFonts w:ascii="Times New Roman" w:hAnsi="Times New Roman" w:cs="Times New Roman"/>
+                <w:sz w:val="20"/>
+                <w:szCs w:val="20"/>
+              </w:rPr>
+              <w:t>R</w:t>
+            </w:r>
+          </w:p>
+        </w:tc>
+        <w:tc>
+          <w:tcPr>
+            <w:tcW w:w="650" w:type="dxa"/>
+          </w:tcPr>
+          <w:p>
+            <w:pPr>
+              <w:jc w:val="center"/>
+              <w:rPr>
+                <w:rFonts w:ascii="Times New Roman" w:hAnsi="Times New Roman" w:cs="Times New Roman"/>
+                <w:sz w:val="20"/>
+                <w:szCs w:val="20"/>
+              </w:rPr>
+            </w:pPr>
+          </w:p>
+          <w:p>
+            <w:pPr>
+              <w:jc w:val="center"/>
+              <w:rPr>
+                <w:rFonts w:ascii="Times New Roman" w:hAnsi="Times New Roman" w:cs="Times New Roman"/>
+                <w:sz w:val="20"/>
+                <w:szCs w:val="20"/>
+              </w:rPr>
+            </w:pPr>
+          </w:p>
+          <w:p>
+            <w:pPr>
+              <w:jc w:val="center"/>
+              <w:rPr>
+                <w:rFonts w:ascii="Times New Roman" w:hAnsi="Times New Roman" w:cs="Times New Roman"/>
+                <w:sz w:val="20"/>
+                <w:szCs w:val="20"/>
+              </w:rPr>
+            </w:pPr>
+          </w:p>
+          <w:p>
+            <w:pPr>
+              <w:jc w:val="center"/>
+              <w:rPr>
+                <w:rFonts w:ascii="Times New Roman" w:hAnsi="Times New Roman" w:cs="Times New Roman"/>
+                <w:sz w:val="20"/>
+                <w:szCs w:val="20"/>
+              </w:rPr>
+            </w:pPr>
+            <w:r>
+              <w:rPr>
+                <w:rFonts w:ascii="Times New Roman" w:hAnsi="Times New Roman" w:cs="Times New Roman"/>
+                <w:sz w:val="20"/>
+                <w:szCs w:val="20"/>
+              </w:rPr>
+              <w:t>R</w:t>
+            </w:r>
+          </w:p>
+        </w:tc>
+        <w:tc>
+          <w:tcPr>
+            <w:tcW w:w="650" w:type="dxa"/>
+          </w:tcPr>
+          <w:p>
+            <w:pPr>
+              <w:jc w:val="center"/>
+              <w:rPr>
+                <w:rFonts w:ascii="Times New Roman" w:hAnsi="Times New Roman" w:cs="Times New Roman"/>
+                <w:sz w:val="20"/>
+                <w:szCs w:val="20"/>
+              </w:rPr>
+            </w:pPr>
+          </w:p>
+          <w:p>
+            <w:pPr>
+              <w:jc w:val="center"/>
+              <w:rPr>
+                <w:rFonts w:ascii="Times New Roman" w:hAnsi="Times New Roman" w:cs="Times New Roman"/>
+                <w:sz w:val="20"/>
+                <w:szCs w:val="20"/>
+              </w:rPr>
+            </w:pPr>
+          </w:p>
+          <w:p>
+            <w:pPr>
+              <w:jc w:val="center"/>
+              <w:rPr>
+                <w:rFonts w:ascii="Times New Roman" w:hAnsi="Times New Roman" w:cs="Times New Roman"/>
+                <w:sz w:val="20"/>
+                <w:szCs w:val="20"/>
+              </w:rPr>
+            </w:pPr>
+          </w:p>
+          <w:p>
+            <w:pPr>
+              <w:jc w:val="center"/>
+              <w:rPr>
+                <w:rFonts w:ascii="Times New Roman" w:hAnsi="Times New Roman" w:cs="Times New Roman"/>
+                <w:sz w:val="20"/>
+                <w:szCs w:val="20"/>
+              </w:rPr>
+            </w:pPr>
+            <w:r>
+              <w:rPr>
+                <w:rFonts w:ascii="Times New Roman" w:hAnsi="Times New Roman" w:cs="Times New Roman"/>
+                <w:sz w:val="20"/>
+                <w:szCs w:val="20"/>
+              </w:rPr>
+              <w:t>R</w:t>
+            </w:r>
+          </w:p>
+        </w:tc>
+        <w:tc>
+          <w:tcPr>
+            <w:tcW w:w="650" w:type="dxa"/>
+          </w:tcPr>
+          <w:p>
+            <w:pPr>
+              <w:jc w:val="center"/>
+              <w:rPr>
+                <w:rFonts w:ascii="Times New Roman" w:hAnsi="Times New Roman" w:cs="Times New Roman"/>
+                <w:sz w:val="20"/>
+                <w:szCs w:val="20"/>
+              </w:rPr>
+            </w:pPr>
+          </w:p>
+          <w:p>
+            <w:pPr>
+              <w:jc w:val="center"/>
+              <w:rPr>
+                <w:rFonts w:ascii="Times New Roman" w:hAnsi="Times New Roman" w:cs="Times New Roman"/>
+                <w:sz w:val="20"/>
+                <w:szCs w:val="20"/>
+              </w:rPr>
+            </w:pPr>
+          </w:p>
+          <w:p>
+            <w:pPr>
+              <w:jc w:val="center"/>
+              <w:rPr>
+                <w:rFonts w:ascii="Times New Roman" w:hAnsi="Times New Roman" w:cs="Times New Roman"/>
+                <w:sz w:val="20"/>
+                <w:szCs w:val="20"/>
+              </w:rPr>
+            </w:pPr>
+          </w:p>
+          <w:p>
+            <w:pPr>
+              <w:jc w:val="center"/>
+              <w:rPr>
+                <w:rFonts w:ascii="Times New Roman" w:hAnsi="Times New Roman" w:cs="Times New Roman"/>
+                <w:sz w:val="20"/>
+                <w:szCs w:val="20"/>
+              </w:rPr>
+            </w:pPr>
+            <w:r>
+              <w:rPr>
+                <w:rFonts w:ascii="Times New Roman" w:hAnsi="Times New Roman" w:cs="Times New Roman"/>
+                <w:sz w:val="20"/>
+                <w:szCs w:val="20"/>
+              </w:rPr>
+              <w:t>R</w:t>
+            </w:r>
+          </w:p>
+        </w:tc>
+        <w:tc>
+          <w:tcPr>
+            <w:tcW w:w="650" w:type="dxa"/>
+          </w:tcPr>
+          <w:p>
+            <w:pPr>
+              <w:jc w:val="center"/>
+              <w:rPr>
+                <w:rFonts w:ascii="Times New Roman" w:hAnsi="Times New Roman" w:cs="Times New Roman"/>
+                <w:sz w:val="20"/>
+                <w:szCs w:val="20"/>
+              </w:rPr>
+            </w:pPr>
+          </w:p>
+          <w:p>
+            <w:pPr>
+              <w:jc w:val="center"/>
+              <w:rPr>
+                <w:rFonts w:ascii="Times New Roman" w:hAnsi="Times New Roman" w:cs="Times New Roman"/>
+                <w:sz w:val="20"/>
+                <w:szCs w:val="20"/>
+              </w:rPr>
+            </w:pPr>
+          </w:p>
+          <w:p>
+            <w:pPr>
+              <w:jc w:val="center"/>
+              <w:rPr>
+                <w:rFonts w:ascii="Times New Roman" w:hAnsi="Times New Roman" w:cs="Times New Roman"/>
+                <w:sz w:val="20"/>
+                <w:szCs w:val="20"/>
+              </w:rPr>
+            </w:pPr>
+          </w:p>
+          <w:p>
+            <w:pPr>
+              <w:jc w:val="center"/>
+              <w:rPr>
+                <w:rFonts w:ascii="Times New Roman" w:hAnsi="Times New Roman" w:cs="Times New Roman"/>
+                <w:sz w:val="20"/>
+                <w:szCs w:val="20"/>
+              </w:rPr>
+            </w:pPr>
+            <w:r>
+              <w:rPr>
+                <w:rFonts w:ascii="Times New Roman" w:hAnsi="Times New Roman" w:cs="Times New Roman"/>
+                <w:sz w:val="20"/>
+                <w:szCs w:val="20"/>
+              </w:rPr>
+              <w:t>R</w:t>
+            </w:r>
+          </w:p>
+        </w:tc>
+        <w:tc>
+          <w:tcPr>
+            <w:tcW w:w="650" w:type="dxa"/>
+          </w:tcPr>
+          <w:p>
+            <w:pPr>
+              <w:jc w:val="center"/>
+              <w:rPr>
+                <w:rFonts w:ascii="Times New Roman" w:hAnsi="Times New Roman" w:cs="Times New Roman"/>
+                <w:sz w:val="20"/>
+                <w:szCs w:val="20"/>
+              </w:rPr>
+            </w:pPr>
+          </w:p>
+          <w:p>
+            <w:pPr>
+              <w:jc w:val="center"/>
+              <w:rPr>
+                <w:rFonts w:ascii="Times New Roman" w:hAnsi="Times New Roman" w:cs="Times New Roman"/>
+                <w:sz w:val="20"/>
+                <w:szCs w:val="20"/>
+              </w:rPr>
+            </w:pPr>
+          </w:p>
+          <w:p>
+            <w:pPr>
+              <w:jc w:val="center"/>
+              <w:rPr>
+                <w:rFonts w:ascii="Times New Roman" w:hAnsi="Times New Roman" w:cs="Times New Roman"/>
+                <w:sz w:val="20"/>
+                <w:szCs w:val="20"/>
+              </w:rPr>
+            </w:pPr>
+          </w:p>
+          <w:p>
+            <w:pPr>
+              <w:jc w:val="center"/>
+              <w:rPr>
+                <w:rFonts w:ascii="Times New Roman" w:hAnsi="Times New Roman" w:cs="Times New Roman"/>
+                <w:sz w:val="20"/>
+                <w:szCs w:val="20"/>
+              </w:rPr>
+            </w:pPr>
+            <w:r>
+              <w:rPr>
+                <w:rFonts w:ascii="Times New Roman" w:hAnsi="Times New Roman" w:cs="Times New Roman"/>
+                <w:sz w:val="20"/>
+                <w:szCs w:val="20"/>
+              </w:rPr>
+              <w:t>R</w:t>
+            </w:r>
+          </w:p>
+        </w:tc>
+        <w:tc>
+          <w:tcPr>
+            <w:tcW w:w="650" w:type="dxa"/>
+          </w:tcPr>
+          <w:p>
+            <w:pPr>
+              <w:jc w:val="center"/>
+              <w:rPr>
+                <w:rFonts w:ascii="Times New Roman" w:hAnsi="Times New Roman" w:cs="Times New Roman"/>
+                <w:sz w:val="20"/>
+                <w:szCs w:val="20"/>
+              </w:rPr>
+            </w:pPr>
+          </w:p>
+          <w:p>
+            <w:pPr>
+              <w:jc w:val="center"/>
+              <w:rPr>
+                <w:rFonts w:ascii="Times New Roman" w:hAnsi="Times New Roman" w:cs="Times New Roman"/>
+                <w:sz w:val="20"/>
+                <w:szCs w:val="20"/>
+              </w:rPr>
+            </w:pPr>
+          </w:p>
+          <w:p>
+            <w:pPr>
+              <w:jc w:val="center"/>
+              <w:rPr>
+                <w:rFonts w:ascii="Times New Roman" w:hAnsi="Times New Roman" w:cs="Times New Roman"/>
+                <w:sz w:val="20"/>
+                <w:szCs w:val="20"/>
+              </w:rPr>
+            </w:pPr>
+          </w:p>
+          <w:p>
+            <w:pPr>
+              <w:jc w:val="center"/>
+              <w:rPr>
+                <w:rFonts w:ascii="Times New Roman" w:hAnsi="Times New Roman" w:cs="Times New Roman"/>
+                <w:sz w:val="20"/>
+                <w:szCs w:val="20"/>
+              </w:rPr>
+            </w:pPr>
+            <w:r>
+              <w:rPr>
+                <w:rFonts w:ascii="Times New Roman" w:hAnsi="Times New Roman" w:cs="Times New Roman"/>
+                <w:sz w:val="20"/>
+                <w:szCs w:val="20"/>
+              </w:rPr>
+              <w:t>U</w:t>
+            </w:r>
+          </w:p>
+        </w:tc>
+        <w:tc>
+          <w:tcPr>
+            <w:tcW w:w="650" w:type="dxa"/>
+          </w:tcPr>
+          <w:p>
+            <w:pPr>
+              <w:jc w:val="center"/>
+              <w:rPr>
+                <w:rFonts w:ascii="Times New Roman" w:hAnsi="Times New Roman" w:cs="Times New Roman"/>
+                <w:sz w:val="20"/>
+                <w:szCs w:val="20"/>
+              </w:rPr>
+            </w:pPr>
+          </w:p>
+          <w:p>
+            <w:pPr>
+              <w:jc w:val="center"/>
+              <w:rPr>
+                <w:rFonts w:ascii="Times New Roman" w:hAnsi="Times New Roman" w:cs="Times New Roman"/>
+                <w:sz w:val="20"/>
+                <w:szCs w:val="20"/>
+              </w:rPr>
+            </w:pPr>
+          </w:p>
+          <w:p>
+            <w:pPr>
+              <w:jc w:val="center"/>
+              <w:rPr>
+                <w:rFonts w:ascii="Times New Roman" w:hAnsi="Times New Roman" w:cs="Times New Roman"/>
+                <w:sz w:val="20"/>
+                <w:szCs w:val="20"/>
+              </w:rPr>
+            </w:pPr>
+          </w:p>
+          <w:p>
+            <w:pPr>
+              <w:jc w:val="center"/>
+              <w:rPr>
+                <w:rFonts w:ascii="Times New Roman" w:hAnsi="Times New Roman" w:cs="Times New Roman"/>
+                <w:sz w:val="20"/>
+                <w:szCs w:val="20"/>
+              </w:rPr>
+            </w:pPr>
+            <w:r>
+              <w:rPr>
+                <w:rFonts w:ascii="Times New Roman" w:hAnsi="Times New Roman" w:cs="Times New Roman"/>
+                <w:sz w:val="20"/>
+                <w:szCs w:val="20"/>
+              </w:rPr>
+              <w:t>R</w:t>
+            </w:r>
+          </w:p>
+        </w:tc>
+      </w:tr>
+      <w:tr>
+        <w:trPr>
+          <w:trHeight w:val="273"/>
+          <w:jc w:val="center"/>
+        </w:trPr>
+        <w:tc>
+          <w:tcPr>
+            <w:tcW w:w="1388" w:type="dxa"/>
+          </w:tcPr>
+          <w:p>
+            <w:pPr>
+              <w:jc w:val="center"/>
+              <w:rPr>
+                <w:rFonts w:ascii="Times New Roman" w:hAnsi="Times New Roman" w:cs="Times New Roman"/>
+                <w:sz w:val="20"/>
+                <w:szCs w:val="20"/>
+              </w:rPr>
+            </w:pPr>
+          </w:p>
+          <w:p>
+            <w:pPr>
+              <w:jc w:val="center"/>
+              <w:rPr>
+                <w:rFonts w:ascii="Times New Roman" w:hAnsi="Times New Roman" w:cs="Times New Roman"/>
+                <w:sz w:val="20"/>
+                <w:szCs w:val="20"/>
+              </w:rPr>
+            </w:pPr>
+            <w:r>
+              <w:rPr>
+                <w:rFonts w:ascii="Times New Roman" w:hAnsi="Times New Roman" w:cs="Times New Roman"/>
+                <w:sz w:val="20"/>
+                <w:szCs w:val="20"/>
+              </w:rPr>
+              <w:t>R_1</w:t>
+            </w:r>
+            <w:r>
+              <w:rPr>
+                <w:rFonts w:ascii="Times New Roman" w:hAnsi="Times New Roman" w:cs="Times New Roman"/>
+                <w:sz w:val="20"/>
+                <w:szCs w:val="20"/>
+              </w:rPr>
+              <w:t>4</w:t>
+            </w:r>
+          </w:p>
+        </w:tc>
+        <w:tc>
+          <w:tcPr>
+            <w:tcW w:w="1250" w:type="dxa"/>
+          </w:tcPr>
+          <w:p>
+            <w:pPr>
+              <w:rPr>
+                <w:rFonts w:ascii="Times New Roman" w:hAnsi="Times New Roman" w:cs="Times New Roman"/>
+                <w:sz w:val="20"/>
+                <w:szCs w:val="20"/>
+              </w:rPr>
+            </w:pPr>
+            <w:r>
+              <w:rPr>
+                <w:rFonts w:ascii="Times New Roman" w:hAnsi="Times New Roman" w:cs="Times New Roman"/>
+                <w:sz w:val="20"/>
+                <w:szCs w:val="20"/>
+              </w:rPr>
+              <w:t>Trang web phải dễ sử dụng và điều hướng.</w:t>
+            </w:r>
+          </w:p>
+        </w:tc>
+        <w:tc>
+          <w:tcPr>
+            <w:tcW w:w="650" w:type="dxa"/>
+          </w:tcPr>
+          <w:p>
+            <w:pPr>
+              <w:jc w:val="center"/>
+              <w:rPr>
+                <w:rFonts w:ascii="Times New Roman" w:hAnsi="Times New Roman" w:cs="Times New Roman"/>
+                <w:sz w:val="20"/>
+                <w:szCs w:val="20"/>
+              </w:rPr>
+            </w:pPr>
+          </w:p>
+          <w:p>
+            <w:pPr>
+              <w:jc w:val="center"/>
+              <w:rPr>
+                <w:rFonts w:ascii="Times New Roman" w:hAnsi="Times New Roman" w:cs="Times New Roman"/>
+                <w:sz w:val="20"/>
+                <w:szCs w:val="20"/>
+              </w:rPr>
+            </w:pPr>
+            <w:r>
+              <w:rPr>
+                <w:rFonts w:ascii="Times New Roman" w:hAnsi="Times New Roman" w:cs="Times New Roman"/>
+                <w:sz w:val="20"/>
+                <w:szCs w:val="20"/>
+              </w:rPr>
+              <w:t>R</w:t>
+            </w:r>
+          </w:p>
+        </w:tc>
+        <w:tc>
+          <w:tcPr>
+            <w:tcW w:w="650" w:type="dxa"/>
+          </w:tcPr>
+          <w:p>
+            <w:pPr>
+              <w:jc w:val="center"/>
+              <w:rPr>
+                <w:rFonts w:ascii="Times New Roman" w:hAnsi="Times New Roman" w:cs="Times New Roman"/>
+                <w:sz w:val="20"/>
+                <w:szCs w:val="20"/>
+              </w:rPr>
+            </w:pPr>
+          </w:p>
+          <w:p>
+            <w:pPr>
+              <w:jc w:val="center"/>
+              <w:rPr>
+                <w:rFonts w:ascii="Times New Roman" w:hAnsi="Times New Roman" w:cs="Times New Roman"/>
+                <w:sz w:val="20"/>
+                <w:szCs w:val="20"/>
+              </w:rPr>
+            </w:pPr>
+            <w:r>
+              <w:rPr>
+                <w:rFonts w:ascii="Times New Roman" w:hAnsi="Times New Roman" w:cs="Times New Roman"/>
+                <w:sz w:val="20"/>
+                <w:szCs w:val="20"/>
+              </w:rPr>
+              <w:t>R</w:t>
+            </w:r>
+          </w:p>
+        </w:tc>
+        <w:tc>
+          <w:tcPr>
+            <w:tcW w:w="650" w:type="dxa"/>
+          </w:tcPr>
+          <w:p>
+            <w:pPr>
+              <w:jc w:val="center"/>
+              <w:rPr>
+                <w:rFonts w:ascii="Times New Roman" w:hAnsi="Times New Roman" w:cs="Times New Roman"/>
+                <w:sz w:val="20"/>
+                <w:szCs w:val="20"/>
+              </w:rPr>
+            </w:pPr>
+          </w:p>
+          <w:p>
+            <w:pPr>
+              <w:jc w:val="center"/>
+              <w:rPr>
+                <w:rFonts w:ascii="Times New Roman" w:hAnsi="Times New Roman" w:cs="Times New Roman"/>
+                <w:sz w:val="20"/>
+                <w:szCs w:val="20"/>
+              </w:rPr>
+            </w:pPr>
+            <w:r>
+              <w:rPr>
+                <w:rFonts w:ascii="Times New Roman" w:hAnsi="Times New Roman" w:cs="Times New Roman"/>
+                <w:sz w:val="20"/>
+                <w:szCs w:val="20"/>
+              </w:rPr>
+              <w:t>R</w:t>
+            </w:r>
+          </w:p>
+        </w:tc>
+        <w:tc>
+          <w:tcPr>
+            <w:tcW w:w="650" w:type="dxa"/>
+          </w:tcPr>
+          <w:p>
+            <w:pPr>
+              <w:jc w:val="center"/>
+              <w:rPr>
+                <w:rFonts w:ascii="Times New Roman" w:hAnsi="Times New Roman" w:cs="Times New Roman"/>
+                <w:sz w:val="20"/>
+                <w:szCs w:val="20"/>
+              </w:rPr>
+            </w:pPr>
+          </w:p>
+          <w:p>
+            <w:pPr>
+              <w:jc w:val="center"/>
+              <w:rPr>
+                <w:rFonts w:ascii="Times New Roman" w:hAnsi="Times New Roman" w:cs="Times New Roman"/>
+                <w:sz w:val="20"/>
+                <w:szCs w:val="20"/>
+              </w:rPr>
+            </w:pPr>
+            <w:r>
+              <w:rPr>
+                <w:rFonts w:ascii="Times New Roman" w:hAnsi="Times New Roman" w:cs="Times New Roman"/>
+                <w:sz w:val="20"/>
+                <w:szCs w:val="20"/>
+              </w:rPr>
+              <w:t>U</w:t>
+            </w:r>
+          </w:p>
+        </w:tc>
+        <w:tc>
+          <w:tcPr>
+            <w:tcW w:w="650" w:type="dxa"/>
+          </w:tcPr>
+          <w:p>
+            <w:pPr>
+              <w:jc w:val="center"/>
+              <w:rPr>
+                <w:rFonts w:ascii="Times New Roman" w:hAnsi="Times New Roman" w:cs="Times New Roman"/>
+                <w:sz w:val="20"/>
+                <w:szCs w:val="20"/>
+              </w:rPr>
+            </w:pPr>
+          </w:p>
+          <w:p>
+            <w:pPr>
+              <w:jc w:val="center"/>
+              <w:rPr>
+                <w:rFonts w:ascii="Times New Roman" w:hAnsi="Times New Roman" w:cs="Times New Roman"/>
+                <w:sz w:val="20"/>
+                <w:szCs w:val="20"/>
+              </w:rPr>
+            </w:pPr>
+            <w:r>
+              <w:rPr>
+                <w:rFonts w:ascii="Times New Roman" w:hAnsi="Times New Roman" w:cs="Times New Roman"/>
+                <w:sz w:val="20"/>
+                <w:szCs w:val="20"/>
+              </w:rPr>
+              <w:t>R</w:t>
+            </w:r>
+          </w:p>
+        </w:tc>
+        <w:tc>
+          <w:tcPr>
+            <w:tcW w:w="650" w:type="dxa"/>
+          </w:tcPr>
+          <w:p>
+            <w:pPr>
+              <w:jc w:val="center"/>
+              <w:rPr>
+                <w:rFonts w:ascii="Times New Roman" w:hAnsi="Times New Roman" w:cs="Times New Roman"/>
+                <w:sz w:val="20"/>
+                <w:szCs w:val="20"/>
+              </w:rPr>
+            </w:pPr>
+          </w:p>
+          <w:p>
+            <w:pPr>
+              <w:jc w:val="center"/>
+              <w:rPr>
+                <w:rFonts w:ascii="Times New Roman" w:hAnsi="Times New Roman" w:cs="Times New Roman"/>
+                <w:sz w:val="20"/>
+                <w:szCs w:val="20"/>
+              </w:rPr>
+            </w:pPr>
+            <w:r>
+              <w:rPr>
+                <w:rFonts w:ascii="Times New Roman" w:hAnsi="Times New Roman" w:cs="Times New Roman"/>
+                <w:sz w:val="20"/>
+                <w:szCs w:val="20"/>
+              </w:rPr>
+              <w:t>R</w:t>
+            </w:r>
+          </w:p>
+        </w:tc>
+        <w:tc>
+          <w:tcPr>
+            <w:tcW w:w="650" w:type="dxa"/>
+          </w:tcPr>
+          <w:p>
+            <w:pPr>
+              <w:jc w:val="center"/>
+              <w:rPr>
+                <w:rFonts w:ascii="Times New Roman" w:hAnsi="Times New Roman" w:cs="Times New Roman"/>
+                <w:sz w:val="20"/>
+                <w:szCs w:val="20"/>
+              </w:rPr>
+            </w:pPr>
+          </w:p>
+          <w:p>
+            <w:pPr>
+              <w:jc w:val="center"/>
+              <w:rPr>
+                <w:rFonts w:ascii="Times New Roman" w:hAnsi="Times New Roman" w:cs="Times New Roman"/>
+                <w:sz w:val="20"/>
+                <w:szCs w:val="20"/>
+              </w:rPr>
+            </w:pPr>
+            <w:r>
+              <w:rPr>
+                <w:rFonts w:ascii="Times New Roman" w:hAnsi="Times New Roman" w:cs="Times New Roman"/>
+                <w:sz w:val="20"/>
+                <w:szCs w:val="20"/>
+              </w:rPr>
+              <w:t>R</w:t>
+            </w:r>
+          </w:p>
+        </w:tc>
+        <w:tc>
+          <w:tcPr>
+            <w:tcW w:w="650" w:type="dxa"/>
+          </w:tcPr>
+          <w:p>
+            <w:pPr>
+              <w:jc w:val="center"/>
+              <w:rPr>
+                <w:rFonts w:ascii="Times New Roman" w:hAnsi="Times New Roman" w:cs="Times New Roman"/>
+                <w:sz w:val="20"/>
+                <w:szCs w:val="20"/>
+              </w:rPr>
+            </w:pPr>
+          </w:p>
+          <w:p>
+            <w:pPr>
+              <w:jc w:val="center"/>
+              <w:rPr>
+                <w:rFonts w:ascii="Times New Roman" w:hAnsi="Times New Roman" w:cs="Times New Roman"/>
+                <w:sz w:val="20"/>
+                <w:szCs w:val="20"/>
+              </w:rPr>
+            </w:pPr>
+            <w:r>
+              <w:rPr>
+                <w:rFonts w:ascii="Times New Roman" w:hAnsi="Times New Roman" w:cs="Times New Roman"/>
+                <w:sz w:val="20"/>
+                <w:szCs w:val="20"/>
+              </w:rPr>
+              <w:t>U</w:t>
+            </w:r>
+          </w:p>
+        </w:tc>
+        <w:tc>
+          <w:tcPr>
+            <w:tcW w:w="650" w:type="dxa"/>
+          </w:tcPr>
+          <w:p>
+            <w:pPr>
+              <w:jc w:val="center"/>
+              <w:rPr>
+                <w:rFonts w:ascii="Times New Roman" w:hAnsi="Times New Roman" w:cs="Times New Roman"/>
+                <w:sz w:val="20"/>
+                <w:szCs w:val="20"/>
+              </w:rPr>
+            </w:pPr>
+          </w:p>
+          <w:p>
+            <w:pPr>
+              <w:jc w:val="center"/>
+              <w:rPr>
+                <w:rFonts w:ascii="Times New Roman" w:hAnsi="Times New Roman" w:cs="Times New Roman"/>
+                <w:sz w:val="20"/>
+                <w:szCs w:val="20"/>
+              </w:rPr>
+            </w:pPr>
+            <w:r>
+              <w:rPr>
+                <w:rFonts w:ascii="Times New Roman" w:hAnsi="Times New Roman" w:cs="Times New Roman"/>
+                <w:sz w:val="20"/>
+                <w:szCs w:val="20"/>
+              </w:rPr>
+              <w:t>R</w:t>
+            </w:r>
+          </w:p>
+        </w:tc>
+        <w:tc>
+          <w:tcPr>
+            <w:tcW w:w="650" w:type="dxa"/>
+          </w:tcPr>
+          <w:p>
+            <w:pPr>
+              <w:jc w:val="center"/>
+              <w:rPr>
+                <w:rFonts w:ascii="Times New Roman" w:hAnsi="Times New Roman" w:cs="Times New Roman"/>
+                <w:sz w:val="20"/>
+                <w:szCs w:val="20"/>
+              </w:rPr>
+            </w:pPr>
+          </w:p>
+          <w:p>
+            <w:pPr>
+              <w:jc w:val="center"/>
+              <w:rPr>
+                <w:rFonts w:ascii="Times New Roman" w:hAnsi="Times New Roman" w:cs="Times New Roman"/>
+                <w:sz w:val="20"/>
+                <w:szCs w:val="20"/>
+              </w:rPr>
+            </w:pPr>
+            <w:r>
+              <w:rPr>
+                <w:rFonts w:ascii="Times New Roman" w:hAnsi="Times New Roman" w:cs="Times New Roman"/>
+                <w:sz w:val="20"/>
+                <w:szCs w:val="20"/>
+              </w:rPr>
+              <w:t>R</w:t>
+            </w:r>
+          </w:p>
+        </w:tc>
+        <w:tc>
+          <w:tcPr>
+            <w:tcW w:w="650" w:type="dxa"/>
+          </w:tcPr>
+          <w:p>
+            <w:pPr>
+              <w:jc w:val="center"/>
+              <w:rPr>
+                <w:rFonts w:ascii="Times New Roman" w:hAnsi="Times New Roman" w:cs="Times New Roman"/>
+                <w:sz w:val="20"/>
+                <w:szCs w:val="20"/>
+              </w:rPr>
+            </w:pPr>
+          </w:p>
+          <w:p>
+            <w:pPr>
+              <w:jc w:val="center"/>
+              <w:rPr>
+                <w:rFonts w:ascii="Times New Roman" w:hAnsi="Times New Roman" w:cs="Times New Roman"/>
+                <w:sz w:val="20"/>
+                <w:szCs w:val="20"/>
+              </w:rPr>
+            </w:pPr>
+            <w:r>
+              <w:rPr>
+                <w:rFonts w:ascii="Times New Roman" w:hAnsi="Times New Roman" w:cs="Times New Roman"/>
+                <w:sz w:val="20"/>
+                <w:szCs w:val="20"/>
+              </w:rPr>
+              <w:t>R</w:t>
+            </w:r>
+          </w:p>
+        </w:tc>
+        <w:tc>
+          <w:tcPr>
+            <w:tcW w:w="650" w:type="dxa"/>
+          </w:tcPr>
+          <w:p>
+            <w:pPr>
+              <w:jc w:val="center"/>
+              <w:rPr>
+                <w:rFonts w:ascii="Times New Roman" w:hAnsi="Times New Roman" w:cs="Times New Roman"/>
+                <w:sz w:val="20"/>
+                <w:szCs w:val="20"/>
+              </w:rPr>
+            </w:pPr>
+          </w:p>
+          <w:p>
+            <w:pPr>
+              <w:jc w:val="center"/>
+              <w:rPr>
+                <w:rFonts w:ascii="Times New Roman" w:hAnsi="Times New Roman" w:cs="Times New Roman"/>
+                <w:sz w:val="20"/>
+                <w:szCs w:val="20"/>
+              </w:rPr>
+            </w:pPr>
+            <w:r>
+              <w:rPr>
+                <w:rFonts w:ascii="Times New Roman" w:hAnsi="Times New Roman" w:cs="Times New Roman"/>
+                <w:sz w:val="20"/>
+                <w:szCs w:val="20"/>
+              </w:rPr>
+              <w:t>R</w:t>
+            </w:r>
+          </w:p>
+        </w:tc>
+        <w:tc>
+          <w:tcPr>
+            <w:tcW w:w="650" w:type="dxa"/>
+          </w:tcPr>
+          <w:p>
+            <w:pPr>
+              <w:jc w:val="center"/>
+              <w:rPr>
+                <w:rFonts w:ascii="Times New Roman" w:hAnsi="Times New Roman" w:cs="Times New Roman"/>
+                <w:sz w:val="20"/>
+                <w:szCs w:val="20"/>
+              </w:rPr>
+            </w:pPr>
+          </w:p>
+          <w:p>
+            <w:pPr>
+              <w:jc w:val="center"/>
+              <w:rPr>
+                <w:rFonts w:ascii="Times New Roman" w:hAnsi="Times New Roman" w:cs="Times New Roman"/>
+                <w:sz w:val="20"/>
+                <w:szCs w:val="20"/>
+              </w:rPr>
+            </w:pPr>
+            <w:r>
+              <w:rPr>
+                <w:rFonts w:ascii="Times New Roman" w:hAnsi="Times New Roman" w:cs="Times New Roman"/>
+                <w:sz w:val="20"/>
+                <w:szCs w:val="20"/>
+              </w:rPr>
+              <w:t>U</w:t>
+            </w:r>
+          </w:p>
+        </w:tc>
+        <w:tc>
+          <w:tcPr>
+            <w:tcW w:w="650" w:type="dxa"/>
+          </w:tcPr>
+          <w:p>
+            <w:pPr>
+              <w:jc w:val="center"/>
+              <w:rPr>
+                <w:rFonts w:ascii="Times New Roman" w:hAnsi="Times New Roman" w:cs="Times New Roman"/>
+                <w:sz w:val="20"/>
+                <w:szCs w:val="20"/>
+              </w:rPr>
+            </w:pPr>
+          </w:p>
+          <w:p>
+            <w:pPr>
+              <w:jc w:val="center"/>
+              <w:rPr>
+                <w:rFonts w:ascii="Times New Roman" w:hAnsi="Times New Roman" w:cs="Times New Roman"/>
+                <w:sz w:val="20"/>
+                <w:szCs w:val="20"/>
+              </w:rPr>
+            </w:pPr>
+            <w:r>
+              <w:rPr>
+                <w:rFonts w:ascii="Times New Roman" w:hAnsi="Times New Roman" w:cs="Times New Roman"/>
+                <w:sz w:val="20"/>
+                <w:szCs w:val="20"/>
+              </w:rPr>
+              <w:t>R</w:t>
+            </w:r>
+          </w:p>
+        </w:tc>
+        <w:tc>
+          <w:tcPr>
+            <w:tcW w:w="650" w:type="dxa"/>
+          </w:tcPr>
+          <w:p>
+            <w:pPr>
+              <w:jc w:val="center"/>
+              <w:rPr>
+                <w:rFonts w:ascii="Times New Roman" w:hAnsi="Times New Roman" w:cs="Times New Roman"/>
+                <w:sz w:val="20"/>
+                <w:szCs w:val="20"/>
+              </w:rPr>
+            </w:pPr>
+          </w:p>
+          <w:p>
+            <w:pPr>
+              <w:jc w:val="center"/>
+              <w:rPr>
+                <w:rFonts w:ascii="Times New Roman" w:hAnsi="Times New Roman" w:cs="Times New Roman"/>
+                <w:sz w:val="20"/>
+                <w:szCs w:val="20"/>
+              </w:rPr>
+            </w:pPr>
+            <w:r>
+              <w:rPr>
+                <w:rFonts w:ascii="Times New Roman" w:hAnsi="Times New Roman" w:cs="Times New Roman"/>
+                <w:sz w:val="20"/>
+                <w:szCs w:val="20"/>
+              </w:rPr>
+              <w:t>R</w:t>
+            </w:r>
+          </w:p>
+        </w:tc>
+      </w:tr>
+      <w:tr>
+        <w:trPr>
+          <w:trHeight w:val="261"/>
+          <w:jc w:val="center"/>
+        </w:trPr>
+        <w:tc>
+          <w:tcPr>
+            <w:tcW w:w="1388" w:type="dxa"/>
+          </w:tcPr>
+          <w:p>
+            <w:pPr>
+              <w:jc w:val="center"/>
+              <w:rPr>
+                <w:rFonts w:ascii="Times New Roman" w:hAnsi="Times New Roman" w:cs="Times New Roman"/>
+                <w:sz w:val="20"/>
+                <w:szCs w:val="20"/>
+              </w:rPr>
+            </w:pPr>
+          </w:p>
+          <w:p>
+            <w:pPr>
+              <w:jc w:val="center"/>
+              <w:rPr>
+                <w:rFonts w:ascii="Times New Roman" w:hAnsi="Times New Roman" w:cs="Times New Roman"/>
+                <w:sz w:val="20"/>
+                <w:szCs w:val="20"/>
+              </w:rPr>
+            </w:pPr>
+          </w:p>
+          <w:p>
+            <w:pPr>
+              <w:jc w:val="center"/>
+              <w:rPr>
+                <w:rFonts w:ascii="Times New Roman" w:hAnsi="Times New Roman" w:cs="Times New Roman"/>
+                <w:sz w:val="20"/>
+                <w:szCs w:val="20"/>
+              </w:rPr>
+            </w:pPr>
+            <w:r>
+              <w:rPr>
+                <w:rFonts w:ascii="Times New Roman" w:hAnsi="Times New Roman" w:cs="Times New Roman"/>
+                <w:sz w:val="20"/>
+                <w:szCs w:val="20"/>
+              </w:rPr>
+              <w:t>R_</w:t>
+            </w:r>
+            <w:r>
+              <w:rPr>
+                <w:rFonts w:ascii="Times New Roman" w:hAnsi="Times New Roman" w:cs="Times New Roman"/>
+                <w:sz w:val="20"/>
+                <w:szCs w:val="20"/>
+              </w:rPr>
+              <w:t>21</w:t>
+            </w:r>
+          </w:p>
+        </w:tc>
+        <w:tc>
+          <w:tcPr>
+            <w:tcW w:w="1250" w:type="dxa"/>
+          </w:tcPr>
+          <w:p>
+            <w:pPr>
+              <w:rPr>
+                <w:rFonts w:ascii="Times New Roman" w:hAnsi="Times New Roman" w:cs="Times New Roman"/>
+                <w:sz w:val="20"/>
+                <w:szCs w:val="20"/>
+              </w:rPr>
+            </w:pPr>
+            <w:r>
+              <w:rPr>
+                <w:rFonts w:ascii="Times New Roman" w:hAnsi="Times New Roman" w:cs="Times New Roman"/>
+                <w:sz w:val="20"/>
+                <w:szCs w:val="20"/>
+              </w:rPr>
+              <w:t>Người dùng phải có thể tạo hồ sơ và tải lên sơ yếu lý lịch của họ.</w:t>
+            </w:r>
+          </w:p>
+        </w:tc>
+        <w:tc>
+          <w:tcPr>
+            <w:tcW w:w="650" w:type="dxa"/>
+          </w:tcPr>
+          <w:p>
+            <w:pPr>
+              <w:jc w:val="center"/>
+              <w:rPr>
+                <w:rFonts w:ascii="Times New Roman" w:hAnsi="Times New Roman" w:cs="Times New Roman"/>
+                <w:sz w:val="20"/>
+                <w:szCs w:val="20"/>
+              </w:rPr>
+            </w:pPr>
+          </w:p>
+          <w:p>
+            <w:pPr>
+              <w:jc w:val="center"/>
+              <w:rPr>
+                <w:rFonts w:ascii="Times New Roman" w:hAnsi="Times New Roman" w:cs="Times New Roman"/>
+                <w:sz w:val="20"/>
+                <w:szCs w:val="20"/>
+              </w:rPr>
+            </w:pPr>
+          </w:p>
+          <w:p>
+            <w:pPr>
+              <w:jc w:val="center"/>
+              <w:rPr>
+                <w:rFonts w:ascii="Times New Roman" w:hAnsi="Times New Roman" w:cs="Times New Roman"/>
+                <w:sz w:val="20"/>
+                <w:szCs w:val="20"/>
+              </w:rPr>
+            </w:pPr>
+            <w:r>
+              <w:rPr>
+                <w:rFonts w:ascii="Times New Roman" w:hAnsi="Times New Roman" w:cs="Times New Roman"/>
+                <w:sz w:val="20"/>
+                <w:szCs w:val="20"/>
+              </w:rPr>
+              <w:t>U</w:t>
+            </w:r>
+          </w:p>
+        </w:tc>
+        <w:tc>
+          <w:tcPr>
+            <w:tcW w:w="650" w:type="dxa"/>
+          </w:tcPr>
+          <w:p>
+            <w:pPr>
+              <w:jc w:val="center"/>
+              <w:rPr>
+                <w:rFonts w:ascii="Times New Roman" w:hAnsi="Times New Roman" w:cs="Times New Roman"/>
+                <w:sz w:val="20"/>
+                <w:szCs w:val="20"/>
+              </w:rPr>
+            </w:pPr>
+          </w:p>
+          <w:p>
+            <w:pPr>
+              <w:jc w:val="center"/>
+              <w:rPr>
+                <w:rFonts w:ascii="Times New Roman" w:hAnsi="Times New Roman" w:cs="Times New Roman"/>
+                <w:sz w:val="20"/>
+                <w:szCs w:val="20"/>
+              </w:rPr>
+            </w:pPr>
+          </w:p>
+          <w:p>
+            <w:pPr>
+              <w:jc w:val="center"/>
+              <w:rPr>
+                <w:rFonts w:ascii="Times New Roman" w:hAnsi="Times New Roman" w:cs="Times New Roman"/>
+                <w:sz w:val="20"/>
+                <w:szCs w:val="20"/>
+              </w:rPr>
+            </w:pPr>
+            <w:r>
+              <w:rPr>
+                <w:rFonts w:ascii="Times New Roman" w:hAnsi="Times New Roman" w:cs="Times New Roman"/>
+                <w:sz w:val="20"/>
+                <w:szCs w:val="20"/>
+              </w:rPr>
+              <w:t>U</w:t>
+            </w:r>
+          </w:p>
+        </w:tc>
+        <w:tc>
+          <w:tcPr>
+            <w:tcW w:w="650" w:type="dxa"/>
+          </w:tcPr>
+          <w:p>
+            <w:pPr>
+              <w:jc w:val="center"/>
+              <w:rPr>
+                <w:rFonts w:ascii="Times New Roman" w:hAnsi="Times New Roman" w:cs="Times New Roman"/>
+                <w:sz w:val="20"/>
+                <w:szCs w:val="20"/>
+              </w:rPr>
+            </w:pPr>
+          </w:p>
+          <w:p>
+            <w:pPr>
+              <w:jc w:val="center"/>
+              <w:rPr>
+                <w:rFonts w:ascii="Times New Roman" w:hAnsi="Times New Roman" w:cs="Times New Roman"/>
+                <w:sz w:val="20"/>
+                <w:szCs w:val="20"/>
+              </w:rPr>
+            </w:pPr>
+          </w:p>
+          <w:p>
+            <w:pPr>
+              <w:jc w:val="center"/>
+              <w:rPr>
+                <w:rFonts w:ascii="Times New Roman" w:hAnsi="Times New Roman" w:cs="Times New Roman"/>
+                <w:sz w:val="20"/>
+                <w:szCs w:val="20"/>
+              </w:rPr>
+            </w:pPr>
+            <w:r>
+              <w:rPr>
+                <w:rFonts w:ascii="Times New Roman" w:hAnsi="Times New Roman" w:cs="Times New Roman"/>
+                <w:sz w:val="20"/>
+                <w:szCs w:val="20"/>
+              </w:rPr>
+              <w:t>R</w:t>
+            </w:r>
+          </w:p>
+        </w:tc>
+        <w:tc>
+          <w:tcPr>
+            <w:tcW w:w="650" w:type="dxa"/>
+          </w:tcPr>
+          <w:p>
+            <w:pPr>
+              <w:jc w:val="center"/>
+              <w:rPr>
+                <w:rFonts w:ascii="Times New Roman" w:hAnsi="Times New Roman" w:cs="Times New Roman"/>
+                <w:sz w:val="20"/>
+                <w:szCs w:val="20"/>
+              </w:rPr>
+            </w:pPr>
+          </w:p>
+          <w:p>
+            <w:pPr>
+              <w:jc w:val="center"/>
+              <w:rPr>
+                <w:rFonts w:ascii="Times New Roman" w:hAnsi="Times New Roman" w:cs="Times New Roman"/>
+                <w:sz w:val="20"/>
+                <w:szCs w:val="20"/>
+              </w:rPr>
+            </w:pPr>
+          </w:p>
+          <w:p>
+            <w:pPr>
+              <w:jc w:val="center"/>
+              <w:rPr>
+                <w:rFonts w:ascii="Times New Roman" w:hAnsi="Times New Roman" w:cs="Times New Roman"/>
+                <w:sz w:val="20"/>
+                <w:szCs w:val="20"/>
+              </w:rPr>
+            </w:pPr>
+            <w:r>
+              <w:rPr>
+                <w:rFonts w:ascii="Times New Roman" w:hAnsi="Times New Roman" w:cs="Times New Roman"/>
+                <w:sz w:val="20"/>
+                <w:szCs w:val="20"/>
+              </w:rPr>
+              <w:t>R</w:t>
+            </w:r>
+          </w:p>
+        </w:tc>
+        <w:tc>
+          <w:tcPr>
+            <w:tcW w:w="650" w:type="dxa"/>
+          </w:tcPr>
+          <w:p>
+            <w:pPr>
+              <w:jc w:val="center"/>
+              <w:rPr>
+                <w:rFonts w:ascii="Times New Roman" w:hAnsi="Times New Roman" w:cs="Times New Roman"/>
+                <w:sz w:val="20"/>
+                <w:szCs w:val="20"/>
+              </w:rPr>
+            </w:pPr>
+          </w:p>
+          <w:p>
+            <w:pPr>
+              <w:jc w:val="center"/>
+              <w:rPr>
+                <w:rFonts w:ascii="Times New Roman" w:hAnsi="Times New Roman" w:cs="Times New Roman"/>
+                <w:sz w:val="20"/>
+                <w:szCs w:val="20"/>
+              </w:rPr>
+            </w:pPr>
+          </w:p>
+          <w:p>
+            <w:pPr>
+              <w:jc w:val="center"/>
+              <w:rPr>
+                <w:rFonts w:ascii="Times New Roman" w:hAnsi="Times New Roman" w:cs="Times New Roman"/>
+                <w:sz w:val="20"/>
+                <w:szCs w:val="20"/>
+              </w:rPr>
+            </w:pPr>
+            <w:r>
+              <w:rPr>
+                <w:rFonts w:ascii="Times New Roman" w:hAnsi="Times New Roman" w:cs="Times New Roman"/>
+                <w:sz w:val="20"/>
+                <w:szCs w:val="20"/>
+              </w:rPr>
+              <w:t>R</w:t>
+            </w:r>
+          </w:p>
+        </w:tc>
+        <w:tc>
+          <w:tcPr>
+            <w:tcW w:w="650" w:type="dxa"/>
+          </w:tcPr>
+          <w:p>
+            <w:pPr>
+              <w:jc w:val="center"/>
+              <w:rPr>
+                <w:rFonts w:ascii="Times New Roman" w:hAnsi="Times New Roman" w:cs="Times New Roman"/>
+                <w:sz w:val="20"/>
+                <w:szCs w:val="20"/>
+              </w:rPr>
+            </w:pPr>
+          </w:p>
+          <w:p>
+            <w:pPr>
+              <w:jc w:val="center"/>
+              <w:rPr>
+                <w:rFonts w:ascii="Times New Roman" w:hAnsi="Times New Roman" w:cs="Times New Roman"/>
+                <w:sz w:val="20"/>
+                <w:szCs w:val="20"/>
+              </w:rPr>
+            </w:pPr>
+          </w:p>
+          <w:p>
+            <w:pPr>
+              <w:jc w:val="center"/>
+              <w:rPr>
+                <w:rFonts w:ascii="Times New Roman" w:hAnsi="Times New Roman" w:cs="Times New Roman"/>
+                <w:sz w:val="20"/>
+                <w:szCs w:val="20"/>
+              </w:rPr>
+            </w:pPr>
+            <w:r>
+              <w:rPr>
+                <w:rFonts w:ascii="Times New Roman" w:hAnsi="Times New Roman" w:cs="Times New Roman"/>
+                <w:sz w:val="20"/>
+                <w:szCs w:val="20"/>
+              </w:rPr>
+              <w:t>R</w:t>
+            </w:r>
+          </w:p>
+        </w:tc>
+        <w:tc>
+          <w:tcPr>
+            <w:tcW w:w="650" w:type="dxa"/>
+          </w:tcPr>
+          <w:p>
+            <w:pPr>
+              <w:jc w:val="center"/>
+              <w:rPr>
+                <w:rFonts w:ascii="Times New Roman" w:hAnsi="Times New Roman" w:cs="Times New Roman"/>
+                <w:sz w:val="20"/>
+                <w:szCs w:val="20"/>
+              </w:rPr>
+            </w:pPr>
+          </w:p>
+          <w:p>
+            <w:pPr>
+              <w:jc w:val="center"/>
+              <w:rPr>
+                <w:rFonts w:ascii="Times New Roman" w:hAnsi="Times New Roman" w:cs="Times New Roman"/>
+                <w:sz w:val="20"/>
+                <w:szCs w:val="20"/>
+              </w:rPr>
+            </w:pPr>
+          </w:p>
+          <w:p>
+            <w:pPr>
+              <w:jc w:val="center"/>
+              <w:rPr>
+                <w:rFonts w:ascii="Times New Roman" w:hAnsi="Times New Roman" w:cs="Times New Roman"/>
+                <w:sz w:val="20"/>
+                <w:szCs w:val="20"/>
+              </w:rPr>
+            </w:pPr>
+            <w:r>
+              <w:rPr>
+                <w:rFonts w:ascii="Times New Roman" w:hAnsi="Times New Roman" w:cs="Times New Roman"/>
+                <w:sz w:val="20"/>
+                <w:szCs w:val="20"/>
+              </w:rPr>
+              <w:t>R</w:t>
+            </w:r>
+          </w:p>
+        </w:tc>
+        <w:tc>
+          <w:tcPr>
+            <w:tcW w:w="650" w:type="dxa"/>
+          </w:tcPr>
+          <w:p>
+            <w:pPr>
+              <w:jc w:val="center"/>
+              <w:rPr>
+                <w:rFonts w:ascii="Times New Roman" w:hAnsi="Times New Roman" w:cs="Times New Roman"/>
+                <w:sz w:val="20"/>
+                <w:szCs w:val="20"/>
+              </w:rPr>
+            </w:pPr>
+          </w:p>
+          <w:p>
+            <w:pPr>
+              <w:jc w:val="center"/>
+              <w:rPr>
+                <w:rFonts w:ascii="Times New Roman" w:hAnsi="Times New Roman" w:cs="Times New Roman"/>
+                <w:sz w:val="20"/>
+                <w:szCs w:val="20"/>
+              </w:rPr>
+            </w:pPr>
+          </w:p>
+          <w:p>
+            <w:pPr>
+              <w:jc w:val="center"/>
+              <w:rPr>
+                <w:rFonts w:ascii="Times New Roman" w:hAnsi="Times New Roman" w:cs="Times New Roman"/>
+                <w:sz w:val="20"/>
+                <w:szCs w:val="20"/>
+              </w:rPr>
+            </w:pPr>
+            <w:r>
+              <w:rPr>
+                <w:rFonts w:ascii="Times New Roman" w:hAnsi="Times New Roman" w:cs="Times New Roman"/>
+                <w:sz w:val="20"/>
+                <w:szCs w:val="20"/>
+              </w:rPr>
+              <w:t>R</w:t>
+            </w:r>
+          </w:p>
+        </w:tc>
+        <w:tc>
+          <w:tcPr>
+            <w:tcW w:w="650" w:type="dxa"/>
+          </w:tcPr>
+          <w:p>
+            <w:pPr>
+              <w:jc w:val="center"/>
+              <w:rPr>
+                <w:rFonts w:ascii="Times New Roman" w:hAnsi="Times New Roman" w:cs="Times New Roman"/>
+                <w:sz w:val="20"/>
+                <w:szCs w:val="20"/>
+              </w:rPr>
+            </w:pPr>
+          </w:p>
+          <w:p>
+            <w:pPr>
+              <w:jc w:val="center"/>
+              <w:rPr>
+                <w:rFonts w:ascii="Times New Roman" w:hAnsi="Times New Roman" w:cs="Times New Roman"/>
+                <w:sz w:val="20"/>
+                <w:szCs w:val="20"/>
+              </w:rPr>
+            </w:pPr>
+          </w:p>
+          <w:p>
+            <w:pPr>
+              <w:jc w:val="center"/>
+              <w:rPr>
+                <w:rFonts w:ascii="Times New Roman" w:hAnsi="Times New Roman" w:cs="Times New Roman"/>
+                <w:sz w:val="20"/>
+                <w:szCs w:val="20"/>
+              </w:rPr>
+            </w:pPr>
+            <w:r>
+              <w:rPr>
+                <w:rFonts w:ascii="Times New Roman" w:hAnsi="Times New Roman" w:cs="Times New Roman"/>
+                <w:sz w:val="20"/>
+                <w:szCs w:val="20"/>
+              </w:rPr>
+              <w:t>R</w:t>
+            </w:r>
+          </w:p>
+        </w:tc>
+        <w:tc>
+          <w:tcPr>
+            <w:tcW w:w="650" w:type="dxa"/>
+          </w:tcPr>
+          <w:p>
+            <w:pPr>
+              <w:jc w:val="center"/>
+              <w:rPr>
+                <w:rFonts w:ascii="Times New Roman" w:hAnsi="Times New Roman" w:cs="Times New Roman"/>
+                <w:sz w:val="20"/>
+                <w:szCs w:val="20"/>
+              </w:rPr>
+            </w:pPr>
+          </w:p>
+          <w:p>
+            <w:pPr>
+              <w:jc w:val="center"/>
+              <w:rPr>
+                <w:rFonts w:ascii="Times New Roman" w:hAnsi="Times New Roman" w:cs="Times New Roman"/>
+                <w:sz w:val="20"/>
+                <w:szCs w:val="20"/>
+              </w:rPr>
+            </w:pPr>
+          </w:p>
+          <w:p>
+            <w:pPr>
+              <w:jc w:val="center"/>
+              <w:rPr>
+                <w:rFonts w:ascii="Times New Roman" w:hAnsi="Times New Roman" w:cs="Times New Roman"/>
+                <w:sz w:val="20"/>
+                <w:szCs w:val="20"/>
+              </w:rPr>
+            </w:pPr>
+            <w:r>
+              <w:rPr>
+                <w:rFonts w:ascii="Times New Roman" w:hAnsi="Times New Roman" w:cs="Times New Roman"/>
+                <w:sz w:val="20"/>
+                <w:szCs w:val="20"/>
+              </w:rPr>
+              <w:t>R</w:t>
+            </w:r>
+          </w:p>
+        </w:tc>
+        <w:tc>
+          <w:tcPr>
+            <w:tcW w:w="650" w:type="dxa"/>
+          </w:tcPr>
+          <w:p>
+            <w:pPr>
+              <w:jc w:val="center"/>
+              <w:rPr>
+                <w:rFonts w:ascii="Times New Roman" w:hAnsi="Times New Roman" w:cs="Times New Roman"/>
+                <w:sz w:val="20"/>
+                <w:szCs w:val="20"/>
+              </w:rPr>
+            </w:pPr>
+          </w:p>
+          <w:p>
+            <w:pPr>
+              <w:jc w:val="center"/>
+              <w:rPr>
+                <w:rFonts w:ascii="Times New Roman" w:hAnsi="Times New Roman" w:cs="Times New Roman"/>
+                <w:sz w:val="20"/>
+                <w:szCs w:val="20"/>
+              </w:rPr>
+            </w:pPr>
+          </w:p>
+          <w:p>
+            <w:pPr>
+              <w:jc w:val="center"/>
+              <w:rPr>
+                <w:rFonts w:ascii="Times New Roman" w:hAnsi="Times New Roman" w:cs="Times New Roman"/>
+                <w:sz w:val="20"/>
+                <w:szCs w:val="20"/>
+              </w:rPr>
+            </w:pPr>
+            <w:r>
+              <w:rPr>
+                <w:rFonts w:ascii="Times New Roman" w:hAnsi="Times New Roman" w:cs="Times New Roman"/>
+                <w:sz w:val="20"/>
+                <w:szCs w:val="20"/>
+              </w:rPr>
+              <w:t>R</w:t>
+            </w:r>
+          </w:p>
+        </w:tc>
+        <w:tc>
+          <w:tcPr>
+            <w:tcW w:w="650" w:type="dxa"/>
+          </w:tcPr>
+          <w:p>
+            <w:pPr>
+              <w:jc w:val="center"/>
+              <w:rPr>
+                <w:rFonts w:ascii="Times New Roman" w:hAnsi="Times New Roman" w:cs="Times New Roman"/>
+                <w:sz w:val="20"/>
+                <w:szCs w:val="20"/>
+              </w:rPr>
+            </w:pPr>
+          </w:p>
+          <w:p>
+            <w:pPr>
+              <w:jc w:val="center"/>
+              <w:rPr>
+                <w:rFonts w:ascii="Times New Roman" w:hAnsi="Times New Roman" w:cs="Times New Roman"/>
+                <w:sz w:val="20"/>
+                <w:szCs w:val="20"/>
+              </w:rPr>
+            </w:pPr>
+          </w:p>
+          <w:p>
+            <w:pPr>
+              <w:jc w:val="center"/>
+              <w:rPr>
+                <w:rFonts w:ascii="Times New Roman" w:hAnsi="Times New Roman" w:cs="Times New Roman"/>
+                <w:sz w:val="20"/>
+                <w:szCs w:val="20"/>
+              </w:rPr>
+            </w:pPr>
+            <w:r>
+              <w:rPr>
+                <w:rFonts w:ascii="Times New Roman" w:hAnsi="Times New Roman" w:cs="Times New Roman"/>
+                <w:sz w:val="20"/>
+                <w:szCs w:val="20"/>
+              </w:rPr>
+              <w:t>R</w:t>
+            </w:r>
+          </w:p>
+        </w:tc>
+        <w:tc>
+          <w:tcPr>
+            <w:tcW w:w="650" w:type="dxa"/>
+          </w:tcPr>
+          <w:p>
+            <w:pPr>
+              <w:jc w:val="center"/>
+              <w:rPr>
+                <w:rFonts w:ascii="Times New Roman" w:hAnsi="Times New Roman" w:cs="Times New Roman"/>
+                <w:sz w:val="20"/>
+                <w:szCs w:val="20"/>
+              </w:rPr>
+            </w:pPr>
+          </w:p>
+          <w:p>
+            <w:pPr>
+              <w:jc w:val="center"/>
+              <w:rPr>
+                <w:rFonts w:ascii="Times New Roman" w:hAnsi="Times New Roman" w:cs="Times New Roman"/>
+                <w:sz w:val="20"/>
+                <w:szCs w:val="20"/>
+              </w:rPr>
+            </w:pPr>
+          </w:p>
+          <w:p>
+            <w:pPr>
+              <w:jc w:val="center"/>
+              <w:rPr>
+                <w:rFonts w:ascii="Times New Roman" w:hAnsi="Times New Roman" w:cs="Times New Roman"/>
+                <w:sz w:val="20"/>
+                <w:szCs w:val="20"/>
+              </w:rPr>
+            </w:pPr>
+            <w:r>
+              <w:rPr>
+                <w:rFonts w:ascii="Times New Roman" w:hAnsi="Times New Roman" w:cs="Times New Roman"/>
+                <w:sz w:val="20"/>
+                <w:szCs w:val="20"/>
+              </w:rPr>
+              <w:t>R</w:t>
+            </w:r>
+          </w:p>
+        </w:tc>
+        <w:tc>
+          <w:tcPr>
+            <w:tcW w:w="650" w:type="dxa"/>
+          </w:tcPr>
+          <w:p>
+            <w:pPr>
+              <w:jc w:val="center"/>
+              <w:rPr>
+                <w:rFonts w:ascii="Times New Roman" w:hAnsi="Times New Roman" w:cs="Times New Roman"/>
+                <w:sz w:val="20"/>
+                <w:szCs w:val="20"/>
+              </w:rPr>
+            </w:pPr>
+          </w:p>
+          <w:p>
+            <w:pPr>
+              <w:jc w:val="center"/>
+              <w:rPr>
+                <w:rFonts w:ascii="Times New Roman" w:hAnsi="Times New Roman" w:cs="Times New Roman"/>
+                <w:sz w:val="20"/>
+                <w:szCs w:val="20"/>
+              </w:rPr>
+            </w:pPr>
+          </w:p>
+          <w:p>
+            <w:pPr>
+              <w:jc w:val="center"/>
+              <w:rPr>
+                <w:rFonts w:ascii="Times New Roman" w:hAnsi="Times New Roman" w:cs="Times New Roman"/>
+                <w:sz w:val="20"/>
+                <w:szCs w:val="20"/>
+              </w:rPr>
+            </w:pPr>
+            <w:r>
+              <w:rPr>
+                <w:rFonts w:ascii="Times New Roman" w:hAnsi="Times New Roman" w:cs="Times New Roman"/>
+                <w:sz w:val="20"/>
+                <w:szCs w:val="20"/>
+              </w:rPr>
+              <w:t>R</w:t>
+            </w:r>
+          </w:p>
+        </w:tc>
+        <w:tc>
+          <w:tcPr>
+            <w:tcW w:w="650" w:type="dxa"/>
+          </w:tcPr>
+          <w:p>
+            <w:pPr>
+              <w:jc w:val="center"/>
+              <w:rPr>
+                <w:rFonts w:ascii="Times New Roman" w:hAnsi="Times New Roman" w:cs="Times New Roman"/>
+                <w:sz w:val="20"/>
+                <w:szCs w:val="20"/>
+              </w:rPr>
+            </w:pPr>
+          </w:p>
+          <w:p>
+            <w:pPr>
+              <w:jc w:val="center"/>
+              <w:rPr>
+                <w:rFonts w:ascii="Times New Roman" w:hAnsi="Times New Roman" w:cs="Times New Roman"/>
+                <w:sz w:val="20"/>
+                <w:szCs w:val="20"/>
+              </w:rPr>
+            </w:pPr>
+          </w:p>
+          <w:p>
+            <w:pPr>
+              <w:jc w:val="center"/>
+              <w:rPr>
+                <w:rFonts w:ascii="Times New Roman" w:hAnsi="Times New Roman" w:cs="Times New Roman"/>
+                <w:sz w:val="20"/>
+                <w:szCs w:val="20"/>
+              </w:rPr>
+            </w:pPr>
+            <w:r>
+              <w:rPr>
+                <w:rFonts w:ascii="Times New Roman" w:hAnsi="Times New Roman" w:cs="Times New Roman"/>
+                <w:sz w:val="20"/>
+                <w:szCs w:val="20"/>
+              </w:rPr>
+              <w:t>R</w:t>
+            </w:r>
+          </w:p>
+        </w:tc>
+      </w:tr>
+    </w:tbl>
     <w:p>
       <w:pPr>
         <w:rPr>
@@ -89,6 +3696,643 @@
         <w:t>Requirements Source Traceability Matrix</w:t>
       </w:r>
     </w:p>
+    <w:tbl>
+      <w:tblPr>
+        <w:tblStyle w:val="TableGrid"/>
+        <w:tblW w:w="9715" w:type="dxa"/>
+        <w:jc w:val="center"/>
+        <w:tblLayout w:type="fixed"/>
+        <w:tblLook w:val="04A0" w:firstRow="1" w:lastRow="0" w:firstColumn="1" w:lastColumn="0" w:noHBand="0" w:noVBand="1"/>
+      </w:tblPr>
+      <w:tblGrid>
+        <w:gridCol w:w="2605"/>
+        <w:gridCol w:w="5220"/>
+        <w:gridCol w:w="1890"/>
+      </w:tblGrid>
+      <w:tr>
+        <w:trPr>
+          <w:trHeight w:val="395"/>
+          <w:jc w:val="center"/>
+        </w:trPr>
+        <w:tc>
+          <w:tcPr>
+            <w:tcW w:w="2605" w:type="dxa"/>
+          </w:tcPr>
+          <w:p>
+            <w:pPr>
+              <w:jc w:val="center"/>
+            </w:pPr>
+            <w:r>
+              <w:t>Require</w:t>
+            </w:r>
+            <w:r>
+              <w:t>ment</w:t>
+            </w:r>
+            <w:r>
+              <w:t xml:space="preserve"> ID</w:t>
+            </w:r>
+          </w:p>
+        </w:tc>
+        <w:tc>
+          <w:tcPr>
+            <w:tcW w:w="5220" w:type="dxa"/>
+          </w:tcPr>
+          <w:p>
+            <w:pPr>
+              <w:jc w:val="center"/>
+              <w:rPr>
+                <w:rFonts w:ascii="Times New Roman" w:hAnsi="Times New Roman" w:cs="Times New Roman"/>
+                <w:sz w:val="20"/>
+                <w:szCs w:val="20"/>
+              </w:rPr>
+            </w:pPr>
+            <w:r>
+              <w:rPr>
+                <w:rFonts w:ascii="Times New Roman" w:hAnsi="Times New Roman" w:cs="Times New Roman"/>
+                <w:sz w:val="20"/>
+                <w:szCs w:val="20"/>
+              </w:rPr>
+              <w:t>Requirement Description</w:t>
+            </w:r>
+          </w:p>
+        </w:tc>
+        <w:tc>
+          <w:tcPr>
+            <w:tcW w:w="1890" w:type="dxa"/>
+          </w:tcPr>
+          <w:p>
+            <w:pPr>
+              <w:jc w:val="center"/>
+              <w:rPr>
+                <w:rFonts w:ascii="Times New Roman" w:hAnsi="Times New Roman" w:cs="Times New Roman"/>
+                <w:sz w:val="20"/>
+                <w:szCs w:val="20"/>
+              </w:rPr>
+            </w:pPr>
+            <w:r>
+              <w:rPr>
+                <w:rFonts w:ascii="Times New Roman" w:hAnsi="Times New Roman" w:cs="Times New Roman"/>
+                <w:sz w:val="20"/>
+                <w:szCs w:val="20"/>
+              </w:rPr>
+              <w:t>Source</w:t>
+            </w:r>
+          </w:p>
+        </w:tc>
+      </w:tr>
+      <w:tr>
+        <w:trPr>
+          <w:trHeight w:val="329"/>
+          <w:jc w:val="center"/>
+        </w:trPr>
+        <w:tc>
+          <w:tcPr>
+            <w:tcW w:w="2605" w:type="dxa"/>
+          </w:tcPr>
+          <w:p>
+            <w:pPr>
+              <w:jc w:val="center"/>
+              <w:rPr>
+                <w:rFonts w:ascii="Times New Roman" w:hAnsi="Times New Roman" w:cs="Times New Roman"/>
+                <w:sz w:val="20"/>
+                <w:szCs w:val="20"/>
+              </w:rPr>
+            </w:pPr>
+            <w:r>
+              <w:rPr>
+                <w:rFonts w:ascii="Times New Roman" w:hAnsi="Times New Roman" w:cs="Times New Roman"/>
+                <w:sz w:val="20"/>
+                <w:szCs w:val="20"/>
+              </w:rPr>
+              <w:t>R_12</w:t>
+            </w:r>
+          </w:p>
+        </w:tc>
+        <w:tc>
+          <w:tcPr>
+            <w:tcW w:w="5220" w:type="dxa"/>
+          </w:tcPr>
+          <w:p>
+            <w:pPr>
+              <w:rPr>
+                <w:rFonts w:ascii="Times New Roman" w:hAnsi="Times New Roman" w:cs="Times New Roman"/>
+                <w:sz w:val="20"/>
+                <w:szCs w:val="20"/>
+              </w:rPr>
+            </w:pPr>
+            <w:r>
+              <w:rPr>
+                <w:rFonts w:ascii="Times New Roman" w:hAnsi="Times New Roman" w:cs="Times New Roman"/>
+                <w:sz w:val="20"/>
+                <w:szCs w:val="20"/>
+              </w:rPr>
+              <w:t>Trang web phải an toan và bảo vệ dữ liệu người dùng</w:t>
+            </w:r>
+          </w:p>
+        </w:tc>
+        <w:tc>
+          <w:tcPr>
+            <w:tcW w:w="1890" w:type="dxa"/>
+          </w:tcPr>
+          <w:p>
+            <w:pPr>
+              <w:jc w:val="center"/>
+              <w:rPr>
+                <w:rFonts w:ascii="Times New Roman" w:hAnsi="Times New Roman" w:cs="Times New Roman"/>
+                <w:sz w:val="20"/>
+                <w:szCs w:val="20"/>
+              </w:rPr>
+            </w:pPr>
+            <w:r>
+              <w:rPr>
+                <w:rFonts w:ascii="Times New Roman" w:hAnsi="Times New Roman" w:cs="Times New Roman"/>
+                <w:sz w:val="20"/>
+                <w:szCs w:val="20"/>
+              </w:rPr>
+              <w:t>13</w:t>
+            </w:r>
+          </w:p>
+        </w:tc>
+      </w:tr>
+      <w:tr>
+        <w:trPr>
+          <w:trHeight w:val="329"/>
+          <w:jc w:val="center"/>
+        </w:trPr>
+        <w:tc>
+          <w:tcPr>
+            <w:tcW w:w="2605" w:type="dxa"/>
+          </w:tcPr>
+          <w:p>
+            <w:pPr>
+              <w:jc w:val="center"/>
+              <w:rPr>
+                <w:rFonts w:ascii="Times New Roman" w:hAnsi="Times New Roman" w:cs="Times New Roman"/>
+                <w:sz w:val="20"/>
+                <w:szCs w:val="20"/>
+              </w:rPr>
+            </w:pPr>
+            <w:r>
+              <w:rPr>
+                <w:rFonts w:ascii="Times New Roman" w:hAnsi="Times New Roman" w:cs="Times New Roman"/>
+                <w:sz w:val="20"/>
+                <w:szCs w:val="20"/>
+              </w:rPr>
+              <w:t>R_13</w:t>
+            </w:r>
+          </w:p>
+        </w:tc>
+        <w:tc>
+          <w:tcPr>
+            <w:tcW w:w="5220" w:type="dxa"/>
+          </w:tcPr>
+          <w:p>
+            <w:pPr>
+              <w:rPr>
+                <w:rFonts w:ascii="Times New Roman" w:hAnsi="Times New Roman" w:cs="Times New Roman"/>
+                <w:sz w:val="20"/>
+                <w:szCs w:val="20"/>
+              </w:rPr>
+            </w:pPr>
+            <w:r>
+              <w:rPr>
+                <w:rFonts w:ascii="Times New Roman" w:hAnsi="Times New Roman" w:cs="Times New Roman"/>
+                <w:sz w:val="20"/>
+                <w:szCs w:val="20"/>
+              </w:rPr>
+              <w:t>Trang web phải có khả năng mở rổng để hỗ trợ một lượng lớn người dùng và việc làm.</w:t>
+            </w:r>
+          </w:p>
+        </w:tc>
+        <w:tc>
+          <w:tcPr>
+            <w:tcW w:w="1890" w:type="dxa"/>
+          </w:tcPr>
+          <w:p>
+            <w:pPr>
+              <w:jc w:val="center"/>
+              <w:rPr>
+                <w:rFonts w:ascii="Times New Roman" w:hAnsi="Times New Roman" w:cs="Times New Roman"/>
+                <w:sz w:val="20"/>
+                <w:szCs w:val="20"/>
+              </w:rPr>
+            </w:pPr>
+            <w:r>
+              <w:rPr>
+                <w:rFonts w:ascii="Times New Roman" w:hAnsi="Times New Roman" w:cs="Times New Roman"/>
+                <w:sz w:val="20"/>
+                <w:szCs w:val="20"/>
+              </w:rPr>
+              <w:t>12</w:t>
+            </w:r>
+          </w:p>
+        </w:tc>
+      </w:tr>
+      <w:tr>
+        <w:trPr>
+          <w:trHeight w:val="344"/>
+          <w:jc w:val="center"/>
+        </w:trPr>
+        <w:tc>
+          <w:tcPr>
+            <w:tcW w:w="2605" w:type="dxa"/>
+          </w:tcPr>
+          <w:p>
+            <w:pPr>
+              <w:jc w:val="center"/>
+              <w:rPr>
+                <w:rFonts w:ascii="Times New Roman" w:hAnsi="Times New Roman" w:cs="Times New Roman"/>
+                <w:sz w:val="20"/>
+                <w:szCs w:val="20"/>
+              </w:rPr>
+            </w:pPr>
+            <w:r>
+              <w:rPr>
+                <w:rFonts w:ascii="Times New Roman" w:hAnsi="Times New Roman" w:cs="Times New Roman"/>
+                <w:sz w:val="20"/>
+                <w:szCs w:val="20"/>
+              </w:rPr>
+              <w:t>R_14</w:t>
+            </w:r>
+          </w:p>
+        </w:tc>
+        <w:tc>
+          <w:tcPr>
+            <w:tcW w:w="5220" w:type="dxa"/>
+          </w:tcPr>
+          <w:p>
+            <w:pPr>
+              <w:rPr>
+                <w:rFonts w:ascii="Times New Roman" w:hAnsi="Times New Roman" w:cs="Times New Roman"/>
+                <w:sz w:val="20"/>
+                <w:szCs w:val="20"/>
+              </w:rPr>
+            </w:pPr>
+            <w:r>
+              <w:rPr>
+                <w:rFonts w:ascii="Times New Roman" w:hAnsi="Times New Roman" w:cs="Times New Roman"/>
+                <w:sz w:val="20"/>
+                <w:szCs w:val="20"/>
+              </w:rPr>
+              <w:t>Trang web phải dễ sử dụng và điều hướng.</w:t>
+            </w:r>
+          </w:p>
+        </w:tc>
+        <w:tc>
+          <w:tcPr>
+            <w:tcW w:w="1890" w:type="dxa"/>
+          </w:tcPr>
+          <w:p>
+            <w:pPr>
+              <w:jc w:val="center"/>
+              <w:rPr>
+                <w:rFonts w:ascii="Times New Roman" w:hAnsi="Times New Roman" w:cs="Times New Roman"/>
+                <w:sz w:val="20"/>
+                <w:szCs w:val="20"/>
+              </w:rPr>
+            </w:pPr>
+            <w:r>
+              <w:rPr>
+                <w:rFonts w:ascii="Times New Roman" w:hAnsi="Times New Roman" w:cs="Times New Roman"/>
+                <w:sz w:val="20"/>
+                <w:szCs w:val="20"/>
+              </w:rPr>
+              <w:t>1</w:t>
+            </w:r>
+          </w:p>
+        </w:tc>
+      </w:tr>
+      <w:tr>
+        <w:trPr>
+          <w:trHeight w:val="329"/>
+          <w:jc w:val="center"/>
+        </w:trPr>
+        <w:tc>
+          <w:tcPr>
+            <w:tcW w:w="2605" w:type="dxa"/>
+          </w:tcPr>
+          <w:p>
+            <w:pPr>
+              <w:jc w:val="center"/>
+              <w:rPr>
+                <w:rFonts w:ascii="Times New Roman" w:hAnsi="Times New Roman" w:cs="Times New Roman"/>
+                <w:sz w:val="20"/>
+                <w:szCs w:val="20"/>
+              </w:rPr>
+            </w:pPr>
+          </w:p>
+          <w:p>
+            <w:pPr>
+              <w:jc w:val="center"/>
+              <w:rPr>
+                <w:rFonts w:ascii="Times New Roman" w:hAnsi="Times New Roman" w:cs="Times New Roman"/>
+                <w:sz w:val="20"/>
+                <w:szCs w:val="20"/>
+              </w:rPr>
+            </w:pPr>
+            <w:r>
+              <w:rPr>
+                <w:rFonts w:ascii="Times New Roman" w:hAnsi="Times New Roman" w:cs="Times New Roman"/>
+                <w:sz w:val="20"/>
+                <w:szCs w:val="20"/>
+              </w:rPr>
+              <w:t>R_21</w:t>
+            </w:r>
+          </w:p>
+        </w:tc>
+        <w:tc>
+          <w:tcPr>
+            <w:tcW w:w="5220" w:type="dxa"/>
+          </w:tcPr>
+          <w:p>
+            <w:pPr>
+              <w:rPr>
+                <w:rFonts w:ascii="Times New Roman" w:hAnsi="Times New Roman" w:cs="Times New Roman"/>
+                <w:sz w:val="20"/>
+                <w:szCs w:val="20"/>
+              </w:rPr>
+            </w:pPr>
+            <w:r>
+              <w:rPr>
+                <w:rFonts w:ascii="Times New Roman" w:hAnsi="Times New Roman" w:cs="Times New Roman"/>
+                <w:sz w:val="20"/>
+                <w:szCs w:val="20"/>
+              </w:rPr>
+              <w:t>Người dùng phải có thể tạo hồ sơ và tải lên sơ yếu lý lịch của họ</w:t>
+            </w:r>
+            <w:r>
+              <w:rPr>
+                <w:rFonts w:ascii="Times New Roman" w:hAnsi="Times New Roman" w:cs="Times New Roman"/>
+                <w:sz w:val="20"/>
+                <w:szCs w:val="20"/>
+              </w:rPr>
+              <w:t>.</w:t>
+            </w:r>
+          </w:p>
+        </w:tc>
+        <w:tc>
+          <w:tcPr>
+            <w:tcW w:w="1890" w:type="dxa"/>
+          </w:tcPr>
+          <w:p>
+            <w:pPr>
+              <w:jc w:val="center"/>
+              <w:rPr>
+                <w:rFonts w:ascii="Times New Roman" w:hAnsi="Times New Roman" w:cs="Times New Roman"/>
+                <w:sz w:val="20"/>
+                <w:szCs w:val="20"/>
+              </w:rPr>
+            </w:pPr>
+            <w:r>
+              <w:rPr>
+                <w:rFonts w:ascii="Times New Roman" w:hAnsi="Times New Roman" w:cs="Times New Roman"/>
+                <w:sz w:val="20"/>
+                <w:szCs w:val="20"/>
+              </w:rPr>
+              <w:t>1</w:t>
+            </w:r>
+          </w:p>
+        </w:tc>
+      </w:tr>
+      <w:tr>
+        <w:trPr>
+          <w:trHeight w:val="329"/>
+          <w:jc w:val="center"/>
+        </w:trPr>
+        <w:tc>
+          <w:tcPr>
+            <w:tcW w:w="2605" w:type="dxa"/>
+          </w:tcPr>
+          <w:p>
+            <w:pPr>
+              <w:jc w:val="center"/>
+              <w:rPr>
+                <w:rFonts w:ascii="Times New Roman" w:hAnsi="Times New Roman" w:cs="Times New Roman"/>
+                <w:sz w:val="20"/>
+                <w:szCs w:val="20"/>
+              </w:rPr>
+            </w:pPr>
+            <w:r>
+              <w:rPr>
+                <w:rFonts w:ascii="Times New Roman" w:hAnsi="Times New Roman" w:cs="Times New Roman"/>
+                <w:sz w:val="20"/>
+                <w:szCs w:val="20"/>
+              </w:rPr>
+              <w:t>R_22</w:t>
+            </w:r>
+          </w:p>
+        </w:tc>
+        <w:tc>
+          <w:tcPr>
+            <w:tcW w:w="5220" w:type="dxa"/>
+          </w:tcPr>
+          <w:p>
+            <w:pPr>
+              <w:rPr>
+                <w:rFonts w:ascii="Times New Roman" w:hAnsi="Times New Roman" w:cs="Times New Roman"/>
+                <w:sz w:val="20"/>
+                <w:szCs w:val="20"/>
+              </w:rPr>
+            </w:pPr>
+            <w:r>
+              <w:rPr>
+                <w:rFonts w:ascii="Times New Roman" w:hAnsi="Times New Roman" w:cs="Times New Roman"/>
+                <w:sz w:val="20"/>
+                <w:szCs w:val="20"/>
+              </w:rPr>
+              <w:t>Người dùng phải có thể tìm kiếm việc làm theo từ khóa, vị trí và các tiêu chí khác.</w:t>
+            </w:r>
+          </w:p>
+        </w:tc>
+        <w:tc>
+          <w:tcPr>
+            <w:tcW w:w="1890" w:type="dxa"/>
+          </w:tcPr>
+          <w:p>
+            <w:pPr>
+              <w:jc w:val="center"/>
+              <w:rPr>
+                <w:rFonts w:ascii="Times New Roman" w:hAnsi="Times New Roman" w:cs="Times New Roman"/>
+                <w:sz w:val="20"/>
+                <w:szCs w:val="20"/>
+              </w:rPr>
+            </w:pPr>
+            <w:r>
+              <w:rPr>
+                <w:rFonts w:ascii="Times New Roman" w:hAnsi="Times New Roman" w:cs="Times New Roman"/>
+                <w:sz w:val="20"/>
+                <w:szCs w:val="20"/>
+              </w:rPr>
+              <w:t>1</w:t>
+            </w:r>
+          </w:p>
+        </w:tc>
+      </w:tr>
+      <w:tr>
+        <w:trPr>
+          <w:trHeight w:val="329"/>
+          <w:jc w:val="center"/>
+        </w:trPr>
+        <w:tc>
+          <w:tcPr>
+            <w:tcW w:w="2605" w:type="dxa"/>
+          </w:tcPr>
+          <w:p>
+            <w:pPr>
+              <w:jc w:val="center"/>
+              <w:rPr>
+                <w:rFonts w:ascii="Times New Roman" w:hAnsi="Times New Roman" w:cs="Times New Roman"/>
+                <w:sz w:val="20"/>
+                <w:szCs w:val="20"/>
+              </w:rPr>
+            </w:pPr>
+            <w:r>
+              <w:rPr>
+                <w:rFonts w:ascii="Times New Roman" w:hAnsi="Times New Roman" w:cs="Times New Roman"/>
+                <w:sz w:val="20"/>
+                <w:szCs w:val="20"/>
+              </w:rPr>
+              <w:t>R_2</w:t>
+            </w:r>
+            <w:r>
+              <w:rPr>
+                <w:rFonts w:ascii="Times New Roman" w:hAnsi="Times New Roman" w:cs="Times New Roman"/>
+                <w:sz w:val="20"/>
+                <w:szCs w:val="20"/>
+              </w:rPr>
+              <w:t>3</w:t>
+            </w:r>
+          </w:p>
+        </w:tc>
+        <w:tc>
+          <w:tcPr>
+            <w:tcW w:w="5220" w:type="dxa"/>
+          </w:tcPr>
+          <w:p>
+            <w:pPr>
+              <w:rPr>
+                <w:rFonts w:ascii="Times New Roman" w:hAnsi="Times New Roman" w:cs="Times New Roman"/>
+                <w:sz w:val="20"/>
+                <w:szCs w:val="20"/>
+              </w:rPr>
+            </w:pPr>
+            <w:r>
+              <w:rPr>
+                <w:rFonts w:ascii="Times New Roman" w:hAnsi="Times New Roman" w:cs="Times New Roman"/>
+                <w:sz w:val="20"/>
+                <w:szCs w:val="20"/>
+              </w:rPr>
+              <w:t>Người dùng có thể xem chi tiết công việc và nộp đơn xin việc trực tuyến.</w:t>
+            </w:r>
+          </w:p>
+        </w:tc>
+        <w:tc>
+          <w:tcPr>
+            <w:tcW w:w="1890" w:type="dxa"/>
+          </w:tcPr>
+          <w:p>
+            <w:pPr>
+              <w:jc w:val="center"/>
+              <w:rPr>
+                <w:rFonts w:ascii="Times New Roman" w:hAnsi="Times New Roman" w:cs="Times New Roman"/>
+                <w:sz w:val="20"/>
+                <w:szCs w:val="20"/>
+              </w:rPr>
+            </w:pPr>
+            <w:r>
+              <w:rPr>
+                <w:rFonts w:ascii="Times New Roman" w:hAnsi="Times New Roman" w:cs="Times New Roman"/>
+                <w:sz w:val="20"/>
+                <w:szCs w:val="20"/>
+              </w:rPr>
+              <w:t>1</w:t>
+            </w:r>
+          </w:p>
+        </w:tc>
+      </w:tr>
+      <w:tr>
+        <w:trPr>
+          <w:trHeight w:val="329"/>
+          <w:jc w:val="center"/>
+        </w:trPr>
+        <w:tc>
+          <w:tcPr>
+            <w:tcW w:w="2605" w:type="dxa"/>
+          </w:tcPr>
+          <w:p>
+            <w:pPr>
+              <w:jc w:val="center"/>
+              <w:rPr>
+                <w:rFonts w:ascii="Times New Roman" w:hAnsi="Times New Roman" w:cs="Times New Roman"/>
+                <w:sz w:val="20"/>
+                <w:szCs w:val="20"/>
+              </w:rPr>
+            </w:pPr>
+            <w:r>
+              <w:rPr>
+                <w:rFonts w:ascii="Times New Roman" w:hAnsi="Times New Roman" w:cs="Times New Roman"/>
+                <w:sz w:val="20"/>
+                <w:szCs w:val="20"/>
+              </w:rPr>
+              <w:t>R_2</w:t>
+            </w:r>
+            <w:r>
+              <w:rPr>
+                <w:rFonts w:ascii="Times New Roman" w:hAnsi="Times New Roman" w:cs="Times New Roman"/>
+                <w:sz w:val="20"/>
+                <w:szCs w:val="20"/>
+              </w:rPr>
+              <w:t>4</w:t>
+            </w:r>
+          </w:p>
+        </w:tc>
+        <w:tc>
+          <w:tcPr>
+            <w:tcW w:w="5220" w:type="dxa"/>
+          </w:tcPr>
+          <w:p>
+            <w:pPr>
+              <w:rPr>
+                <w:rFonts w:ascii="Times New Roman" w:hAnsi="Times New Roman" w:cs="Times New Roman"/>
+                <w:sz w:val="20"/>
+                <w:szCs w:val="20"/>
+              </w:rPr>
+            </w:pPr>
+            <w:r>
+              <w:rPr>
+                <w:rFonts w:ascii="Times New Roman" w:hAnsi="Times New Roman" w:cs="Times New Roman"/>
+                <w:sz w:val="20"/>
+                <w:szCs w:val="20"/>
+              </w:rPr>
+              <w:t>Người dùng có thể lưu các công việc yêu thích của họ và nhận thông báo khi có công việc mới được đăng.</w:t>
+            </w:r>
+          </w:p>
+        </w:tc>
+        <w:tc>
+          <w:tcPr>
+            <w:tcW w:w="1890" w:type="dxa"/>
+          </w:tcPr>
+          <w:p>
+            <w:pPr>
+              <w:jc w:val="center"/>
+              <w:rPr>
+                <w:rFonts w:ascii="Times New Roman" w:hAnsi="Times New Roman" w:cs="Times New Roman"/>
+                <w:sz w:val="20"/>
+                <w:szCs w:val="20"/>
+              </w:rPr>
+            </w:pPr>
+            <w:r>
+              <w:rPr>
+                <w:rFonts w:ascii="Times New Roman" w:hAnsi="Times New Roman" w:cs="Times New Roman"/>
+                <w:sz w:val="20"/>
+                <w:szCs w:val="20"/>
+              </w:rPr>
+              <w:t>1</w:t>
+            </w:r>
+          </w:p>
+        </w:tc>
+      </w:tr>
+    </w:tbl>
     <w:p>
       <w:pPr>
         <w:rPr>
@@ -121,6 +4365,863 @@
         <w:t>Requirements Stakeholder Traceability Matrix</w:t>
       </w:r>
     </w:p>
+    <w:tbl>
+      <w:tblPr>
+        <w:tblStyle w:val="TableGrid"/>
+        <w:tblW w:w="11334" w:type="dxa"/>
+        <w:jc w:val="center"/>
+        <w:tblLayout w:type="fixed"/>
+        <w:tblLook w:val="04A0" w:firstRow="1" w:lastRow="0" w:firstColumn="1" w:lastColumn="0" w:noHBand="0" w:noVBand="1"/>
+      </w:tblPr>
+      <w:tblGrid>
+        <w:gridCol w:w="2155"/>
+        <w:gridCol w:w="3150"/>
+        <w:gridCol w:w="1350"/>
+        <w:gridCol w:w="1620"/>
+        <w:gridCol w:w="1530"/>
+        <w:gridCol w:w="1529"/>
+      </w:tblGrid>
+      <w:tr>
+        <w:trPr>
+          <w:trHeight w:val="470"/>
+          <w:jc w:val="center"/>
+        </w:trPr>
+        <w:tc>
+          <w:tcPr>
+            <w:tcW w:w="2155" w:type="dxa"/>
+          </w:tcPr>
+          <w:p>
+            <w:pPr>
+              <w:jc w:val="center"/>
+            </w:pPr>
+            <w:r>
+              <w:lastRenderedPageBreak/>
+              <w:t>Require</w:t>
+            </w:r>
+            <w:r>
+              <w:t>ment</w:t>
+            </w:r>
+            <w:r>
+              <w:t xml:space="preserve"> ID</w:t>
+            </w:r>
+          </w:p>
+        </w:tc>
+        <w:tc>
+          <w:tcPr>
+            <w:tcW w:w="3150" w:type="dxa"/>
+          </w:tcPr>
+          <w:p>
+            <w:pPr>
+              <w:jc w:val="center"/>
+              <w:rPr>
+                <w:rFonts w:ascii="Times New Roman" w:hAnsi="Times New Roman" w:cs="Times New Roman"/>
+                <w:sz w:val="20"/>
+                <w:szCs w:val="20"/>
+              </w:rPr>
+            </w:pPr>
+            <w:r>
+              <w:rPr>
+                <w:rFonts w:ascii="Times New Roman" w:hAnsi="Times New Roman" w:cs="Times New Roman"/>
+                <w:sz w:val="20"/>
+                <w:szCs w:val="20"/>
+              </w:rPr>
+              <w:t>Requirement Description</w:t>
+            </w:r>
+          </w:p>
+        </w:tc>
+        <w:tc>
+          <w:tcPr>
+            <w:tcW w:w="1350" w:type="dxa"/>
+          </w:tcPr>
+          <w:p>
+            <w:pPr>
+              <w:jc w:val="center"/>
+              <w:rPr>
+                <w:rFonts w:ascii="Times New Roman" w:hAnsi="Times New Roman" w:cs="Times New Roman"/>
+                <w:sz w:val="20"/>
+                <w:szCs w:val="20"/>
+              </w:rPr>
+            </w:pPr>
+            <w:r>
+              <w:rPr>
+                <w:rFonts w:ascii="Times New Roman" w:hAnsi="Times New Roman" w:cs="Times New Roman"/>
+                <w:sz w:val="20"/>
+                <w:szCs w:val="20"/>
+              </w:rPr>
+              <w:t>Rank 1-5</w:t>
+            </w:r>
+          </w:p>
+        </w:tc>
+        <w:tc>
+          <w:tcPr>
+            <w:tcW w:w="1620" w:type="dxa"/>
+          </w:tcPr>
+          <w:p>
+            <w:pPr>
+              <w:jc w:val="center"/>
+              <w:rPr>
+                <w:rFonts w:ascii="Times New Roman" w:hAnsi="Times New Roman" w:cs="Times New Roman"/>
+                <w:sz w:val="20"/>
+                <w:szCs w:val="20"/>
+              </w:rPr>
+            </w:pPr>
+            <w:r>
+              <w:rPr>
+                <w:rFonts w:ascii="Times New Roman" w:hAnsi="Times New Roman" w:cs="Times New Roman"/>
+                <w:sz w:val="20"/>
+                <w:szCs w:val="20"/>
+              </w:rPr>
+              <w:t>Người tìm việc</w:t>
+            </w:r>
+          </w:p>
+        </w:tc>
+        <w:tc>
+          <w:tcPr>
+            <w:tcW w:w="1530" w:type="dxa"/>
+          </w:tcPr>
+          <w:p>
+            <w:pPr>
+              <w:jc w:val="center"/>
+              <w:rPr>
+                <w:rFonts w:ascii="Times New Roman" w:hAnsi="Times New Roman" w:cs="Times New Roman"/>
+                <w:sz w:val="20"/>
+                <w:szCs w:val="20"/>
+              </w:rPr>
+            </w:pPr>
+            <w:r>
+              <w:rPr>
+                <w:rFonts w:ascii="Times New Roman" w:hAnsi="Times New Roman" w:cs="Times New Roman"/>
+                <w:sz w:val="20"/>
+                <w:szCs w:val="20"/>
+              </w:rPr>
+              <w:t>Nhà tuyển dụng</w:t>
+            </w:r>
+          </w:p>
+        </w:tc>
+        <w:tc>
+          <w:tcPr>
+            <w:tcW w:w="1529" w:type="dxa"/>
+          </w:tcPr>
+          <w:p>
+            <w:pPr>
+              <w:jc w:val="center"/>
+              <w:rPr>
+                <w:rFonts w:ascii="Times New Roman" w:hAnsi="Times New Roman" w:cs="Times New Roman"/>
+                <w:sz w:val="20"/>
+                <w:szCs w:val="20"/>
+              </w:rPr>
+            </w:pPr>
+            <w:r>
+              <w:rPr>
+                <w:rFonts w:ascii="Times New Roman" w:hAnsi="Times New Roman" w:cs="Times New Roman"/>
+                <w:sz w:val="20"/>
+                <w:szCs w:val="20"/>
+              </w:rPr>
+              <w:t>Admin</w:t>
+            </w:r>
+          </w:p>
+        </w:tc>
+      </w:tr>
+      <w:tr>
+        <w:trPr>
+          <w:trHeight w:val="494"/>
+          <w:jc w:val="center"/>
+        </w:trPr>
+        <w:tc>
+          <w:tcPr>
+            <w:tcW w:w="2155" w:type="dxa"/>
+          </w:tcPr>
+          <w:p>
+            <w:pPr>
+              <w:jc w:val="center"/>
+              <w:rPr>
+                <w:rFonts w:ascii="Times New Roman" w:hAnsi="Times New Roman" w:cs="Times New Roman"/>
+                <w:sz w:val="20"/>
+                <w:szCs w:val="20"/>
+              </w:rPr>
+            </w:pPr>
+            <w:r>
+              <w:rPr>
+                <w:rFonts w:ascii="Times New Roman" w:hAnsi="Times New Roman" w:cs="Times New Roman"/>
+                <w:sz w:val="20"/>
+                <w:szCs w:val="20"/>
+              </w:rPr>
+              <w:t>R_12</w:t>
+            </w:r>
+          </w:p>
+        </w:tc>
+        <w:tc>
+          <w:tcPr>
+            <w:tcW w:w="3150" w:type="dxa"/>
+          </w:tcPr>
+          <w:p>
+            <w:pPr>
+              <w:rPr>
+                <w:rFonts w:ascii="Times New Roman" w:hAnsi="Times New Roman" w:cs="Times New Roman"/>
+                <w:sz w:val="20"/>
+                <w:szCs w:val="20"/>
+              </w:rPr>
+            </w:pPr>
+            <w:r>
+              <w:rPr>
+                <w:rFonts w:ascii="Times New Roman" w:hAnsi="Times New Roman" w:cs="Times New Roman"/>
+                <w:sz w:val="20"/>
+                <w:szCs w:val="20"/>
+              </w:rPr>
+              <w:t>Trang web phải an toan và bảo vệ dữ liệu người dùng</w:t>
+            </w:r>
+            <w:r>
+              <w:rPr>
+                <w:rFonts w:ascii="Times New Roman" w:hAnsi="Times New Roman" w:cs="Times New Roman"/>
+                <w:sz w:val="20"/>
+                <w:szCs w:val="20"/>
+              </w:rPr>
+              <w:t>.</w:t>
+            </w:r>
+          </w:p>
+        </w:tc>
+        <w:tc>
+          <w:tcPr>
+            <w:tcW w:w="1350" w:type="dxa"/>
+          </w:tcPr>
+          <w:p>
+            <w:pPr>
+              <w:jc w:val="center"/>
+              <w:rPr>
+                <w:rFonts w:ascii="Times New Roman" w:hAnsi="Times New Roman" w:cs="Times New Roman"/>
+                <w:sz w:val="20"/>
+                <w:szCs w:val="20"/>
+              </w:rPr>
+            </w:pPr>
+            <w:r>
+              <w:rPr>
+                <w:rFonts w:ascii="Times New Roman" w:hAnsi="Times New Roman" w:cs="Times New Roman"/>
+                <w:sz w:val="20"/>
+                <w:szCs w:val="20"/>
+              </w:rPr>
+              <w:t>5</w:t>
+            </w:r>
+          </w:p>
+        </w:tc>
+        <w:tc>
+          <w:tcPr>
+            <w:tcW w:w="1620" w:type="dxa"/>
+          </w:tcPr>
+          <w:p>
+            <w:pPr>
+              <w:jc w:val="center"/>
+              <w:rPr>
+                <w:rFonts w:ascii="Cambria Math" w:hAnsi="Cambria Math" w:cs="Times New Roman"/>
+                <w:sz w:val="20"/>
+                <w:szCs w:val="20"/>
+                <w:oMath/>
+              </w:rPr>
+            </w:pPr>
+            <w:r>
+              <w:rPr>
+                <w:rFonts w:ascii="Times New Roman" w:hAnsi="Times New Roman" w:cs="Times New Roman"/>
+                <w:sz w:val="20"/>
+                <w:szCs w:val="20"/>
+              </w:rPr>
+              <w:sym w:font="Wingdings" w:char="F0FC"/>
+            </w:r>
+          </w:p>
+        </w:tc>
+        <w:tc>
+          <w:tcPr>
+            <w:tcW w:w="1530" w:type="dxa"/>
+          </w:tcPr>
+          <w:p>
+            <w:pPr>
+              <w:jc w:val="center"/>
+              <w:rPr>
+                <w:rFonts w:ascii="Cambria Math" w:hAnsi="Cambria Math" w:cs="Times New Roman"/>
+                <w:sz w:val="20"/>
+                <w:szCs w:val="20"/>
+                <w:oMath/>
+              </w:rPr>
+            </w:pPr>
+            <w:r>
+              <w:rPr>
+                <w:rFonts w:ascii="Times New Roman" w:hAnsi="Times New Roman" w:cs="Times New Roman"/>
+                <w:sz w:val="20"/>
+                <w:szCs w:val="20"/>
+              </w:rPr>
+              <w:sym w:font="Wingdings" w:char="F0FC"/>
+            </w:r>
+          </w:p>
+        </w:tc>
+        <w:tc>
+          <w:tcPr>
+            <w:tcW w:w="1529" w:type="dxa"/>
+          </w:tcPr>
+          <w:p>
+            <w:pPr>
+              <w:jc w:val="center"/>
+              <w:rPr>
+                <w:rFonts w:ascii="Cambria Math" w:hAnsi="Cambria Math" w:cs="Times New Roman"/>
+                <w:sz w:val="20"/>
+                <w:szCs w:val="20"/>
+                <w:oMath/>
+              </w:rPr>
+            </w:pPr>
+            <w:r>
+              <w:rPr>
+                <w:rFonts w:ascii="Times New Roman" w:hAnsi="Times New Roman" w:cs="Times New Roman"/>
+                <w:sz w:val="20"/>
+                <w:szCs w:val="20"/>
+              </w:rPr>
+              <w:sym w:font="Wingdings" w:char="F0FC"/>
+            </w:r>
+          </w:p>
+        </w:tc>
+      </w:tr>
+      <w:tr>
+        <w:trPr>
+          <w:trHeight w:val="391"/>
+          <w:jc w:val="center"/>
+        </w:trPr>
+        <w:tc>
+          <w:tcPr>
+            <w:tcW w:w="2155" w:type="dxa"/>
+          </w:tcPr>
+          <w:p>
+            <w:pPr>
+              <w:jc w:val="center"/>
+              <w:rPr>
+                <w:rFonts w:ascii="Times New Roman" w:hAnsi="Times New Roman" w:cs="Times New Roman"/>
+                <w:sz w:val="20"/>
+                <w:szCs w:val="20"/>
+              </w:rPr>
+            </w:pPr>
+            <w:r>
+              <w:rPr>
+                <w:rFonts w:ascii="Times New Roman" w:hAnsi="Times New Roman" w:cs="Times New Roman"/>
+                <w:sz w:val="20"/>
+                <w:szCs w:val="20"/>
+              </w:rPr>
+              <w:t>R_13</w:t>
+            </w:r>
+          </w:p>
+        </w:tc>
+        <w:tc>
+          <w:tcPr>
+            <w:tcW w:w="3150" w:type="dxa"/>
+          </w:tcPr>
+          <w:p>
+            <w:pPr>
+              <w:rPr>
+                <w:rFonts w:ascii="Times New Roman" w:hAnsi="Times New Roman" w:cs="Times New Roman"/>
+                <w:sz w:val="20"/>
+                <w:szCs w:val="20"/>
+              </w:rPr>
+            </w:pPr>
+            <w:r>
+              <w:rPr>
+                <w:rFonts w:ascii="Times New Roman" w:hAnsi="Times New Roman" w:cs="Times New Roman"/>
+                <w:sz w:val="20"/>
+                <w:szCs w:val="20"/>
+              </w:rPr>
+              <w:t>Trang web phải có khả năng mở rổng để hỗ trợ một lượng lớn người dùng và việc làm.</w:t>
+            </w:r>
+          </w:p>
+        </w:tc>
+        <w:tc>
+          <w:tcPr>
+            <w:tcW w:w="1350" w:type="dxa"/>
+          </w:tcPr>
+          <w:p>
+            <w:pPr>
+              <w:jc w:val="center"/>
+              <w:rPr>
+                <w:rFonts w:ascii="Times New Roman" w:hAnsi="Times New Roman" w:cs="Times New Roman"/>
+                <w:sz w:val="20"/>
+                <w:szCs w:val="20"/>
+              </w:rPr>
+            </w:pPr>
+          </w:p>
+          <w:p>
+            <w:pPr>
+              <w:jc w:val="center"/>
+              <w:rPr>
+                <w:rFonts w:ascii="Times New Roman" w:hAnsi="Times New Roman" w:cs="Times New Roman"/>
+                <w:sz w:val="20"/>
+                <w:szCs w:val="20"/>
+              </w:rPr>
+            </w:pPr>
+            <w:r>
+              <w:rPr>
+                <w:rFonts w:ascii="Times New Roman" w:hAnsi="Times New Roman" w:cs="Times New Roman"/>
+                <w:sz w:val="20"/>
+                <w:szCs w:val="20"/>
+              </w:rPr>
+              <w:t>4</w:t>
+            </w:r>
+          </w:p>
+        </w:tc>
+        <w:tc>
+          <w:tcPr>
+            <w:tcW w:w="1620" w:type="dxa"/>
+          </w:tcPr>
+          <w:p>
+            <w:pPr>
+              <w:jc w:val="center"/>
+              <w:rPr>
+                <w:rFonts w:ascii="Times New Roman" w:hAnsi="Times New Roman" w:cs="Times New Roman"/>
+                <w:sz w:val="20"/>
+                <w:szCs w:val="20"/>
+              </w:rPr>
+            </w:pPr>
+            <w:r>
+              <w:rPr>
+                <w:rFonts w:ascii="Times New Roman" w:hAnsi="Times New Roman" w:cs="Times New Roman"/>
+                <w:sz w:val="20"/>
+                <w:szCs w:val="20"/>
+              </w:rPr>
+              <w:sym w:font="Wingdings" w:char="F0FC"/>
+            </w:r>
+          </w:p>
+        </w:tc>
+        <w:tc>
+          <w:tcPr>
+            <w:tcW w:w="1530" w:type="dxa"/>
+          </w:tcPr>
+          <w:p>
+            <w:pPr>
+              <w:jc w:val="center"/>
+              <w:rPr>
+                <w:rFonts w:ascii="Times New Roman" w:hAnsi="Times New Roman" w:cs="Times New Roman"/>
+                <w:sz w:val="20"/>
+                <w:szCs w:val="20"/>
+              </w:rPr>
+            </w:pPr>
+            <w:r>
+              <w:rPr>
+                <w:rFonts w:ascii="Times New Roman" w:hAnsi="Times New Roman" w:cs="Times New Roman"/>
+                <w:sz w:val="20"/>
+                <w:szCs w:val="20"/>
+              </w:rPr>
+              <w:sym w:font="Wingdings" w:char="F0FC"/>
+            </w:r>
+          </w:p>
+        </w:tc>
+        <w:tc>
+          <w:tcPr>
+            <w:tcW w:w="1529" w:type="dxa"/>
+          </w:tcPr>
+          <w:p>
+            <w:pPr>
+              <w:jc w:val="center"/>
+              <w:rPr>
+                <w:rFonts w:ascii="Times New Roman" w:hAnsi="Times New Roman" w:cs="Times New Roman"/>
+                <w:sz w:val="20"/>
+                <w:szCs w:val="20"/>
+              </w:rPr>
+            </w:pPr>
+          </w:p>
+        </w:tc>
+      </w:tr>
+      <w:tr>
+        <w:trPr>
+          <w:trHeight w:val="410"/>
+          <w:jc w:val="center"/>
+        </w:trPr>
+        <w:tc>
+          <w:tcPr>
+            <w:tcW w:w="2155" w:type="dxa"/>
+          </w:tcPr>
+          <w:p>
+            <w:pPr>
+              <w:jc w:val="center"/>
+              <w:rPr>
+                <w:rFonts w:ascii="Times New Roman" w:hAnsi="Times New Roman" w:cs="Times New Roman"/>
+                <w:sz w:val="20"/>
+                <w:szCs w:val="20"/>
+              </w:rPr>
+            </w:pPr>
+            <w:r>
+              <w:rPr>
+                <w:rFonts w:ascii="Times New Roman" w:hAnsi="Times New Roman" w:cs="Times New Roman"/>
+                <w:sz w:val="20"/>
+                <w:szCs w:val="20"/>
+              </w:rPr>
+              <w:t>R_14</w:t>
+            </w:r>
+          </w:p>
+        </w:tc>
+        <w:tc>
+          <w:tcPr>
+            <w:tcW w:w="3150" w:type="dxa"/>
+          </w:tcPr>
+          <w:p>
+            <w:pPr>
+              <w:rPr>
+                <w:rFonts w:ascii="Times New Roman" w:hAnsi="Times New Roman" w:cs="Times New Roman"/>
+                <w:sz w:val="20"/>
+                <w:szCs w:val="20"/>
+              </w:rPr>
+            </w:pPr>
+            <w:r>
+              <w:rPr>
+                <w:rFonts w:ascii="Times New Roman" w:hAnsi="Times New Roman" w:cs="Times New Roman"/>
+                <w:sz w:val="20"/>
+                <w:szCs w:val="20"/>
+              </w:rPr>
+              <w:t>Trang web phải dễ sử dụng và điều hướng.</w:t>
+            </w:r>
+          </w:p>
+        </w:tc>
+        <w:tc>
+          <w:tcPr>
+            <w:tcW w:w="1350" w:type="dxa"/>
+          </w:tcPr>
+          <w:p>
+            <w:pPr>
+              <w:jc w:val="center"/>
+              <w:rPr>
+                <w:rFonts w:ascii="Times New Roman" w:hAnsi="Times New Roman" w:cs="Times New Roman"/>
+                <w:sz w:val="20"/>
+                <w:szCs w:val="20"/>
+              </w:rPr>
+            </w:pPr>
+            <w:r>
+              <w:rPr>
+                <w:rFonts w:ascii="Times New Roman" w:hAnsi="Times New Roman" w:cs="Times New Roman"/>
+                <w:sz w:val="20"/>
+                <w:szCs w:val="20"/>
+              </w:rPr>
+              <w:t>3</w:t>
+            </w:r>
+          </w:p>
+        </w:tc>
+        <w:tc>
+          <w:tcPr>
+            <w:tcW w:w="1620" w:type="dxa"/>
+          </w:tcPr>
+          <w:p>
+            <w:pPr>
+              <w:jc w:val="center"/>
+              <w:rPr>
+                <w:rFonts w:ascii="Times New Roman" w:hAnsi="Times New Roman" w:cs="Times New Roman"/>
+                <w:sz w:val="20"/>
+                <w:szCs w:val="20"/>
+              </w:rPr>
+            </w:pPr>
+            <w:r>
+              <w:rPr>
+                <w:rFonts w:ascii="Times New Roman" w:hAnsi="Times New Roman" w:cs="Times New Roman"/>
+                <w:sz w:val="20"/>
+                <w:szCs w:val="20"/>
+              </w:rPr>
+              <w:sym w:font="Wingdings" w:char="F0FC"/>
+            </w:r>
+          </w:p>
+        </w:tc>
+        <w:tc>
+          <w:tcPr>
+            <w:tcW w:w="1530" w:type="dxa"/>
+          </w:tcPr>
+          <w:p>
+            <w:pPr>
+              <w:jc w:val="center"/>
+              <w:rPr>
+                <w:rFonts w:ascii="Times New Roman" w:hAnsi="Times New Roman" w:cs="Times New Roman"/>
+                <w:sz w:val="20"/>
+                <w:szCs w:val="20"/>
+              </w:rPr>
+            </w:pPr>
+          </w:p>
+        </w:tc>
+        <w:tc>
+          <w:tcPr>
+            <w:tcW w:w="1529" w:type="dxa"/>
+          </w:tcPr>
+          <w:p>
+            <w:pPr>
+              <w:jc w:val="center"/>
+              <w:rPr>
+                <w:rFonts w:ascii="Times New Roman" w:hAnsi="Times New Roman" w:cs="Times New Roman"/>
+                <w:sz w:val="20"/>
+                <w:szCs w:val="20"/>
+              </w:rPr>
+            </w:pPr>
+            <w:r>
+              <w:rPr>
+                <w:rFonts w:ascii="Times New Roman" w:hAnsi="Times New Roman" w:cs="Times New Roman"/>
+                <w:sz w:val="20"/>
+                <w:szCs w:val="20"/>
+              </w:rPr>
+              <w:sym w:font="Wingdings" w:char="F0FC"/>
+            </w:r>
+          </w:p>
+        </w:tc>
+      </w:tr>
+      <w:tr>
+        <w:trPr>
+          <w:trHeight w:val="391"/>
+          <w:jc w:val="center"/>
+        </w:trPr>
+        <w:tc>
+          <w:tcPr>
+            <w:tcW w:w="2155" w:type="dxa"/>
+          </w:tcPr>
+          <w:p>
+            <w:pPr>
+              <w:jc w:val="center"/>
+              <w:rPr>
+                <w:rFonts w:ascii="Times New Roman" w:hAnsi="Times New Roman" w:cs="Times New Roman"/>
+                <w:sz w:val="20"/>
+                <w:szCs w:val="20"/>
+              </w:rPr>
+            </w:pPr>
+            <w:r>
+              <w:rPr>
+                <w:rFonts w:ascii="Times New Roman" w:hAnsi="Times New Roman" w:cs="Times New Roman"/>
+                <w:sz w:val="20"/>
+                <w:szCs w:val="20"/>
+              </w:rPr>
+              <w:t>R_21</w:t>
+            </w:r>
+          </w:p>
+        </w:tc>
+        <w:tc>
+          <w:tcPr>
+            <w:tcW w:w="3150" w:type="dxa"/>
+          </w:tcPr>
+          <w:p>
+            <w:pPr>
+              <w:rPr>
+                <w:rFonts w:ascii="Times New Roman" w:hAnsi="Times New Roman" w:cs="Times New Roman"/>
+                <w:sz w:val="20"/>
+                <w:szCs w:val="20"/>
+              </w:rPr>
+            </w:pPr>
+            <w:r>
+              <w:rPr>
+                <w:rFonts w:ascii="Times New Roman" w:hAnsi="Times New Roman" w:cs="Times New Roman"/>
+                <w:sz w:val="20"/>
+                <w:szCs w:val="20"/>
+              </w:rPr>
+              <w:t>Người dùng phải có thể tạo hồ sơ và tải lên sơ yếu lý lịch của họ.</w:t>
+            </w:r>
+          </w:p>
+        </w:tc>
+        <w:tc>
+          <w:tcPr>
+            <w:tcW w:w="1350" w:type="dxa"/>
+          </w:tcPr>
+          <w:p>
+            <w:pPr>
+              <w:jc w:val="center"/>
+              <w:rPr>
+                <w:rFonts w:ascii="Times New Roman" w:hAnsi="Times New Roman" w:cs="Times New Roman"/>
+                <w:sz w:val="20"/>
+                <w:szCs w:val="20"/>
+              </w:rPr>
+            </w:pPr>
+            <w:r>
+              <w:rPr>
+                <w:rFonts w:ascii="Times New Roman" w:hAnsi="Times New Roman" w:cs="Times New Roman"/>
+                <w:sz w:val="20"/>
+                <w:szCs w:val="20"/>
+              </w:rPr>
+              <w:t>2</w:t>
+            </w:r>
+          </w:p>
+        </w:tc>
+        <w:tc>
+          <w:tcPr>
+            <w:tcW w:w="1620" w:type="dxa"/>
+          </w:tcPr>
+          <w:p>
+            <w:pPr>
+              <w:jc w:val="center"/>
+              <w:rPr>
+                <w:rFonts w:ascii="Times New Roman" w:hAnsi="Times New Roman" w:cs="Times New Roman"/>
+                <w:sz w:val="20"/>
+                <w:szCs w:val="20"/>
+              </w:rPr>
+            </w:pPr>
+            <w:r>
+              <w:rPr>
+                <w:rFonts w:ascii="Times New Roman" w:hAnsi="Times New Roman" w:cs="Times New Roman"/>
+                <w:sz w:val="20"/>
+                <w:szCs w:val="20"/>
+              </w:rPr>
+              <w:sym w:font="Wingdings" w:char="F0FC"/>
+            </w:r>
+          </w:p>
+        </w:tc>
+        <w:tc>
+          <w:tcPr>
+            <w:tcW w:w="1530" w:type="dxa"/>
+          </w:tcPr>
+          <w:p>
+            <w:pPr>
+              <w:jc w:val="center"/>
+              <w:rPr>
+                <w:rFonts w:ascii="Times New Roman" w:hAnsi="Times New Roman" w:cs="Times New Roman"/>
+                <w:sz w:val="20"/>
+                <w:szCs w:val="20"/>
+              </w:rPr>
+            </w:pPr>
+          </w:p>
+        </w:tc>
+        <w:tc>
+          <w:tcPr>
+            <w:tcW w:w="1529" w:type="dxa"/>
+          </w:tcPr>
+          <w:p>
+            <w:pPr>
+              <w:jc w:val="center"/>
+              <w:rPr>
+                <w:rFonts w:ascii="Times New Roman" w:hAnsi="Times New Roman" w:cs="Times New Roman"/>
+                <w:sz w:val="20"/>
+                <w:szCs w:val="20"/>
+              </w:rPr>
+            </w:pPr>
+          </w:p>
+        </w:tc>
+      </w:tr>
+      <w:tr>
+        <w:trPr>
+          <w:trHeight w:val="391"/>
+          <w:jc w:val="center"/>
+        </w:trPr>
+        <w:tc>
+          <w:tcPr>
+            <w:tcW w:w="2155" w:type="dxa"/>
+          </w:tcPr>
+          <w:p>
+            <w:pPr>
+              <w:jc w:val="center"/>
+              <w:rPr>
+                <w:rFonts w:ascii="Times New Roman" w:hAnsi="Times New Roman" w:cs="Times New Roman"/>
+                <w:sz w:val="20"/>
+                <w:szCs w:val="20"/>
+              </w:rPr>
+            </w:pPr>
+            <w:r>
+              <w:rPr>
+                <w:rFonts w:ascii="Times New Roman" w:hAnsi="Times New Roman" w:cs="Times New Roman"/>
+                <w:sz w:val="20"/>
+                <w:szCs w:val="20"/>
+              </w:rPr>
+              <w:t>R_22</w:t>
+            </w:r>
+          </w:p>
+        </w:tc>
+        <w:tc>
+          <w:tcPr>
+            <w:tcW w:w="3150" w:type="dxa"/>
+          </w:tcPr>
+          <w:p>
+            <w:pPr>
+              <w:rPr>
+                <w:rFonts w:ascii="Times New Roman" w:hAnsi="Times New Roman" w:cs="Times New Roman"/>
+                <w:sz w:val="20"/>
+                <w:szCs w:val="20"/>
+              </w:rPr>
+            </w:pPr>
+            <w:r>
+              <w:rPr>
+                <w:rFonts w:ascii="Times New Roman" w:hAnsi="Times New Roman" w:cs="Times New Roman"/>
+                <w:sz w:val="20"/>
+                <w:szCs w:val="20"/>
+              </w:rPr>
+              <w:t>Người dùng phải có thể tìm kiếm việc làm theo từ khóa, vị trí và các tiêu chí khác.</w:t>
+            </w:r>
+          </w:p>
+        </w:tc>
+        <w:tc>
+          <w:tcPr>
+            <w:tcW w:w="1350" w:type="dxa"/>
+          </w:tcPr>
+          <w:p>
+            <w:pPr>
+              <w:jc w:val="center"/>
+              <w:rPr>
+                <w:rFonts w:ascii="Times New Roman" w:hAnsi="Times New Roman" w:cs="Times New Roman"/>
+                <w:sz w:val="20"/>
+                <w:szCs w:val="20"/>
+              </w:rPr>
+            </w:pPr>
+            <w:r>
+              <w:rPr>
+                <w:rFonts w:ascii="Times New Roman" w:hAnsi="Times New Roman" w:cs="Times New Roman"/>
+                <w:sz w:val="20"/>
+                <w:szCs w:val="20"/>
+              </w:rPr>
+              <w:t>2</w:t>
+            </w:r>
+          </w:p>
+        </w:tc>
+        <w:tc>
+          <w:tcPr>
+            <w:tcW w:w="1620" w:type="dxa"/>
+          </w:tcPr>
+          <w:p>
+            <w:pPr>
+              <w:jc w:val="center"/>
+              <w:rPr>
+                <w:rFonts w:ascii="Times New Roman" w:hAnsi="Times New Roman" w:cs="Times New Roman"/>
+                <w:sz w:val="20"/>
+                <w:szCs w:val="20"/>
+              </w:rPr>
+            </w:pPr>
+            <w:r>
+              <w:rPr>
+                <w:rFonts w:ascii="Times New Roman" w:hAnsi="Times New Roman" w:cs="Times New Roman"/>
+                <w:sz w:val="20"/>
+                <w:szCs w:val="20"/>
+              </w:rPr>
+              <w:sym w:font="Wingdings" w:char="F0FC"/>
+            </w:r>
+          </w:p>
+        </w:tc>
+        <w:tc>
+          <w:tcPr>
+            <w:tcW w:w="1530" w:type="dxa"/>
+          </w:tcPr>
+          <w:p>
+            <w:pPr>
+              <w:jc w:val="center"/>
+              <w:rPr>
+                <w:rFonts w:ascii="Times New Roman" w:hAnsi="Times New Roman" w:cs="Times New Roman"/>
+                <w:sz w:val="20"/>
+                <w:szCs w:val="20"/>
+              </w:rPr>
+            </w:pPr>
+          </w:p>
+        </w:tc>
+        <w:tc>
+          <w:tcPr>
+            <w:tcW w:w="1529" w:type="dxa"/>
+          </w:tcPr>
+          <w:p>
+            <w:pPr>
+              <w:jc w:val="center"/>
+              <w:rPr>
+                <w:rFonts w:ascii="Times New Roman" w:hAnsi="Times New Roman" w:cs="Times New Roman"/>
+                <w:sz w:val="20"/>
+                <w:szCs w:val="20"/>
+              </w:rPr>
+            </w:pPr>
+          </w:p>
+        </w:tc>
+      </w:tr>
+    </w:tbl>
+    <w:p>
+      <w:pPr>
+        <w:rPr>
+          <w:rFonts w:ascii="Times New Roman" w:hAnsi="Times New Roman" w:cs="Times New Roman"/>
+          <w:b/>
+          <w:bCs/>
+          <w:sz w:val="24"/>
+          <w:szCs w:val="24"/>
+        </w:rPr>
+      </w:pPr>
+    </w:p>
     <w:sectPr>
       <w:pgSz w:w="12240" w:h="15840"/>
       <w:pgMar w:top="1440" w:right="1440" w:bottom="1440" w:left="1440" w:header="720" w:footer="720" w:gutter="0"/>
@@ -129,6 +5230,56 @@
     </w:sectPr>
   </w:body>
 </w:document>
+</file>
+
+<file path=word/endnotes.xml><?xml version="1.0" encoding="utf-8"?>
+<w:endnotes xmlns:wpc="http://schemas.microsoft.com/office/word/2010/wordprocessingCanvas" xmlns:cx="http://schemas.microsoft.com/office/drawing/2014/chartex" xmlns:cx1="http://schemas.microsoft.com/office/drawing/2015/9/8/chartex" xmlns:cx2="http://schemas.microsoft.com/office/drawing/2015/10/21/chartex" xmlns:cx3="http://schemas.microsoft.com/office/drawing/2016/5/9/chartex" xmlns:cx4="http://schemas.microsoft.com/office/drawing/2016/5/10/chartex" xmlns:cx5="http://schemas.microsoft.com/office/drawing/2016/5/11/chartex" xmlns:cx6="http://schemas.microsoft.com/office/drawing/2016/5/12/chartex" xmlns:cx7="http://schemas.microsoft.com/office/drawing/2016/5/13/chartex" xmlns:cx8="http://schemas.microsoft.com/office/drawing/2016/5/14/chartex" xmlns:mc="http://schemas.openxmlformats.org/markup-compatibility/2006" xmlns:aink="http://schemas.microsoft.com/office/drawing/2016/ink" xmlns:am3d="http://schemas.microsoft.com/office/drawing/2017/model3d" xmlns:o="urn:schemas-microsoft-com:office:office" xmlns:oel="http://schemas.microsoft.com/office/2019/extlst" xmlns:r="http://schemas.openxmlformats.org/officeDocument/2006/relationships" xmlns:m="http://schemas.openxmlformats.org/officeDocument/2006/math" xmlns:v="urn:schemas-microsoft-com:vml" xmlns:wp14="http://schemas.microsoft.com/office/word/2010/wordprocessingDrawing" xmlns:wp="http://schemas.openxmlformats.org/drawingml/2006/wordprocessingDrawing" xmlns:w10="urn:schemas-microsoft-com:office:word" xmlns:w="http://schemas.openxmlformats.org/wordprocessingml/2006/main" xmlns:w14="http://schemas.microsoft.com/office/word/2010/wordml" xmlns:w15="http://schemas.microsoft.com/office/word/2012/wordml" xmlns:w16cex="http://schemas.microsoft.com/office/word/2018/wordml/cex" xmlns:w16cid="http://schemas.microsoft.com/office/word/2016/wordml/cid" xmlns:w16="http://schemas.microsoft.com/office/word/2018/wordml" xmlns:w16sdtdh="http://schemas.microsoft.com/office/word/2020/wordml/sdtdatahash" xmlns:w16se="http://schemas.microsoft.com/office/word/2015/wordml/symex" xmlns:wpg="http://schemas.microsoft.com/office/word/2010/wordprocessingGroup" xmlns:wpi="http://schemas.microsoft.com/office/word/2010/wordprocessingInk" xmlns:wne="http://schemas.microsoft.com/office/word/2006/wordml" xmlns:wps="http://schemas.microsoft.com/office/word/2010/wordprocessingShape" mc:Ignorable="w14 w15 w16se w16cid w16 w16cex w16sdtdh wp14">
+  <w:endnote w:type="separator" w:id="-1">
+    <w:p>
+      <w:pPr>
+        <w:spacing w:after="0" w:line="240" w:lineRule="auto"/>
+      </w:pPr>
+      <w:r>
+        <w:separator/>
+      </w:r>
+    </w:p>
+  </w:endnote>
+  <w:endnote w:type="continuationSeparator" w:id="0">
+    <w:p>
+      <w:pPr>
+        <w:spacing w:after="0" w:line="240" w:lineRule="auto"/>
+      </w:pPr>
+      <w:r>
+        <w:continuationSeparator/>
+      </w:r>
+    </w:p>
+  </w:endnote>
+</w:endnotes>
+</file>
+
+<file path=word/footnotes.xml><?xml version="1.0" encoding="utf-8"?>
+<w:footnotes xmlns:wpc="http://schemas.microsoft.com/office/word/2010/wordprocessingCanvas" xmlns:cx="http://schemas.microsoft.com/office/drawing/2014/chartex" xmlns:cx1="http://schemas.microsoft.com/office/drawing/2015/9/8/chartex" xmlns:cx2="http://schemas.microsoft.com/office/drawing/2015/10/21/chartex" xmlns:cx3="http://schemas.microsoft.com/office/drawing/2016/5/9/chartex" xmlns:cx4="http://schemas.microsoft.com/office/drawing/2016/5/10/chartex" xmlns:cx5="http://schemas.microsoft.com/office/drawing/2016/5/11/chartex" xmlns:cx6="http://schemas.microsoft.com/office/drawing/2016/5/12/chartex" xmlns:cx7="http://schemas.microsoft.com/office/drawing/2016/5/13/chartex" xmlns:cx8="http://schemas.microsoft.com/office/drawing/2016/5/14/chartex" xmlns:mc="http://schemas.openxmlformats.org/markup-compatibility/2006" xmlns:aink="http://schemas.microsoft.com/office/drawing/2016/ink" xmlns:am3d="http://schemas.microsoft.com/office/drawing/2017/model3d" xmlns:o="urn:schemas-microsoft-com:office:office" xmlns:oel="http://schemas.microsoft.com/office/2019/extlst" xmlns:r="http://schemas.openxmlformats.org/officeDocument/2006/relationships" xmlns:m="http://schemas.openxmlformats.org/officeDocument/2006/math" xmlns:v="urn:schemas-microsoft-com:vml" xmlns:wp14="http://schemas.microsoft.com/office/word/2010/wordprocessingDrawing" xmlns:wp="http://schemas.openxmlformats.org/drawingml/2006/wordprocessingDrawing" xmlns:w10="urn:schemas-microsoft-com:office:word" xmlns:w="http://schemas.openxmlformats.org/wordprocessingml/2006/main" xmlns:w14="http://schemas.microsoft.com/office/word/2010/wordml" xmlns:w15="http://schemas.microsoft.com/office/word/2012/wordml" xmlns:w16cex="http://schemas.microsoft.com/office/word/2018/wordml/cex" xmlns:w16cid="http://schemas.microsoft.com/office/word/2016/wordml/cid" xmlns:w16="http://schemas.microsoft.com/office/word/2018/wordml" xmlns:w16sdtdh="http://schemas.microsoft.com/office/word/2020/wordml/sdtdatahash" xmlns:w16se="http://schemas.microsoft.com/office/word/2015/wordml/symex" xmlns:wpg="http://schemas.microsoft.com/office/word/2010/wordprocessingGroup" xmlns:wpi="http://schemas.microsoft.com/office/word/2010/wordprocessingInk" xmlns:wne="http://schemas.microsoft.com/office/word/2006/wordml" xmlns:wps="http://schemas.microsoft.com/office/word/2010/wordprocessingShape" mc:Ignorable="w14 w15 w16se w16cid w16 w16cex w16sdtdh wp14">
+  <w:footnote w:type="separator" w:id="-1">
+    <w:p>
+      <w:pPr>
+        <w:spacing w:after="0" w:line="240" w:lineRule="auto"/>
+      </w:pPr>
+      <w:r>
+        <w:separator/>
+      </w:r>
+    </w:p>
+  </w:footnote>
+  <w:footnote w:type="continuationSeparator" w:id="0">
+    <w:p>
+      <w:pPr>
+        <w:spacing w:after="0" w:line="240" w:lineRule="auto"/>
+      </w:pPr>
+      <w:r>
+        <w:continuationSeparator/>
+      </w:r>
+    </w:p>
+  </w:footnote>
+</w:footnotes>
 </file>
 
 <file path=word/styles.xml><?xml version="1.0" encoding="utf-8"?>
@@ -568,6 +5719,78 @@
       <w:bCs/>
     </w:rPr>
   </w:style>
+  <w:style w:type="table" w:styleId="TableGrid">
+    <w:name w:val="Table Grid"/>
+    <w:basedOn w:val="TableNormal"/>
+    <w:uiPriority w:val="39"/>
+    <w:rsid w:val="00877C56"/>
+    <w:pPr>
+      <w:spacing w:after="0" w:line="240" w:lineRule="auto"/>
+    </w:pPr>
+    <w:tblPr>
+      <w:tblBorders>
+        <w:top w:val="single" w:sz="4" w:space="0" w:color="auto"/>
+        <w:left w:val="single" w:sz="4" w:space="0" w:color="auto"/>
+        <w:bottom w:val="single" w:sz="4" w:space="0" w:color="auto"/>
+        <w:right w:val="single" w:sz="4" w:space="0" w:color="auto"/>
+        <w:insideH w:val="single" w:sz="4" w:space="0" w:color="auto"/>
+        <w:insideV w:val="single" w:sz="4" w:space="0" w:color="auto"/>
+      </w:tblBorders>
+    </w:tblPr>
+  </w:style>
+  <w:style w:type="paragraph" w:styleId="NoSpacing">
+    <w:name w:val="No Spacing"/>
+    <w:uiPriority w:val="1"/>
+    <w:qFormat/>
+    <w:rsid w:val="00877C56"/>
+    <w:pPr>
+      <w:spacing w:after="0" w:line="240" w:lineRule="auto"/>
+    </w:pPr>
+  </w:style>
+  <w:style w:type="paragraph" w:styleId="Header">
+    <w:name w:val="header"/>
+    <w:basedOn w:val="Normal"/>
+    <w:link w:val="HeaderChar"/>
+    <w:uiPriority w:val="99"/>
+    <w:unhideWhenUsed/>
+    <w:rsid w:val="00877C56"/>
+    <w:pPr>
+      <w:tabs>
+        <w:tab w:val="center" w:pos="4680"/>
+        <w:tab w:val="right" w:pos="9360"/>
+      </w:tabs>
+      <w:spacing w:after="0" w:line="240" w:lineRule="auto"/>
+    </w:pPr>
+  </w:style>
+  <w:style w:type="character" w:customStyle="1" w:styleId="HeaderChar">
+    <w:name w:val="Header Char"/>
+    <w:basedOn w:val="DefaultParagraphFont"/>
+    <w:link w:val="Header"/>
+    <w:uiPriority w:val="99"/>
+    <w:rsid w:val="00877C56"/>
+  </w:style>
+  <w:style w:type="paragraph" w:styleId="Footer">
+    <w:name w:val="footer"/>
+    <w:basedOn w:val="Normal"/>
+    <w:link w:val="FooterChar"/>
+    <w:uiPriority w:val="99"/>
+    <w:unhideWhenUsed/>
+    <w:rsid w:val="00877C56"/>
+    <w:pPr>
+      <w:tabs>
+        <w:tab w:val="center" w:pos="4680"/>
+        <w:tab w:val="right" w:pos="9360"/>
+      </w:tabs>
+      <w:spacing w:after="0" w:line="240" w:lineRule="auto"/>
+    </w:pPr>
+  </w:style>
+  <w:style w:type="character" w:customStyle="1" w:styleId="FooterChar">
+    <w:name w:val="Footer Char"/>
+    <w:basedOn w:val="DefaultParagraphFont"/>
+    <w:link w:val="Footer"/>
+    <w:uiPriority w:val="99"/>
+    <w:rsid w:val="00877C56"/>
+  </w:style>
 </w:styles>
 </file>
 

--- a/Lab1.3/Lab 1.3.docx
+++ b/Lab1.3/Lab 1.3.docx
@@ -54,17 +54,7 @@
           <w:sz w:val="24"/>
           <w:szCs w:val="24"/>
         </w:rPr>
-        <w:t xml:space="preserve">Construct </w:t>
-      </w:r>
-      <w:r>
-        <w:rPr>
-          <w:rFonts w:ascii="Times New Roman" w:hAnsi="Times New Roman" w:cs="Times New Roman"/>
-          <w:b/>
-          <w:bCs/>
-          <w:sz w:val="24"/>
-          <w:szCs w:val="24"/>
-        </w:rPr>
-        <w:t xml:space="preserve"> </w:t>
+        <w:t xml:space="preserve">Construct  </w:t>
       </w:r>
       <w:r>
         <w:rPr>
@@ -213,564 +203,436 @@
                 <w:sz w:val="20"/>
                 <w:szCs w:val="20"/>
               </w:rPr>
-              <w:t>R_1</w:t>
-            </w:r>
-            <w:r>
-              <w:rPr>
-                <w:rFonts w:ascii="Times New Roman" w:hAnsi="Times New Roman" w:cs="Times New Roman"/>
-                <w:sz w:val="20"/>
-                <w:szCs w:val="20"/>
-              </w:rPr>
-              <w:t>3</w:t>
-            </w:r>
-          </w:p>
-        </w:tc>
-        <w:tc>
-          <w:tcPr>
-            <w:tcW w:w="650" w:type="dxa"/>
-          </w:tcPr>
-          <w:p>
-            <w:pPr>
-              <w:jc w:val="center"/>
-              <w:rPr>
-                <w:rFonts w:ascii="Times New Roman" w:hAnsi="Times New Roman" w:cs="Times New Roman"/>
-                <w:sz w:val="20"/>
-                <w:szCs w:val="20"/>
-              </w:rPr>
-            </w:pPr>
-          </w:p>
-          <w:p>
-            <w:pPr>
-              <w:jc w:val="center"/>
-              <w:rPr>
-                <w:rFonts w:ascii="Times New Roman" w:hAnsi="Times New Roman" w:cs="Times New Roman"/>
-                <w:sz w:val="20"/>
-                <w:szCs w:val="20"/>
-              </w:rPr>
-            </w:pPr>
-            <w:r>
-              <w:rPr>
-                <w:rFonts w:ascii="Times New Roman" w:hAnsi="Times New Roman" w:cs="Times New Roman"/>
-                <w:sz w:val="20"/>
-                <w:szCs w:val="20"/>
-              </w:rPr>
-              <w:t>R_1</w:t>
-            </w:r>
-            <w:r>
-              <w:rPr>
-                <w:rFonts w:ascii="Times New Roman" w:hAnsi="Times New Roman" w:cs="Times New Roman"/>
-                <w:sz w:val="20"/>
-                <w:szCs w:val="20"/>
-              </w:rPr>
-              <w:t>4</w:t>
-            </w:r>
-          </w:p>
-        </w:tc>
-        <w:tc>
-          <w:tcPr>
-            <w:tcW w:w="650" w:type="dxa"/>
-          </w:tcPr>
-          <w:p>
-            <w:pPr>
-              <w:jc w:val="center"/>
-              <w:rPr>
-                <w:rFonts w:ascii="Times New Roman" w:hAnsi="Times New Roman" w:cs="Times New Roman"/>
-                <w:sz w:val="20"/>
-                <w:szCs w:val="20"/>
-              </w:rPr>
-            </w:pPr>
-          </w:p>
-          <w:p>
-            <w:pPr>
-              <w:jc w:val="center"/>
-              <w:rPr>
-                <w:rFonts w:ascii="Times New Roman" w:hAnsi="Times New Roman" w:cs="Times New Roman"/>
-                <w:sz w:val="20"/>
-                <w:szCs w:val="20"/>
-              </w:rPr>
-            </w:pPr>
-            <w:r>
-              <w:rPr>
-                <w:rFonts w:ascii="Times New Roman" w:hAnsi="Times New Roman" w:cs="Times New Roman"/>
-                <w:sz w:val="20"/>
-                <w:szCs w:val="20"/>
-              </w:rPr>
-              <w:t>R_</w:t>
-            </w:r>
-            <w:r>
-              <w:rPr>
-                <w:rFonts w:ascii="Times New Roman" w:hAnsi="Times New Roman" w:cs="Times New Roman"/>
-                <w:sz w:val="20"/>
-                <w:szCs w:val="20"/>
-              </w:rPr>
-              <w:t>21</w:t>
-            </w:r>
-          </w:p>
-        </w:tc>
-        <w:tc>
-          <w:tcPr>
-            <w:tcW w:w="650" w:type="dxa"/>
-          </w:tcPr>
-          <w:p>
-            <w:pPr>
-              <w:jc w:val="center"/>
-              <w:rPr>
-                <w:rFonts w:ascii="Times New Roman" w:hAnsi="Times New Roman" w:cs="Times New Roman"/>
-                <w:sz w:val="20"/>
-                <w:szCs w:val="20"/>
-              </w:rPr>
-            </w:pPr>
-          </w:p>
-          <w:p>
-            <w:pPr>
-              <w:jc w:val="center"/>
-              <w:rPr>
-                <w:rFonts w:ascii="Times New Roman" w:hAnsi="Times New Roman" w:cs="Times New Roman"/>
-                <w:sz w:val="20"/>
-                <w:szCs w:val="20"/>
-              </w:rPr>
-            </w:pPr>
-            <w:r>
-              <w:rPr>
-                <w:rFonts w:ascii="Times New Roman" w:hAnsi="Times New Roman" w:cs="Times New Roman"/>
-                <w:sz w:val="20"/>
-                <w:szCs w:val="20"/>
-              </w:rPr>
-              <w:t>R_</w:t>
-            </w:r>
-            <w:r>
-              <w:rPr>
-                <w:rFonts w:ascii="Times New Roman" w:hAnsi="Times New Roman" w:cs="Times New Roman"/>
-                <w:sz w:val="20"/>
-                <w:szCs w:val="20"/>
-              </w:rPr>
-              <w:t>22</w:t>
-            </w:r>
-          </w:p>
-        </w:tc>
-        <w:tc>
-          <w:tcPr>
-            <w:tcW w:w="650" w:type="dxa"/>
-          </w:tcPr>
-          <w:p>
-            <w:pPr>
-              <w:jc w:val="center"/>
-              <w:rPr>
-                <w:rFonts w:ascii="Times New Roman" w:hAnsi="Times New Roman" w:cs="Times New Roman"/>
-                <w:sz w:val="20"/>
-                <w:szCs w:val="20"/>
-              </w:rPr>
-            </w:pPr>
-          </w:p>
-          <w:p>
-            <w:pPr>
-              <w:jc w:val="center"/>
-              <w:rPr>
-                <w:rFonts w:ascii="Times New Roman" w:hAnsi="Times New Roman" w:cs="Times New Roman"/>
-                <w:sz w:val="20"/>
-                <w:szCs w:val="20"/>
-              </w:rPr>
-            </w:pPr>
-            <w:r>
-              <w:rPr>
-                <w:rFonts w:ascii="Times New Roman" w:hAnsi="Times New Roman" w:cs="Times New Roman"/>
-                <w:sz w:val="20"/>
-                <w:szCs w:val="20"/>
-              </w:rPr>
-              <w:t>R_</w:t>
-            </w:r>
-            <w:r>
-              <w:rPr>
-                <w:rFonts w:ascii="Times New Roman" w:hAnsi="Times New Roman" w:cs="Times New Roman"/>
-                <w:sz w:val="20"/>
-                <w:szCs w:val="20"/>
-              </w:rPr>
-              <w:t>23</w:t>
-            </w:r>
-          </w:p>
-        </w:tc>
-        <w:tc>
-          <w:tcPr>
-            <w:tcW w:w="650" w:type="dxa"/>
-          </w:tcPr>
-          <w:p>
-            <w:pPr>
-              <w:jc w:val="center"/>
-              <w:rPr>
-                <w:rFonts w:ascii="Times New Roman" w:hAnsi="Times New Roman" w:cs="Times New Roman"/>
-                <w:sz w:val="20"/>
-                <w:szCs w:val="20"/>
-              </w:rPr>
-            </w:pPr>
-          </w:p>
-          <w:p>
-            <w:pPr>
-              <w:jc w:val="center"/>
-              <w:rPr>
-                <w:rFonts w:ascii="Times New Roman" w:hAnsi="Times New Roman" w:cs="Times New Roman"/>
-                <w:sz w:val="20"/>
-                <w:szCs w:val="20"/>
-              </w:rPr>
-            </w:pPr>
-            <w:r>
-              <w:rPr>
-                <w:rFonts w:ascii="Times New Roman" w:hAnsi="Times New Roman" w:cs="Times New Roman"/>
-                <w:sz w:val="20"/>
-                <w:szCs w:val="20"/>
-              </w:rPr>
-              <w:t>R_</w:t>
-            </w:r>
-            <w:r>
-              <w:rPr>
-                <w:rFonts w:ascii="Times New Roman" w:hAnsi="Times New Roman" w:cs="Times New Roman"/>
-                <w:sz w:val="20"/>
-                <w:szCs w:val="20"/>
-              </w:rPr>
-              <w:t>24</w:t>
-            </w:r>
-          </w:p>
-        </w:tc>
-        <w:tc>
-          <w:tcPr>
-            <w:tcW w:w="650" w:type="dxa"/>
-          </w:tcPr>
-          <w:p>
-            <w:pPr>
-              <w:jc w:val="center"/>
-              <w:rPr>
-                <w:rFonts w:ascii="Times New Roman" w:hAnsi="Times New Roman" w:cs="Times New Roman"/>
-                <w:sz w:val="20"/>
-                <w:szCs w:val="20"/>
-              </w:rPr>
-            </w:pPr>
-          </w:p>
-          <w:p>
-            <w:pPr>
-              <w:jc w:val="center"/>
-              <w:rPr>
-                <w:rFonts w:ascii="Times New Roman" w:hAnsi="Times New Roman" w:cs="Times New Roman"/>
-                <w:sz w:val="20"/>
-                <w:szCs w:val="20"/>
-              </w:rPr>
-            </w:pPr>
-            <w:r>
-              <w:rPr>
-                <w:rFonts w:ascii="Times New Roman" w:hAnsi="Times New Roman" w:cs="Times New Roman"/>
-                <w:sz w:val="20"/>
-                <w:szCs w:val="20"/>
-              </w:rPr>
-              <w:t>R_</w:t>
-            </w:r>
-            <w:r>
-              <w:rPr>
-                <w:rFonts w:ascii="Times New Roman" w:hAnsi="Times New Roman" w:cs="Times New Roman"/>
-                <w:sz w:val="20"/>
-                <w:szCs w:val="20"/>
-              </w:rPr>
-              <w:t>31</w:t>
-            </w:r>
-          </w:p>
-        </w:tc>
-        <w:tc>
-          <w:tcPr>
-            <w:tcW w:w="650" w:type="dxa"/>
-          </w:tcPr>
-          <w:p>
-            <w:pPr>
-              <w:jc w:val="center"/>
-              <w:rPr>
-                <w:rFonts w:ascii="Times New Roman" w:hAnsi="Times New Roman" w:cs="Times New Roman"/>
-                <w:sz w:val="20"/>
-                <w:szCs w:val="20"/>
-              </w:rPr>
-            </w:pPr>
-          </w:p>
-          <w:p>
-            <w:pPr>
-              <w:jc w:val="center"/>
-              <w:rPr>
-                <w:rFonts w:ascii="Times New Roman" w:hAnsi="Times New Roman" w:cs="Times New Roman"/>
-                <w:sz w:val="20"/>
-                <w:szCs w:val="20"/>
-              </w:rPr>
-            </w:pPr>
-            <w:r>
-              <w:rPr>
-                <w:rFonts w:ascii="Times New Roman" w:hAnsi="Times New Roman" w:cs="Times New Roman"/>
-                <w:sz w:val="20"/>
-                <w:szCs w:val="20"/>
-              </w:rPr>
-              <w:t>R_</w:t>
-            </w:r>
-            <w:r>
-              <w:rPr>
-                <w:rFonts w:ascii="Times New Roman" w:hAnsi="Times New Roman" w:cs="Times New Roman"/>
-                <w:sz w:val="20"/>
-                <w:szCs w:val="20"/>
-              </w:rPr>
-              <w:t>3</w:t>
-            </w:r>
-            <w:r>
-              <w:rPr>
-                <w:rFonts w:ascii="Times New Roman" w:hAnsi="Times New Roman" w:cs="Times New Roman"/>
-                <w:sz w:val="20"/>
-                <w:szCs w:val="20"/>
-              </w:rPr>
-              <w:t>2</w:t>
-            </w:r>
-          </w:p>
-        </w:tc>
-        <w:tc>
-          <w:tcPr>
-            <w:tcW w:w="650" w:type="dxa"/>
-          </w:tcPr>
-          <w:p>
-            <w:pPr>
-              <w:jc w:val="center"/>
-              <w:rPr>
-                <w:rFonts w:ascii="Times New Roman" w:hAnsi="Times New Roman" w:cs="Times New Roman"/>
-                <w:sz w:val="20"/>
-                <w:szCs w:val="20"/>
-              </w:rPr>
-            </w:pPr>
-          </w:p>
-          <w:p>
-            <w:pPr>
-              <w:jc w:val="center"/>
-              <w:rPr>
-                <w:rFonts w:ascii="Times New Roman" w:hAnsi="Times New Roman" w:cs="Times New Roman"/>
-                <w:sz w:val="20"/>
-                <w:szCs w:val="20"/>
-              </w:rPr>
-            </w:pPr>
-            <w:r>
-              <w:rPr>
-                <w:rFonts w:ascii="Times New Roman" w:hAnsi="Times New Roman" w:cs="Times New Roman"/>
-                <w:sz w:val="20"/>
-                <w:szCs w:val="20"/>
-              </w:rPr>
-              <w:t>R_</w:t>
-            </w:r>
-            <w:r>
-              <w:rPr>
-                <w:rFonts w:ascii="Times New Roman" w:hAnsi="Times New Roman" w:cs="Times New Roman"/>
-                <w:sz w:val="20"/>
-                <w:szCs w:val="20"/>
-              </w:rPr>
-              <w:t>33</w:t>
-            </w:r>
-          </w:p>
-        </w:tc>
-        <w:tc>
-          <w:tcPr>
-            <w:tcW w:w="650" w:type="dxa"/>
-          </w:tcPr>
-          <w:p>
-            <w:pPr>
-              <w:jc w:val="center"/>
-              <w:rPr>
-                <w:rFonts w:ascii="Times New Roman" w:hAnsi="Times New Roman" w:cs="Times New Roman"/>
-                <w:sz w:val="20"/>
-                <w:szCs w:val="20"/>
-              </w:rPr>
-            </w:pPr>
-          </w:p>
-          <w:p>
-            <w:pPr>
-              <w:jc w:val="center"/>
-              <w:rPr>
-                <w:rFonts w:ascii="Times New Roman" w:hAnsi="Times New Roman" w:cs="Times New Roman"/>
-                <w:sz w:val="20"/>
-                <w:szCs w:val="20"/>
-              </w:rPr>
-            </w:pPr>
-            <w:r>
-              <w:rPr>
-                <w:rFonts w:ascii="Times New Roman" w:hAnsi="Times New Roman" w:cs="Times New Roman"/>
-                <w:sz w:val="20"/>
-                <w:szCs w:val="20"/>
-              </w:rPr>
-              <w:t>R_</w:t>
-            </w:r>
-            <w:r>
-              <w:rPr>
-                <w:rFonts w:ascii="Times New Roman" w:hAnsi="Times New Roman" w:cs="Times New Roman"/>
-                <w:sz w:val="20"/>
-                <w:szCs w:val="20"/>
-              </w:rPr>
-              <w:t>34</w:t>
-            </w:r>
-          </w:p>
-        </w:tc>
-        <w:tc>
-          <w:tcPr>
-            <w:tcW w:w="650" w:type="dxa"/>
-          </w:tcPr>
-          <w:p>
-            <w:pPr>
-              <w:jc w:val="center"/>
-              <w:rPr>
-                <w:rFonts w:ascii="Times New Roman" w:hAnsi="Times New Roman" w:cs="Times New Roman"/>
-                <w:sz w:val="20"/>
-                <w:szCs w:val="20"/>
-              </w:rPr>
-            </w:pPr>
-          </w:p>
-          <w:p>
-            <w:pPr>
-              <w:jc w:val="center"/>
-              <w:rPr>
-                <w:rFonts w:ascii="Times New Roman" w:hAnsi="Times New Roman" w:cs="Times New Roman"/>
-                <w:sz w:val="20"/>
-                <w:szCs w:val="20"/>
-              </w:rPr>
-            </w:pPr>
-            <w:r>
-              <w:rPr>
-                <w:rFonts w:ascii="Times New Roman" w:hAnsi="Times New Roman" w:cs="Times New Roman"/>
-                <w:sz w:val="20"/>
-                <w:szCs w:val="20"/>
-              </w:rPr>
-              <w:t>R_</w:t>
-            </w:r>
-            <w:r>
-              <w:rPr>
-                <w:rFonts w:ascii="Times New Roman" w:hAnsi="Times New Roman" w:cs="Times New Roman"/>
-                <w:sz w:val="20"/>
-                <w:szCs w:val="20"/>
-              </w:rPr>
-              <w:t>41</w:t>
-            </w:r>
-          </w:p>
-        </w:tc>
-        <w:tc>
-          <w:tcPr>
-            <w:tcW w:w="650" w:type="dxa"/>
-          </w:tcPr>
-          <w:p>
-            <w:pPr>
-              <w:jc w:val="center"/>
-              <w:rPr>
-                <w:rFonts w:ascii="Times New Roman" w:hAnsi="Times New Roman" w:cs="Times New Roman"/>
-                <w:sz w:val="20"/>
-                <w:szCs w:val="20"/>
-              </w:rPr>
-            </w:pPr>
-          </w:p>
-          <w:p>
-            <w:pPr>
-              <w:jc w:val="center"/>
-              <w:rPr>
-                <w:rFonts w:ascii="Times New Roman" w:hAnsi="Times New Roman" w:cs="Times New Roman"/>
-                <w:sz w:val="20"/>
-                <w:szCs w:val="20"/>
-              </w:rPr>
-            </w:pPr>
-            <w:r>
-              <w:rPr>
-                <w:rFonts w:ascii="Times New Roman" w:hAnsi="Times New Roman" w:cs="Times New Roman"/>
-                <w:sz w:val="20"/>
-                <w:szCs w:val="20"/>
-              </w:rPr>
-              <w:t>R_</w:t>
-            </w:r>
-            <w:r>
-              <w:rPr>
-                <w:rFonts w:ascii="Times New Roman" w:hAnsi="Times New Roman" w:cs="Times New Roman"/>
-                <w:sz w:val="20"/>
-                <w:szCs w:val="20"/>
-              </w:rPr>
-              <w:t>4</w:t>
-            </w:r>
-            <w:r>
-              <w:rPr>
-                <w:rFonts w:ascii="Times New Roman" w:hAnsi="Times New Roman" w:cs="Times New Roman"/>
-                <w:sz w:val="20"/>
-                <w:szCs w:val="20"/>
-              </w:rPr>
-              <w:t>2</w:t>
-            </w:r>
-          </w:p>
-        </w:tc>
-        <w:tc>
-          <w:tcPr>
-            <w:tcW w:w="650" w:type="dxa"/>
-          </w:tcPr>
-          <w:p>
-            <w:pPr>
-              <w:jc w:val="center"/>
-              <w:rPr>
-                <w:rFonts w:ascii="Times New Roman" w:hAnsi="Times New Roman" w:cs="Times New Roman"/>
-                <w:sz w:val="20"/>
-                <w:szCs w:val="20"/>
-              </w:rPr>
-            </w:pPr>
-          </w:p>
-          <w:p>
-            <w:pPr>
-              <w:jc w:val="center"/>
-              <w:rPr>
-                <w:rFonts w:ascii="Times New Roman" w:hAnsi="Times New Roman" w:cs="Times New Roman"/>
-                <w:sz w:val="20"/>
-                <w:szCs w:val="20"/>
-              </w:rPr>
-            </w:pPr>
-            <w:r>
-              <w:rPr>
-                <w:rFonts w:ascii="Times New Roman" w:hAnsi="Times New Roman" w:cs="Times New Roman"/>
-                <w:sz w:val="20"/>
-                <w:szCs w:val="20"/>
-              </w:rPr>
-              <w:t>R_</w:t>
-            </w:r>
-            <w:r>
-              <w:rPr>
-                <w:rFonts w:ascii="Times New Roman" w:hAnsi="Times New Roman" w:cs="Times New Roman"/>
-                <w:sz w:val="20"/>
-                <w:szCs w:val="20"/>
-              </w:rPr>
-              <w:t>43</w:t>
-            </w:r>
-          </w:p>
-        </w:tc>
-        <w:tc>
-          <w:tcPr>
-            <w:tcW w:w="650" w:type="dxa"/>
-          </w:tcPr>
-          <w:p>
-            <w:pPr>
-              <w:jc w:val="center"/>
-              <w:rPr>
-                <w:rFonts w:ascii="Times New Roman" w:hAnsi="Times New Roman" w:cs="Times New Roman"/>
-                <w:sz w:val="20"/>
-                <w:szCs w:val="20"/>
-              </w:rPr>
-            </w:pPr>
-          </w:p>
-          <w:p>
-            <w:pPr>
-              <w:jc w:val="center"/>
-              <w:rPr>
-                <w:rFonts w:ascii="Times New Roman" w:hAnsi="Times New Roman" w:cs="Times New Roman"/>
-                <w:sz w:val="20"/>
-                <w:szCs w:val="20"/>
-              </w:rPr>
-            </w:pPr>
-            <w:r>
-              <w:rPr>
-                <w:rFonts w:ascii="Times New Roman" w:hAnsi="Times New Roman" w:cs="Times New Roman"/>
-                <w:sz w:val="20"/>
-                <w:szCs w:val="20"/>
-              </w:rPr>
-              <w:t>R_</w:t>
-            </w:r>
-            <w:r>
-              <w:rPr>
-                <w:rFonts w:ascii="Times New Roman" w:hAnsi="Times New Roman" w:cs="Times New Roman"/>
-                <w:sz w:val="20"/>
-                <w:szCs w:val="20"/>
-              </w:rPr>
-              <w:t>44</w:t>
+              <w:t>R_13</w:t>
+            </w:r>
+          </w:p>
+        </w:tc>
+        <w:tc>
+          <w:tcPr>
+            <w:tcW w:w="650" w:type="dxa"/>
+          </w:tcPr>
+          <w:p>
+            <w:pPr>
+              <w:jc w:val="center"/>
+              <w:rPr>
+                <w:rFonts w:ascii="Times New Roman" w:hAnsi="Times New Roman" w:cs="Times New Roman"/>
+                <w:sz w:val="20"/>
+                <w:szCs w:val="20"/>
+              </w:rPr>
+            </w:pPr>
+          </w:p>
+          <w:p>
+            <w:pPr>
+              <w:jc w:val="center"/>
+              <w:rPr>
+                <w:rFonts w:ascii="Times New Roman" w:hAnsi="Times New Roman" w:cs="Times New Roman"/>
+                <w:sz w:val="20"/>
+                <w:szCs w:val="20"/>
+              </w:rPr>
+            </w:pPr>
+            <w:r>
+              <w:rPr>
+                <w:rFonts w:ascii="Times New Roman" w:hAnsi="Times New Roman" w:cs="Times New Roman"/>
+                <w:sz w:val="20"/>
+                <w:szCs w:val="20"/>
+              </w:rPr>
+              <w:t>R_14</w:t>
+            </w:r>
+          </w:p>
+        </w:tc>
+        <w:tc>
+          <w:tcPr>
+            <w:tcW w:w="650" w:type="dxa"/>
+          </w:tcPr>
+          <w:p>
+            <w:pPr>
+              <w:jc w:val="center"/>
+              <w:rPr>
+                <w:rFonts w:ascii="Times New Roman" w:hAnsi="Times New Roman" w:cs="Times New Roman"/>
+                <w:sz w:val="20"/>
+                <w:szCs w:val="20"/>
+              </w:rPr>
+            </w:pPr>
+          </w:p>
+          <w:p>
+            <w:pPr>
+              <w:jc w:val="center"/>
+              <w:rPr>
+                <w:rFonts w:ascii="Times New Roman" w:hAnsi="Times New Roman" w:cs="Times New Roman"/>
+                <w:sz w:val="20"/>
+                <w:szCs w:val="20"/>
+              </w:rPr>
+            </w:pPr>
+            <w:r>
+              <w:rPr>
+                <w:rFonts w:ascii="Times New Roman" w:hAnsi="Times New Roman" w:cs="Times New Roman"/>
+                <w:sz w:val="20"/>
+                <w:szCs w:val="20"/>
+              </w:rPr>
+              <w:t>R_21</w:t>
+            </w:r>
+          </w:p>
+        </w:tc>
+        <w:tc>
+          <w:tcPr>
+            <w:tcW w:w="650" w:type="dxa"/>
+          </w:tcPr>
+          <w:p>
+            <w:pPr>
+              <w:jc w:val="center"/>
+              <w:rPr>
+                <w:rFonts w:ascii="Times New Roman" w:hAnsi="Times New Roman" w:cs="Times New Roman"/>
+                <w:sz w:val="20"/>
+                <w:szCs w:val="20"/>
+              </w:rPr>
+            </w:pPr>
+          </w:p>
+          <w:p>
+            <w:pPr>
+              <w:jc w:val="center"/>
+              <w:rPr>
+                <w:rFonts w:ascii="Times New Roman" w:hAnsi="Times New Roman" w:cs="Times New Roman"/>
+                <w:sz w:val="20"/>
+                <w:szCs w:val="20"/>
+              </w:rPr>
+            </w:pPr>
+            <w:r>
+              <w:rPr>
+                <w:rFonts w:ascii="Times New Roman" w:hAnsi="Times New Roman" w:cs="Times New Roman"/>
+                <w:sz w:val="20"/>
+                <w:szCs w:val="20"/>
+              </w:rPr>
+              <w:t>R_22</w:t>
+            </w:r>
+          </w:p>
+        </w:tc>
+        <w:tc>
+          <w:tcPr>
+            <w:tcW w:w="650" w:type="dxa"/>
+          </w:tcPr>
+          <w:p>
+            <w:pPr>
+              <w:jc w:val="center"/>
+              <w:rPr>
+                <w:rFonts w:ascii="Times New Roman" w:hAnsi="Times New Roman" w:cs="Times New Roman"/>
+                <w:sz w:val="20"/>
+                <w:szCs w:val="20"/>
+              </w:rPr>
+            </w:pPr>
+          </w:p>
+          <w:p>
+            <w:pPr>
+              <w:jc w:val="center"/>
+              <w:rPr>
+                <w:rFonts w:ascii="Times New Roman" w:hAnsi="Times New Roman" w:cs="Times New Roman"/>
+                <w:sz w:val="20"/>
+                <w:szCs w:val="20"/>
+              </w:rPr>
+            </w:pPr>
+            <w:r>
+              <w:rPr>
+                <w:rFonts w:ascii="Times New Roman" w:hAnsi="Times New Roman" w:cs="Times New Roman"/>
+                <w:sz w:val="20"/>
+                <w:szCs w:val="20"/>
+              </w:rPr>
+              <w:t>R_23</w:t>
+            </w:r>
+          </w:p>
+        </w:tc>
+        <w:tc>
+          <w:tcPr>
+            <w:tcW w:w="650" w:type="dxa"/>
+          </w:tcPr>
+          <w:p>
+            <w:pPr>
+              <w:jc w:val="center"/>
+              <w:rPr>
+                <w:rFonts w:ascii="Times New Roman" w:hAnsi="Times New Roman" w:cs="Times New Roman"/>
+                <w:sz w:val="20"/>
+                <w:szCs w:val="20"/>
+              </w:rPr>
+            </w:pPr>
+          </w:p>
+          <w:p>
+            <w:pPr>
+              <w:jc w:val="center"/>
+              <w:rPr>
+                <w:rFonts w:ascii="Times New Roman" w:hAnsi="Times New Roman" w:cs="Times New Roman"/>
+                <w:sz w:val="20"/>
+                <w:szCs w:val="20"/>
+              </w:rPr>
+            </w:pPr>
+            <w:r>
+              <w:rPr>
+                <w:rFonts w:ascii="Times New Roman" w:hAnsi="Times New Roman" w:cs="Times New Roman"/>
+                <w:sz w:val="20"/>
+                <w:szCs w:val="20"/>
+              </w:rPr>
+              <w:t>R_24</w:t>
+            </w:r>
+          </w:p>
+        </w:tc>
+        <w:tc>
+          <w:tcPr>
+            <w:tcW w:w="650" w:type="dxa"/>
+          </w:tcPr>
+          <w:p>
+            <w:pPr>
+              <w:jc w:val="center"/>
+              <w:rPr>
+                <w:rFonts w:ascii="Times New Roman" w:hAnsi="Times New Roman" w:cs="Times New Roman"/>
+                <w:sz w:val="20"/>
+                <w:szCs w:val="20"/>
+              </w:rPr>
+            </w:pPr>
+          </w:p>
+          <w:p>
+            <w:pPr>
+              <w:jc w:val="center"/>
+              <w:rPr>
+                <w:rFonts w:ascii="Times New Roman" w:hAnsi="Times New Roman" w:cs="Times New Roman"/>
+                <w:sz w:val="20"/>
+                <w:szCs w:val="20"/>
+              </w:rPr>
+            </w:pPr>
+            <w:r>
+              <w:rPr>
+                <w:rFonts w:ascii="Times New Roman" w:hAnsi="Times New Roman" w:cs="Times New Roman"/>
+                <w:sz w:val="20"/>
+                <w:szCs w:val="20"/>
+              </w:rPr>
+              <w:t>R_31</w:t>
+            </w:r>
+          </w:p>
+        </w:tc>
+        <w:tc>
+          <w:tcPr>
+            <w:tcW w:w="650" w:type="dxa"/>
+          </w:tcPr>
+          <w:p>
+            <w:pPr>
+              <w:jc w:val="center"/>
+              <w:rPr>
+                <w:rFonts w:ascii="Times New Roman" w:hAnsi="Times New Roman" w:cs="Times New Roman"/>
+                <w:sz w:val="20"/>
+                <w:szCs w:val="20"/>
+              </w:rPr>
+            </w:pPr>
+          </w:p>
+          <w:p>
+            <w:pPr>
+              <w:jc w:val="center"/>
+              <w:rPr>
+                <w:rFonts w:ascii="Times New Roman" w:hAnsi="Times New Roman" w:cs="Times New Roman"/>
+                <w:sz w:val="20"/>
+                <w:szCs w:val="20"/>
+              </w:rPr>
+            </w:pPr>
+            <w:r>
+              <w:rPr>
+                <w:rFonts w:ascii="Times New Roman" w:hAnsi="Times New Roman" w:cs="Times New Roman"/>
+                <w:sz w:val="20"/>
+                <w:szCs w:val="20"/>
+              </w:rPr>
+              <w:t>R_32</w:t>
+            </w:r>
+          </w:p>
+        </w:tc>
+        <w:tc>
+          <w:tcPr>
+            <w:tcW w:w="650" w:type="dxa"/>
+          </w:tcPr>
+          <w:p>
+            <w:pPr>
+              <w:jc w:val="center"/>
+              <w:rPr>
+                <w:rFonts w:ascii="Times New Roman" w:hAnsi="Times New Roman" w:cs="Times New Roman"/>
+                <w:sz w:val="20"/>
+                <w:szCs w:val="20"/>
+              </w:rPr>
+            </w:pPr>
+          </w:p>
+          <w:p>
+            <w:pPr>
+              <w:jc w:val="center"/>
+              <w:rPr>
+                <w:rFonts w:ascii="Times New Roman" w:hAnsi="Times New Roman" w:cs="Times New Roman"/>
+                <w:sz w:val="20"/>
+                <w:szCs w:val="20"/>
+              </w:rPr>
+            </w:pPr>
+            <w:r>
+              <w:rPr>
+                <w:rFonts w:ascii="Times New Roman" w:hAnsi="Times New Roman" w:cs="Times New Roman"/>
+                <w:sz w:val="20"/>
+                <w:szCs w:val="20"/>
+              </w:rPr>
+              <w:t>R_33</w:t>
+            </w:r>
+          </w:p>
+        </w:tc>
+        <w:tc>
+          <w:tcPr>
+            <w:tcW w:w="650" w:type="dxa"/>
+          </w:tcPr>
+          <w:p>
+            <w:pPr>
+              <w:jc w:val="center"/>
+              <w:rPr>
+                <w:rFonts w:ascii="Times New Roman" w:hAnsi="Times New Roman" w:cs="Times New Roman"/>
+                <w:sz w:val="20"/>
+                <w:szCs w:val="20"/>
+              </w:rPr>
+            </w:pPr>
+          </w:p>
+          <w:p>
+            <w:pPr>
+              <w:jc w:val="center"/>
+              <w:rPr>
+                <w:rFonts w:ascii="Times New Roman" w:hAnsi="Times New Roman" w:cs="Times New Roman"/>
+                <w:sz w:val="20"/>
+                <w:szCs w:val="20"/>
+              </w:rPr>
+            </w:pPr>
+            <w:r>
+              <w:rPr>
+                <w:rFonts w:ascii="Times New Roman" w:hAnsi="Times New Roman" w:cs="Times New Roman"/>
+                <w:sz w:val="20"/>
+                <w:szCs w:val="20"/>
+              </w:rPr>
+              <w:t>R_34</w:t>
+            </w:r>
+          </w:p>
+        </w:tc>
+        <w:tc>
+          <w:tcPr>
+            <w:tcW w:w="650" w:type="dxa"/>
+          </w:tcPr>
+          <w:p>
+            <w:pPr>
+              <w:jc w:val="center"/>
+              <w:rPr>
+                <w:rFonts w:ascii="Times New Roman" w:hAnsi="Times New Roman" w:cs="Times New Roman"/>
+                <w:sz w:val="20"/>
+                <w:szCs w:val="20"/>
+              </w:rPr>
+            </w:pPr>
+          </w:p>
+          <w:p>
+            <w:pPr>
+              <w:jc w:val="center"/>
+              <w:rPr>
+                <w:rFonts w:ascii="Times New Roman" w:hAnsi="Times New Roman" w:cs="Times New Roman"/>
+                <w:sz w:val="20"/>
+                <w:szCs w:val="20"/>
+              </w:rPr>
+            </w:pPr>
+            <w:r>
+              <w:rPr>
+                <w:rFonts w:ascii="Times New Roman" w:hAnsi="Times New Roman" w:cs="Times New Roman"/>
+                <w:sz w:val="20"/>
+                <w:szCs w:val="20"/>
+              </w:rPr>
+              <w:t>R_41</w:t>
+            </w:r>
+          </w:p>
+        </w:tc>
+        <w:tc>
+          <w:tcPr>
+            <w:tcW w:w="650" w:type="dxa"/>
+          </w:tcPr>
+          <w:p>
+            <w:pPr>
+              <w:jc w:val="center"/>
+              <w:rPr>
+                <w:rFonts w:ascii="Times New Roman" w:hAnsi="Times New Roman" w:cs="Times New Roman"/>
+                <w:sz w:val="20"/>
+                <w:szCs w:val="20"/>
+              </w:rPr>
+            </w:pPr>
+          </w:p>
+          <w:p>
+            <w:pPr>
+              <w:jc w:val="center"/>
+              <w:rPr>
+                <w:rFonts w:ascii="Times New Roman" w:hAnsi="Times New Roman" w:cs="Times New Roman"/>
+                <w:sz w:val="20"/>
+                <w:szCs w:val="20"/>
+              </w:rPr>
+            </w:pPr>
+            <w:r>
+              <w:rPr>
+                <w:rFonts w:ascii="Times New Roman" w:hAnsi="Times New Roman" w:cs="Times New Roman"/>
+                <w:sz w:val="20"/>
+                <w:szCs w:val="20"/>
+              </w:rPr>
+              <w:t>R_42</w:t>
+            </w:r>
+          </w:p>
+        </w:tc>
+        <w:tc>
+          <w:tcPr>
+            <w:tcW w:w="650" w:type="dxa"/>
+          </w:tcPr>
+          <w:p>
+            <w:pPr>
+              <w:jc w:val="center"/>
+              <w:rPr>
+                <w:rFonts w:ascii="Times New Roman" w:hAnsi="Times New Roman" w:cs="Times New Roman"/>
+                <w:sz w:val="20"/>
+                <w:szCs w:val="20"/>
+              </w:rPr>
+            </w:pPr>
+          </w:p>
+          <w:p>
+            <w:pPr>
+              <w:jc w:val="center"/>
+              <w:rPr>
+                <w:rFonts w:ascii="Times New Roman" w:hAnsi="Times New Roman" w:cs="Times New Roman"/>
+                <w:sz w:val="20"/>
+                <w:szCs w:val="20"/>
+              </w:rPr>
+            </w:pPr>
+            <w:r>
+              <w:rPr>
+                <w:rFonts w:ascii="Times New Roman" w:hAnsi="Times New Roman" w:cs="Times New Roman"/>
+                <w:sz w:val="20"/>
+                <w:szCs w:val="20"/>
+              </w:rPr>
+              <w:t>R_43</w:t>
+            </w:r>
+          </w:p>
+        </w:tc>
+        <w:tc>
+          <w:tcPr>
+            <w:tcW w:w="650" w:type="dxa"/>
+          </w:tcPr>
+          <w:p>
+            <w:pPr>
+              <w:jc w:val="center"/>
+              <w:rPr>
+                <w:rFonts w:ascii="Times New Roman" w:hAnsi="Times New Roman" w:cs="Times New Roman"/>
+                <w:sz w:val="20"/>
+                <w:szCs w:val="20"/>
+              </w:rPr>
+            </w:pPr>
+          </w:p>
+          <w:p>
+            <w:pPr>
+              <w:jc w:val="center"/>
+              <w:rPr>
+                <w:rFonts w:ascii="Times New Roman" w:hAnsi="Times New Roman" w:cs="Times New Roman"/>
+                <w:sz w:val="20"/>
+                <w:szCs w:val="20"/>
+              </w:rPr>
+            </w:pPr>
+            <w:r>
+              <w:rPr>
+                <w:rFonts w:ascii="Times New Roman" w:hAnsi="Times New Roman" w:cs="Times New Roman"/>
+                <w:sz w:val="20"/>
+                <w:szCs w:val="20"/>
+              </w:rPr>
+              <w:t>R_44</w:t>
             </w:r>
           </w:p>
         </w:tc>
@@ -841,7 +703,7 @@
                 <w:sz w:val="20"/>
                 <w:szCs w:val="20"/>
               </w:rPr>
-              <w:t>Trang web phải an toan và bảo vệ dữ liệu người dùng</w:t>
+              <w:t>Trang web dễ sử dụng, dễ  mở rộng để hỗ trợ cho người dùng</w:t>
             </w:r>
           </w:p>
         </w:tc>
@@ -1545,15 +1407,7 @@
                 <w:sz w:val="20"/>
                 <w:szCs w:val="20"/>
               </w:rPr>
-              <w:t>R_1</w:t>
-            </w:r>
-            <w:r>
-              <w:rPr>
-                <w:rFonts w:ascii="Times New Roman" w:hAnsi="Times New Roman" w:cs="Times New Roman"/>
-                <w:sz w:val="20"/>
-                <w:szCs w:val="20"/>
-              </w:rPr>
-              <w:t>3</w:t>
+              <w:t>R_13</w:t>
             </w:r>
           </w:p>
         </w:tc>
@@ -1575,7 +1429,7 @@
                 <w:sz w:val="20"/>
                 <w:szCs w:val="20"/>
               </w:rPr>
-              <w:t>Trang web phải có khả năng mở rổng để hỗ trợ một lượng lớn người dùng và việc làm.</w:t>
+              <w:t>Trang web có thể dễ dàng thêm, xóa, sửa và xem chi tiết sản phẩm</w:t>
             </w:r>
           </w:p>
         </w:tc>
@@ -2409,15 +2263,7 @@
                 <w:sz w:val="20"/>
                 <w:szCs w:val="20"/>
               </w:rPr>
-              <w:t>R_1</w:t>
-            </w:r>
-            <w:r>
-              <w:rPr>
-                <w:rFonts w:ascii="Times New Roman" w:hAnsi="Times New Roman" w:cs="Times New Roman"/>
-                <w:sz w:val="20"/>
-                <w:szCs w:val="20"/>
-              </w:rPr>
-              <w:t>4</w:t>
+              <w:t>R_14</w:t>
             </w:r>
           </w:p>
         </w:tc>
@@ -2439,7 +2285,7 @@
                 <w:sz w:val="20"/>
                 <w:szCs w:val="20"/>
               </w:rPr>
-              <w:t>Trang web phải dễ sử dụng và điều hướng.</w:t>
+              <w:t>Số lượng hàng quá mức cho phép, giảm số lượng nhập</w:t>
             </w:r>
           </w:p>
         </w:tc>
@@ -2941,7 +2787,7 @@
       </w:tr>
       <w:tr>
         <w:trPr>
-          <w:trHeight w:val="261"/>
+          <w:trHeight w:val="1124"/>
           <w:jc w:val="center"/>
         </w:trPr>
         <w:tc>
@@ -2957,41 +2803,13 @@
                 <w:szCs w:val="20"/>
               </w:rPr>
             </w:pPr>
-          </w:p>
-          <w:p>
-            <w:pPr>
-              <w:jc w:val="center"/>
-              <w:rPr>
-                <w:rFonts w:ascii="Times New Roman" w:hAnsi="Times New Roman" w:cs="Times New Roman"/>
-                <w:sz w:val="20"/>
-                <w:szCs w:val="20"/>
-              </w:rPr>
-            </w:pPr>
-          </w:p>
-          <w:p>
-            <w:pPr>
-              <w:jc w:val="center"/>
-              <w:rPr>
-                <w:rFonts w:ascii="Times New Roman" w:hAnsi="Times New Roman" w:cs="Times New Roman"/>
-                <w:sz w:val="20"/>
-                <w:szCs w:val="20"/>
-              </w:rPr>
-            </w:pPr>
-            <w:r>
-              <w:rPr>
-                <w:rFonts w:ascii="Times New Roman" w:hAnsi="Times New Roman" w:cs="Times New Roman"/>
-                <w:sz w:val="20"/>
-                <w:szCs w:val="20"/>
-              </w:rPr>
-              <w:t>R_</w:t>
-            </w:r>
-            <w:r>
-              <w:rPr>
-                <w:rFonts w:ascii="Times New Roman" w:hAnsi="Times New Roman" w:cs="Times New Roman"/>
-                <w:sz w:val="20"/>
-                <w:szCs w:val="20"/>
-              </w:rPr>
-              <w:t>21</w:t>
+            <w:r>
+              <w:rPr>
+                <w:rFonts w:ascii="Times New Roman" w:hAnsi="Times New Roman" w:cs="Times New Roman"/>
+                <w:sz w:val="20"/>
+                <w:szCs w:val="20"/>
+              </w:rPr>
+              <w:t>R_21</w:t>
             </w:r>
           </w:p>
         </w:tc>
@@ -3013,7 +2831,7 @@
                 <w:sz w:val="20"/>
                 <w:szCs w:val="20"/>
               </w:rPr>
-              <w:t>Người dùng phải có thể tạo hồ sơ và tải lên sơ yếu lý lịch của họ.</w:t>
+              <w:t>Số lượng hàng quá mức cho phép, nếu không giảm số lượng nhập thì sẽ hủy đơn</w:t>
             </w:r>
           </w:p>
         </w:tc>
@@ -3643,6 +3461,422 @@
               </w:rPr>
             </w:pPr>
           </w:p>
+          <w:p>
+            <w:pPr>
+              <w:jc w:val="center"/>
+              <w:rPr>
+                <w:rFonts w:ascii="Times New Roman" w:hAnsi="Times New Roman" w:cs="Times New Roman"/>
+                <w:sz w:val="20"/>
+                <w:szCs w:val="20"/>
+              </w:rPr>
+            </w:pPr>
+            <w:r>
+              <w:rPr>
+                <w:rFonts w:ascii="Times New Roman" w:hAnsi="Times New Roman" w:cs="Times New Roman"/>
+                <w:sz w:val="20"/>
+                <w:szCs w:val="20"/>
+              </w:rPr>
+              <w:t>R</w:t>
+            </w:r>
+          </w:p>
+        </w:tc>
+      </w:tr>
+      <w:tr>
+        <w:trPr>
+          <w:trHeight w:val="1124"/>
+          <w:jc w:val="center"/>
+        </w:trPr>
+        <w:tc>
+          <w:tcPr>
+            <w:tcW w:w="1388" w:type="dxa"/>
+          </w:tcPr>
+          <w:p>
+            <w:pPr>
+              <w:jc w:val="center"/>
+              <w:rPr>
+                <w:rFonts w:ascii="Times New Roman" w:hAnsi="Times New Roman" w:cs="Times New Roman"/>
+                <w:sz w:val="20"/>
+                <w:szCs w:val="20"/>
+              </w:rPr>
+            </w:pPr>
+          </w:p>
+          <w:p>
+            <w:pPr>
+              <w:jc w:val="center"/>
+              <w:rPr>
+                <w:rFonts w:ascii="Times New Roman" w:hAnsi="Times New Roman" w:cs="Times New Roman"/>
+                <w:sz w:val="20"/>
+                <w:szCs w:val="20"/>
+              </w:rPr>
+            </w:pPr>
+          </w:p>
+          <w:p>
+            <w:pPr>
+              <w:jc w:val="center"/>
+              <w:rPr>
+                <w:rFonts w:ascii="Times New Roman" w:hAnsi="Times New Roman" w:cs="Times New Roman"/>
+                <w:sz w:val="20"/>
+                <w:szCs w:val="20"/>
+              </w:rPr>
+            </w:pPr>
+            <w:r>
+              <w:rPr>
+                <w:rFonts w:ascii="Times New Roman" w:hAnsi="Times New Roman" w:cs="Times New Roman"/>
+                <w:sz w:val="20"/>
+                <w:szCs w:val="20"/>
+              </w:rPr>
+              <w:t>R_22</w:t>
+            </w:r>
+          </w:p>
+        </w:tc>
+        <w:tc>
+          <w:tcPr>
+            <w:tcW w:w="1250" w:type="dxa"/>
+          </w:tcPr>
+          <w:p>
+            <w:pPr>
+              <w:rPr>
+                <w:rFonts w:ascii="Times New Roman" w:hAnsi="Times New Roman" w:cs="Times New Roman"/>
+                <w:sz w:val="20"/>
+                <w:szCs w:val="20"/>
+              </w:rPr>
+            </w:pPr>
+            <w:r>
+              <w:rPr>
+                <w:rFonts w:ascii="Times New Roman" w:hAnsi="Times New Roman" w:cs="Times New Roman"/>
+                <w:sz w:val="20"/>
+                <w:szCs w:val="20"/>
+              </w:rPr>
+              <w:t>Kiểm tra số lượng hàng nhập vào có quá nhiều so với hạn mức  hay không</w:t>
+            </w:r>
+          </w:p>
+        </w:tc>
+        <w:tc>
+          <w:tcPr>
+            <w:tcW w:w="650" w:type="dxa"/>
+          </w:tcPr>
+          <w:p>
+            <w:pPr>
+              <w:jc w:val="center"/>
+              <w:rPr>
+                <w:rFonts w:ascii="Times New Roman" w:hAnsi="Times New Roman" w:cs="Times New Roman"/>
+                <w:sz w:val="20"/>
+                <w:szCs w:val="20"/>
+              </w:rPr>
+            </w:pPr>
+            <w:r>
+              <w:rPr>
+                <w:rFonts w:ascii="Times New Roman" w:hAnsi="Times New Roman" w:cs="Times New Roman"/>
+                <w:sz w:val="20"/>
+                <w:szCs w:val="20"/>
+              </w:rPr>
+              <w:t>U</w:t>
+            </w:r>
+          </w:p>
+        </w:tc>
+        <w:tc>
+          <w:tcPr>
+            <w:tcW w:w="650" w:type="dxa"/>
+          </w:tcPr>
+          <w:p>
+            <w:pPr>
+              <w:jc w:val="center"/>
+              <w:rPr>
+                <w:rFonts w:ascii="Times New Roman" w:hAnsi="Times New Roman" w:cs="Times New Roman"/>
+                <w:sz w:val="20"/>
+                <w:szCs w:val="20"/>
+              </w:rPr>
+            </w:pPr>
+            <w:r>
+              <w:rPr>
+                <w:rFonts w:ascii="Times New Roman" w:hAnsi="Times New Roman" w:cs="Times New Roman"/>
+                <w:sz w:val="20"/>
+                <w:szCs w:val="20"/>
+              </w:rPr>
+              <w:t>U</w:t>
+            </w:r>
+          </w:p>
+        </w:tc>
+        <w:tc>
+          <w:tcPr>
+            <w:tcW w:w="650" w:type="dxa"/>
+          </w:tcPr>
+          <w:p>
+            <w:pPr>
+              <w:jc w:val="center"/>
+              <w:rPr>
+                <w:rFonts w:ascii="Times New Roman" w:hAnsi="Times New Roman" w:cs="Times New Roman"/>
+                <w:sz w:val="20"/>
+                <w:szCs w:val="20"/>
+              </w:rPr>
+            </w:pPr>
+            <w:r>
+              <w:rPr>
+                <w:rFonts w:ascii="Times New Roman" w:hAnsi="Times New Roman" w:cs="Times New Roman"/>
+                <w:sz w:val="20"/>
+                <w:szCs w:val="20"/>
+              </w:rPr>
+              <w:t>R</w:t>
+            </w:r>
+          </w:p>
+        </w:tc>
+        <w:tc>
+          <w:tcPr>
+            <w:tcW w:w="650" w:type="dxa"/>
+          </w:tcPr>
+          <w:p>
+            <w:pPr>
+              <w:jc w:val="center"/>
+              <w:rPr>
+                <w:rFonts w:ascii="Times New Roman" w:hAnsi="Times New Roman" w:cs="Times New Roman"/>
+                <w:sz w:val="20"/>
+                <w:szCs w:val="20"/>
+              </w:rPr>
+            </w:pPr>
+            <w:r>
+              <w:rPr>
+                <w:rFonts w:ascii="Times New Roman" w:hAnsi="Times New Roman" w:cs="Times New Roman"/>
+                <w:sz w:val="20"/>
+                <w:szCs w:val="20"/>
+              </w:rPr>
+              <w:t>R</w:t>
+            </w:r>
+          </w:p>
+        </w:tc>
+        <w:tc>
+          <w:tcPr>
+            <w:tcW w:w="650" w:type="dxa"/>
+          </w:tcPr>
+          <w:p>
+            <w:pPr>
+              <w:jc w:val="center"/>
+              <w:rPr>
+                <w:rFonts w:ascii="Times New Roman" w:hAnsi="Times New Roman" w:cs="Times New Roman"/>
+                <w:sz w:val="20"/>
+                <w:szCs w:val="20"/>
+              </w:rPr>
+            </w:pPr>
+            <w:r>
+              <w:rPr>
+                <w:rFonts w:ascii="Times New Roman" w:hAnsi="Times New Roman" w:cs="Times New Roman"/>
+                <w:sz w:val="20"/>
+                <w:szCs w:val="20"/>
+              </w:rPr>
+              <w:t>R</w:t>
+            </w:r>
+          </w:p>
+        </w:tc>
+        <w:tc>
+          <w:tcPr>
+            <w:tcW w:w="650" w:type="dxa"/>
+          </w:tcPr>
+          <w:p>
+            <w:pPr>
+              <w:jc w:val="center"/>
+              <w:rPr>
+                <w:rFonts w:ascii="Times New Roman" w:hAnsi="Times New Roman" w:cs="Times New Roman"/>
+                <w:sz w:val="20"/>
+                <w:szCs w:val="20"/>
+              </w:rPr>
+            </w:pPr>
+            <w:r>
+              <w:rPr>
+                <w:rFonts w:ascii="Times New Roman" w:hAnsi="Times New Roman" w:cs="Times New Roman"/>
+                <w:sz w:val="20"/>
+                <w:szCs w:val="20"/>
+              </w:rPr>
+              <w:t>R</w:t>
+            </w:r>
+          </w:p>
+        </w:tc>
+        <w:tc>
+          <w:tcPr>
+            <w:tcW w:w="650" w:type="dxa"/>
+          </w:tcPr>
+          <w:p>
+            <w:pPr>
+              <w:jc w:val="center"/>
+              <w:rPr>
+                <w:rFonts w:ascii="Times New Roman" w:hAnsi="Times New Roman" w:cs="Times New Roman"/>
+                <w:sz w:val="20"/>
+                <w:szCs w:val="20"/>
+              </w:rPr>
+            </w:pPr>
+            <w:r>
+              <w:rPr>
+                <w:rFonts w:ascii="Times New Roman" w:hAnsi="Times New Roman" w:cs="Times New Roman"/>
+                <w:sz w:val="20"/>
+                <w:szCs w:val="20"/>
+              </w:rPr>
+              <w:t>R</w:t>
+            </w:r>
+          </w:p>
+        </w:tc>
+        <w:tc>
+          <w:tcPr>
+            <w:tcW w:w="650" w:type="dxa"/>
+          </w:tcPr>
+          <w:p>
+            <w:pPr>
+              <w:jc w:val="center"/>
+              <w:rPr>
+                <w:rFonts w:ascii="Times New Roman" w:hAnsi="Times New Roman" w:cs="Times New Roman"/>
+                <w:sz w:val="20"/>
+                <w:szCs w:val="20"/>
+              </w:rPr>
+            </w:pPr>
+            <w:r>
+              <w:rPr>
+                <w:rFonts w:ascii="Times New Roman" w:hAnsi="Times New Roman" w:cs="Times New Roman"/>
+                <w:sz w:val="20"/>
+                <w:szCs w:val="20"/>
+              </w:rPr>
+              <w:t>R</w:t>
+            </w:r>
+          </w:p>
+        </w:tc>
+        <w:tc>
+          <w:tcPr>
+            <w:tcW w:w="650" w:type="dxa"/>
+          </w:tcPr>
+          <w:p>
+            <w:pPr>
+              <w:jc w:val="center"/>
+              <w:rPr>
+                <w:rFonts w:ascii="Times New Roman" w:hAnsi="Times New Roman" w:cs="Times New Roman"/>
+                <w:sz w:val="20"/>
+                <w:szCs w:val="20"/>
+              </w:rPr>
+            </w:pPr>
+            <w:r>
+              <w:rPr>
+                <w:rFonts w:ascii="Times New Roman" w:hAnsi="Times New Roman" w:cs="Times New Roman"/>
+                <w:sz w:val="20"/>
+                <w:szCs w:val="20"/>
+              </w:rPr>
+              <w:t>R</w:t>
+            </w:r>
+          </w:p>
+        </w:tc>
+        <w:tc>
+          <w:tcPr>
+            <w:tcW w:w="650" w:type="dxa"/>
+          </w:tcPr>
+          <w:p>
+            <w:pPr>
+              <w:jc w:val="center"/>
+              <w:rPr>
+                <w:rFonts w:ascii="Times New Roman" w:hAnsi="Times New Roman" w:cs="Times New Roman"/>
+                <w:sz w:val="20"/>
+                <w:szCs w:val="20"/>
+              </w:rPr>
+            </w:pPr>
+            <w:r>
+              <w:rPr>
+                <w:rFonts w:ascii="Times New Roman" w:hAnsi="Times New Roman" w:cs="Times New Roman"/>
+                <w:sz w:val="20"/>
+                <w:szCs w:val="20"/>
+              </w:rPr>
+              <w:t>R</w:t>
+            </w:r>
+          </w:p>
+        </w:tc>
+        <w:tc>
+          <w:tcPr>
+            <w:tcW w:w="650" w:type="dxa"/>
+          </w:tcPr>
+          <w:p>
+            <w:pPr>
+              <w:jc w:val="center"/>
+              <w:rPr>
+                <w:rFonts w:ascii="Times New Roman" w:hAnsi="Times New Roman" w:cs="Times New Roman"/>
+                <w:sz w:val="20"/>
+                <w:szCs w:val="20"/>
+              </w:rPr>
+            </w:pPr>
+            <w:r>
+              <w:rPr>
+                <w:rFonts w:ascii="Times New Roman" w:hAnsi="Times New Roman" w:cs="Times New Roman"/>
+                <w:sz w:val="20"/>
+                <w:szCs w:val="20"/>
+              </w:rPr>
+              <w:t>R</w:t>
+            </w:r>
+          </w:p>
+        </w:tc>
+        <w:tc>
+          <w:tcPr>
+            <w:tcW w:w="650" w:type="dxa"/>
+          </w:tcPr>
+          <w:p>
+            <w:pPr>
+              <w:jc w:val="center"/>
+              <w:rPr>
+                <w:rFonts w:ascii="Times New Roman" w:hAnsi="Times New Roman" w:cs="Times New Roman"/>
+                <w:sz w:val="20"/>
+                <w:szCs w:val="20"/>
+              </w:rPr>
+            </w:pPr>
+            <w:r>
+              <w:rPr>
+                <w:rFonts w:ascii="Times New Roman" w:hAnsi="Times New Roman" w:cs="Times New Roman"/>
+                <w:sz w:val="20"/>
+                <w:szCs w:val="20"/>
+              </w:rPr>
+              <w:t>R</w:t>
+            </w:r>
+          </w:p>
+        </w:tc>
+        <w:tc>
+          <w:tcPr>
+            <w:tcW w:w="650" w:type="dxa"/>
+          </w:tcPr>
+          <w:p>
+            <w:pPr>
+              <w:jc w:val="center"/>
+              <w:rPr>
+                <w:rFonts w:ascii="Times New Roman" w:hAnsi="Times New Roman" w:cs="Times New Roman"/>
+                <w:sz w:val="20"/>
+                <w:szCs w:val="20"/>
+              </w:rPr>
+            </w:pPr>
+            <w:r>
+              <w:rPr>
+                <w:rFonts w:ascii="Times New Roman" w:hAnsi="Times New Roman" w:cs="Times New Roman"/>
+                <w:sz w:val="20"/>
+                <w:szCs w:val="20"/>
+              </w:rPr>
+              <w:t>R</w:t>
+            </w:r>
+          </w:p>
+        </w:tc>
+        <w:tc>
+          <w:tcPr>
+            <w:tcW w:w="650" w:type="dxa"/>
+          </w:tcPr>
+          <w:p>
+            <w:pPr>
+              <w:jc w:val="center"/>
+              <w:rPr>
+                <w:rFonts w:ascii="Times New Roman" w:hAnsi="Times New Roman" w:cs="Times New Roman"/>
+                <w:sz w:val="20"/>
+                <w:szCs w:val="20"/>
+              </w:rPr>
+            </w:pPr>
+            <w:r>
+              <w:rPr>
+                <w:rFonts w:ascii="Times New Roman" w:hAnsi="Times New Roman" w:cs="Times New Roman"/>
+                <w:sz w:val="20"/>
+                <w:szCs w:val="20"/>
+              </w:rPr>
+              <w:t>R</w:t>
+            </w:r>
+          </w:p>
+        </w:tc>
+        <w:tc>
+          <w:tcPr>
+            <w:tcW w:w="650" w:type="dxa"/>
+          </w:tcPr>
           <w:p>
             <w:pPr>
               <w:jc w:val="center"/>
@@ -3664,6 +3898,72 @@
         </w:tc>
       </w:tr>
     </w:tbl>
+    <w:p>
+      <w:pPr>
+        <w:rPr>
+          <w:rFonts w:ascii="Times New Roman" w:hAnsi="Times New Roman" w:cs="Times New Roman"/>
+          <w:b/>
+          <w:bCs/>
+          <w:sz w:val="24"/>
+          <w:szCs w:val="24"/>
+        </w:rPr>
+      </w:pPr>
+    </w:p>
+    <w:p>
+      <w:pPr>
+        <w:rPr>
+          <w:rFonts w:ascii="Times New Roman" w:hAnsi="Times New Roman" w:cs="Times New Roman"/>
+          <w:b/>
+          <w:bCs/>
+          <w:sz w:val="24"/>
+          <w:szCs w:val="24"/>
+        </w:rPr>
+      </w:pPr>
+    </w:p>
+    <w:p>
+      <w:pPr>
+        <w:rPr>
+          <w:rFonts w:ascii="Times New Roman" w:hAnsi="Times New Roman" w:cs="Times New Roman"/>
+          <w:b/>
+          <w:bCs/>
+          <w:sz w:val="24"/>
+          <w:szCs w:val="24"/>
+        </w:rPr>
+      </w:pPr>
+    </w:p>
+    <w:p>
+      <w:pPr>
+        <w:rPr>
+          <w:rFonts w:ascii="Times New Roman" w:hAnsi="Times New Roman" w:cs="Times New Roman"/>
+          <w:b/>
+          <w:bCs/>
+          <w:sz w:val="24"/>
+          <w:szCs w:val="24"/>
+        </w:rPr>
+      </w:pPr>
+    </w:p>
+    <w:p>
+      <w:pPr>
+        <w:rPr>
+          <w:rFonts w:ascii="Times New Roman" w:hAnsi="Times New Roman" w:cs="Times New Roman"/>
+          <w:b/>
+          <w:bCs/>
+          <w:sz w:val="24"/>
+          <w:szCs w:val="24"/>
+        </w:rPr>
+      </w:pPr>
+    </w:p>
+    <w:p>
+      <w:pPr>
+        <w:rPr>
+          <w:rFonts w:ascii="Times New Roman" w:hAnsi="Times New Roman" w:cs="Times New Roman"/>
+          <w:b/>
+          <w:bCs/>
+          <w:sz w:val="24"/>
+          <w:szCs w:val="24"/>
+        </w:rPr>
+      </w:pPr>
+    </w:p>
     <w:p>
       <w:pPr>
         <w:rPr>
@@ -3693,6 +3993,7 @@
           <w:sz w:val="24"/>
           <w:szCs w:val="24"/>
         </w:rPr>
+        <w:lastRenderedPageBreak/>
         <w:t>Requirements Source Traceability Matrix</w:t>
       </w:r>
     </w:p>
@@ -3826,7 +4127,7 @@
                 <w:sz w:val="20"/>
                 <w:szCs w:val="20"/>
               </w:rPr>
-              <w:t>Trang web phải an toan và bảo vệ dữ liệu người dùng</w:t>
+              <w:t>Trang web dễ sử dụng, dễ  mở rộng để hỗ trợ cho người dùng</w:t>
             </w:r>
           </w:p>
         </w:tc>
@@ -4058,15 +4359,7 @@
                 <w:sz w:val="20"/>
                 <w:szCs w:val="20"/>
               </w:rPr>
-              <w:t>Người dùng phải có thể tạo hồ sơ và tải lên sơ yếu lý lịch của họ</w:t>
-            </w:r>
-            <w:r>
-              <w:rPr>
-                <w:rFonts w:ascii="Times New Roman" w:hAnsi="Times New Roman" w:cs="Times New Roman"/>
-                <w:sz w:val="20"/>
-                <w:szCs w:val="20"/>
-              </w:rPr>
-              <w:t>.</w:t>
+              <w:t>Trang web có thể dễ dàng thêm, xóa, sửa và xem chi tiết sản phẩm</w:t>
             </w:r>
           </w:p>
         </w:tc>
@@ -4140,7 +4433,7 @@
                 <w:sz w:val="20"/>
                 <w:szCs w:val="20"/>
               </w:rPr>
-              <w:t>Người dùng phải có thể tìm kiếm việc làm theo từ khóa, vị trí và các tiêu chí khác.</w:t>
+              <w:t>Số lượng hàng quá mức cho phép, giảm số lượng nhập</w:t>
             </w:r>
           </w:p>
         </w:tc>
@@ -4192,15 +4485,7 @@
                 <w:sz w:val="20"/>
                 <w:szCs w:val="20"/>
               </w:rPr>
-              <w:t>R_2</w:t>
-            </w:r>
-            <w:r>
-              <w:rPr>
-                <w:rFonts w:ascii="Times New Roman" w:hAnsi="Times New Roman" w:cs="Times New Roman"/>
-                <w:sz w:val="20"/>
-                <w:szCs w:val="20"/>
-              </w:rPr>
-              <w:t>3</w:t>
+              <w:t>R_23</w:t>
             </w:r>
           </w:p>
         </w:tc>
@@ -4222,7 +4507,7 @@
                 <w:sz w:val="20"/>
                 <w:szCs w:val="20"/>
               </w:rPr>
-              <w:t>Người dùng có thể xem chi tiết công việc và nộp đơn xin việc trực tuyến.</w:t>
+              <w:t>Số lượng hàng quá mức cho phép, nếu không giảm số lượng nhập thì sẽ hủy đơn</w:t>
             </w:r>
           </w:p>
         </w:tc>
@@ -4274,15 +4559,7 @@
                 <w:sz w:val="20"/>
                 <w:szCs w:val="20"/>
               </w:rPr>
-              <w:t>R_2</w:t>
-            </w:r>
-            <w:r>
-              <w:rPr>
-                <w:rFonts w:ascii="Times New Roman" w:hAnsi="Times New Roman" w:cs="Times New Roman"/>
-                <w:sz w:val="20"/>
-                <w:szCs w:val="20"/>
-              </w:rPr>
-              <w:t>4</w:t>
+              <w:t>R_24</w:t>
             </w:r>
           </w:p>
         </w:tc>
@@ -4304,7 +4581,7 @@
                 <w:sz w:val="20"/>
                 <w:szCs w:val="20"/>
               </w:rPr>
-              <w:t>Người dùng có thể lưu các công việc yêu thích của họ và nhận thông báo khi có công việc mới được đăng.</w:t>
+              <w:t>Kiểm tra số lượng hàng nhập vào có quá nhiều so với hạn mức  hay không</w:t>
             </w:r>
           </w:p>
         </w:tc>
@@ -4395,7 +4672,6 @@
               <w:jc w:val="center"/>
             </w:pPr>
             <w:r>
-              <w:lastRenderedPageBreak/>
               <w:t>Require</w:t>
             </w:r>
             <w:r>
@@ -4568,15 +4844,7 @@
                 <w:sz w:val="20"/>
                 <w:szCs w:val="20"/>
               </w:rPr>
-              <w:t>Trang web phải an toan và bảo vệ dữ liệu người dùng</w:t>
-            </w:r>
-            <w:r>
-              <w:rPr>
-                <w:rFonts w:ascii="Times New Roman" w:hAnsi="Times New Roman" w:cs="Times New Roman"/>
-                <w:sz w:val="20"/>
-                <w:szCs w:val="20"/>
-              </w:rPr>
-              <w:t>.</w:t>
+              <w:t>Trang web dễ sử dụng, dễ  mở rộng để hỗ trợ cho người dùng</w:t>
             </w:r>
           </w:p>
         </w:tc>
@@ -4722,7 +4990,7 @@
                 <w:sz w:val="20"/>
                 <w:szCs w:val="20"/>
               </w:rPr>
-              <w:t>Trang web phải có khả năng mở rổng để hỗ trợ một lượng lớn người dùng và việc làm.</w:t>
+              <w:t>Trang web có thể dễ dàng thêm, xóa, sửa và xem chi tiết sản phẩm</w:t>
             </w:r>
           </w:p>
         </w:tc>
@@ -4867,7 +5135,7 @@
                 <w:sz w:val="20"/>
                 <w:szCs w:val="20"/>
               </w:rPr>
-              <w:t>Trang web phải dễ sử dụng và điều hướng.</w:t>
+              <w:t>Số lượng hàng quá mức cho phép, giảm số lượng nhập</w:t>
             </w:r>
           </w:p>
         </w:tc>
@@ -5002,7 +5270,7 @@
                 <w:sz w:val="20"/>
                 <w:szCs w:val="20"/>
               </w:rPr>
-              <w:t>Người dùng phải có thể tạo hồ sơ và tải lên sơ yếu lý lịch của họ.</w:t>
+              <w:t>Số lượng hàng quá mức cho phép, nếu không giảm số lượng nhập thì sẽ hủy đơn</w:t>
             </w:r>
           </w:p>
         </w:tc>
@@ -5129,7 +5397,7 @@
                 <w:sz w:val="20"/>
                 <w:szCs w:val="20"/>
               </w:rPr>
-              <w:t>Người dùng phải có thể tìm kiếm việc làm theo từ khóa, vị trí và các tiêu chí khác.</w:t>
+              <w:t>Kiểm tra số lượng hàng nhập vào có quá nhiều so với hạn mức  hay không</w:t>
             </w:r>
           </w:p>
         </w:tc>
